--- a/Documentation/TDD.docx
+++ b/Documentation/TDD.docx
@@ -209,7 +209,14 @@
           <w:sz w:val="32"/>
           <w:szCs w:val="32"/>
         </w:rPr>
-        <w:t>[Date of Submission]</w:t>
+        <w:t>[</w:t>
+      </w:r>
+      <w:r>
+        <w:rPr>
+          <w:sz w:val="32"/>
+          <w:szCs w:val="32"/>
+        </w:rPr>
+        <w:t>24/04/2023]</w:t>
       </w:r>
     </w:p>
     <w:p>
@@ -245,78 +252,6 @@
           <w:lang w:val="ga-IE"/>
         </w:rPr>
       </w:pPr>
-    </w:p>
-    <w:p>
-      <w:pPr>
-        <w:pStyle w:val="Heading1"/>
-        <w:rPr>
-          <w:lang w:val="ga-IE"/>
-        </w:rPr>
-      </w:pPr>
-    </w:p>
-    <w:p>
-      <w:pPr>
-        <w:pStyle w:val="Heading1"/>
-        <w:rPr>
-          <w:lang w:val="ga-IE"/>
-        </w:rPr>
-      </w:pPr>
-    </w:p>
-    <w:p>
-      <w:pPr>
-        <w:pStyle w:val="Heading1"/>
-        <w:rPr>
-          <w:lang w:val="ga-IE"/>
-        </w:rPr>
-      </w:pPr>
-    </w:p>
-    <w:p>
-      <w:pPr>
-        <w:pStyle w:val="Heading1"/>
-        <w:rPr>
-          <w:lang w:val="ga-IE"/>
-        </w:rPr>
-      </w:pPr>
-    </w:p>
-    <w:p>
-      <w:pPr>
-        <w:pStyle w:val="Heading1"/>
-        <w:rPr>
-          <w:lang w:val="ga-IE"/>
-        </w:rPr>
-      </w:pPr>
-    </w:p>
-    <w:p>
-      <w:pPr>
-        <w:pStyle w:val="Title"/>
-        <w:jc w:val="center"/>
-        <w:rPr>
-          <w:sz w:val="32"/>
-          <w:szCs w:val="32"/>
-        </w:rPr>
-      </w:pPr>
-      <w:r>
-        <w:rPr>
-          <w:sz w:val="32"/>
-          <w:szCs w:val="32"/>
-        </w:rPr>
-        <w:t xml:space="preserve">[Declaration </w:t>
-      </w:r>
-      <w:r>
-        <w:rPr>
-          <w:sz w:val="32"/>
-          <w:szCs w:val="32"/>
-          <w:lang w:val="ga-IE"/>
-        </w:rPr>
-        <w:t>form to be attached]</w:t>
-      </w:r>
-      <w:r>
-        <w:rPr>
-          <w:sz w:val="32"/>
-          <w:szCs w:val="32"/>
-        </w:rPr>
-        <w:t xml:space="preserve"> </w:t>
-      </w:r>
     </w:p>
     <w:p>
       <w:pPr>
@@ -521,6 +456,10 @@
     <w:p>
       <w:pPr>
         <w:pStyle w:val="Heading1"/>
+        <w:numPr>
+          <w:ilvl w:val="0"/>
+          <w:numId w:val="14"/>
+        </w:numPr>
       </w:pPr>
       <w:r>
         <w:br w:type="page"/>
@@ -528,46 +467,6128 @@
       <w:bookmarkStart w:id="0" w:name="_Toc54713656"/>
       <w:r>
         <w:lastRenderedPageBreak/>
-        <w:t>Technical Design</w:t>
+        <w:t>Project Overview</w:t>
       </w:r>
-      <w:bookmarkEnd w:id="0"/>
       <w:r>
         <w:t xml:space="preserve"> </w:t>
       </w:r>
+      <w:bookmarkEnd w:id="0"/>
     </w:p>
     <w:p>
       <w:r>
-        <w:t xml:space="preserve">The purpose of this document is </w:t>
+        <w:t>The proposed project is a VR survival game that immerses players in a post-apocalyptic wasteland filled with dangers and challenges. The game features an intelligent AI system that makes the gameplay experience more challenging and unpredictable</w:t>
       </w:r>
       <w:r>
-        <w:t xml:space="preserve">to communicate effectively the technical details and design decisions of the system/algorithm to </w:t>
+        <w:t xml:space="preserve">. </w:t>
       </w:r>
       <w:r>
-        <w:t>the</w:t>
+        <w:t xml:space="preserve">The main objective of the game is to defeat enemies in strongholds while navigating the wasteland trying to find items to help the player along the way. The game's AI system makes this task more challenging by adapting to the player's actions and making strategic decisions. Players must use their wits and skills to </w:t>
       </w:r>
       <w:r>
-        <w:t xml:space="preserve"> readers.</w:t>
+        <w:t>outmanoeuvre</w:t>
+      </w:r>
+      <w:r>
+        <w:t xml:space="preserve"> and defeat the AI enemies while exploring the game's world and completing quests.</w:t>
       </w:r>
     </w:p>
     <w:p>
+      <w:pPr>
+        <w:pStyle w:val="ListParagraph"/>
+        <w:numPr>
+          <w:ilvl w:val="1"/>
+          <w:numId w:val="14"/>
+        </w:numPr>
+      </w:pPr>
       <w:r>
-        <w:t xml:space="preserve">It </w:t>
+        <w:rPr>
+          <w:b/>
+          <w:bCs/>
+        </w:rPr>
+        <w:t xml:space="preserve"> </w:t>
       </w:r>
       <w:r>
-        <w:t>could</w:t>
+        <w:rPr>
+          <w:b/>
+          <w:bCs/>
+        </w:rPr>
+        <w:t>Programming Languages</w:t>
+      </w:r>
+    </w:p>
+    <w:p>
+      <w:pPr>
+        <w:pStyle w:val="ListParagraph"/>
+        <w:numPr>
+          <w:ilvl w:val="0"/>
+          <w:numId w:val="15"/>
+        </w:numPr>
+      </w:pPr>
+      <w:r>
+        <w:t>C#</w:t>
+      </w:r>
+    </w:p>
+    <w:p>
+      <w:pPr>
+        <w:pStyle w:val="ListParagraph"/>
+        <w:ind w:left="1440"/>
+      </w:pPr>
+    </w:p>
+    <w:p>
+      <w:pPr>
+        <w:pStyle w:val="ListParagraph"/>
+        <w:numPr>
+          <w:ilvl w:val="1"/>
+          <w:numId w:val="14"/>
+        </w:numPr>
+      </w:pPr>
+      <w:r>
+        <w:rPr>
+          <w:b/>
+          <w:bCs/>
+        </w:rPr>
+        <w:t xml:space="preserve"> Technology</w:t>
+      </w:r>
+    </w:p>
+    <w:p>
+      <w:pPr>
+        <w:pStyle w:val="ListParagraph"/>
+        <w:numPr>
+          <w:ilvl w:val="0"/>
+          <w:numId w:val="15"/>
+        </w:numPr>
+      </w:pPr>
+      <w:r>
+        <w:t xml:space="preserve">Oculus Quest 2 – A virtual reality (VR) headset with inbuilt movement tracking which allows the user to fully immerse yourself in games. The Quest 2 comes with two hand-held controllers which allow the user to interact with the virtual world. </w:t>
+      </w:r>
+    </w:p>
+    <w:p>
+      <w:pPr>
+        <w:pStyle w:val="ListParagraph"/>
+        <w:numPr>
+          <w:ilvl w:val="0"/>
+          <w:numId w:val="15"/>
+        </w:numPr>
+      </w:pPr>
+      <w:r>
+        <w:t xml:space="preserve">Unity Engine – </w:t>
       </w:r>
       <w:r>
-        <w:t xml:space="preserve"> include software architecture, algorithm design, class specifications, </w:t>
+        <w:t xml:space="preserve">The game engine is compatible with multiple platforms and provides an array of features, including audio, animation, physics, and more. It </w:t>
       </w:r>
       <w:r>
-        <w:t xml:space="preserve">pseudo code, </w:t>
+        <w:t>allows</w:t>
       </w:r>
       <w:r>
-        <w:t>etc. with tools such as UML, Class Diagram, CRC Cards.</w:t>
+        <w:t xml:space="preserve"> input from various sources, such as a mouse, keyboard, game controllers, and touch for mobile development.</w:t>
       </w:r>
     </w:p>
     <w:p/>
+    <w:p>
+      <w:pPr>
+        <w:pStyle w:val="Heading1"/>
+        <w:numPr>
+          <w:ilvl w:val="1"/>
+          <w:numId w:val="14"/>
+        </w:numPr>
+      </w:pPr>
+      <w:bookmarkStart w:id="1" w:name="_Toc133189798"/>
+      <w:r>
+        <w:t xml:space="preserve"> </w:t>
+      </w:r>
+      <w:r>
+        <w:t>Feature List</w:t>
+      </w:r>
+      <w:bookmarkEnd w:id="1"/>
+    </w:p>
+    <w:tbl>
+      <w:tblPr>
+        <w:tblW w:w="0" w:type="auto"/>
+        <w:tblBorders>
+          <w:top w:val="single" w:sz="4" w:space="0" w:color="auto"/>
+          <w:left w:val="single" w:sz="4" w:space="0" w:color="auto"/>
+          <w:bottom w:val="single" w:sz="4" w:space="0" w:color="auto"/>
+          <w:right w:val="single" w:sz="4" w:space="0" w:color="auto"/>
+          <w:insideH w:val="single" w:sz="4" w:space="0" w:color="auto"/>
+          <w:insideV w:val="single" w:sz="4" w:space="0" w:color="auto"/>
+        </w:tblBorders>
+        <w:tblLook w:val="04A0" w:firstRow="1" w:lastRow="0" w:firstColumn="1" w:lastColumn="0" w:noHBand="0" w:noVBand="1"/>
+      </w:tblPr>
+      <w:tblGrid>
+        <w:gridCol w:w="4488"/>
+        <w:gridCol w:w="4528"/>
+      </w:tblGrid>
+      <w:tr>
+        <w:tc>
+          <w:tcPr>
+            <w:tcW w:w="4621" w:type="dxa"/>
+            <w:tcBorders>
+              <w:top w:val="single" w:sz="4" w:space="0" w:color="auto"/>
+              <w:left w:val="single" w:sz="4" w:space="0" w:color="auto"/>
+              <w:bottom w:val="single" w:sz="4" w:space="0" w:color="auto"/>
+              <w:right w:val="single" w:sz="4" w:space="0" w:color="auto"/>
+            </w:tcBorders>
+            <w:hideMark/>
+          </w:tcPr>
+          <w:p>
+            <w:pPr>
+              <w:jc w:val="center"/>
+            </w:pPr>
+            <w:r>
+              <w:rPr>
+                <w:rStyle w:val="normaltextrun"/>
+                <w:color w:val="000000"/>
+                <w:bdr w:val="none" w:sz="0" w:space="0" w:color="auto" w:frame="1"/>
+              </w:rPr>
+              <w:t>Day/Night Cycle</w:t>
+            </w:r>
+          </w:p>
+        </w:tc>
+        <w:tc>
+          <w:tcPr>
+            <w:tcW w:w="4621" w:type="dxa"/>
+            <w:tcBorders>
+              <w:top w:val="single" w:sz="4" w:space="0" w:color="auto"/>
+              <w:left w:val="single" w:sz="4" w:space="0" w:color="auto"/>
+              <w:bottom w:val="single" w:sz="4" w:space="0" w:color="auto"/>
+              <w:right w:val="single" w:sz="4" w:space="0" w:color="auto"/>
+            </w:tcBorders>
+            <w:hideMark/>
+          </w:tcPr>
+          <w:p>
+            <w:pPr>
+              <w:jc w:val="center"/>
+            </w:pPr>
+            <w:r>
+              <w:rPr>
+                <w:rStyle w:val="normaltextrun"/>
+                <w:color w:val="000000"/>
+                <w:shd w:val="clear" w:color="auto" w:fill="FFFFFF"/>
+              </w:rPr>
+              <w:t>Wrist Pocket Inventory System</w:t>
+            </w:r>
+          </w:p>
+        </w:tc>
+      </w:tr>
+      <w:tr>
+        <w:tc>
+          <w:tcPr>
+            <w:tcW w:w="4621" w:type="dxa"/>
+            <w:tcBorders>
+              <w:top w:val="single" w:sz="4" w:space="0" w:color="auto"/>
+              <w:left w:val="single" w:sz="4" w:space="0" w:color="auto"/>
+              <w:bottom w:val="single" w:sz="4" w:space="0" w:color="auto"/>
+              <w:right w:val="single" w:sz="4" w:space="0" w:color="auto"/>
+            </w:tcBorders>
+            <w:hideMark/>
+          </w:tcPr>
+          <w:p>
+            <w:pPr>
+              <w:jc w:val="center"/>
+            </w:pPr>
+            <w:r>
+              <w:t>AI – Behaviour Tree</w:t>
+            </w:r>
+          </w:p>
+        </w:tc>
+        <w:tc>
+          <w:tcPr>
+            <w:tcW w:w="4621" w:type="dxa"/>
+            <w:tcBorders>
+              <w:top w:val="single" w:sz="4" w:space="0" w:color="auto"/>
+              <w:left w:val="single" w:sz="4" w:space="0" w:color="auto"/>
+              <w:bottom w:val="single" w:sz="4" w:space="0" w:color="auto"/>
+              <w:right w:val="single" w:sz="4" w:space="0" w:color="auto"/>
+            </w:tcBorders>
+            <w:hideMark/>
+          </w:tcPr>
+          <w:p>
+            <w:pPr>
+              <w:tabs>
+                <w:tab w:val="left" w:pos="1692"/>
+              </w:tabs>
+              <w:jc w:val="center"/>
+            </w:pPr>
+            <w:r>
+              <w:t>Random Map Generation</w:t>
+            </w:r>
+          </w:p>
+        </w:tc>
+      </w:tr>
+      <w:tr>
+        <w:tc>
+          <w:tcPr>
+            <w:tcW w:w="4621" w:type="dxa"/>
+            <w:tcBorders>
+              <w:top w:val="single" w:sz="4" w:space="0" w:color="auto"/>
+              <w:left w:val="single" w:sz="4" w:space="0" w:color="auto"/>
+              <w:bottom w:val="single" w:sz="4" w:space="0" w:color="auto"/>
+              <w:right w:val="single" w:sz="4" w:space="0" w:color="auto"/>
+            </w:tcBorders>
+            <w:hideMark/>
+          </w:tcPr>
+          <w:p>
+            <w:pPr>
+              <w:jc w:val="center"/>
+            </w:pPr>
+          </w:p>
+        </w:tc>
+        <w:tc>
+          <w:tcPr>
+            <w:tcW w:w="4621" w:type="dxa"/>
+            <w:tcBorders>
+              <w:top w:val="single" w:sz="4" w:space="0" w:color="auto"/>
+              <w:left w:val="single" w:sz="4" w:space="0" w:color="auto"/>
+              <w:bottom w:val="single" w:sz="4" w:space="0" w:color="auto"/>
+              <w:right w:val="single" w:sz="4" w:space="0" w:color="auto"/>
+            </w:tcBorders>
+            <w:hideMark/>
+          </w:tcPr>
+          <w:p/>
+        </w:tc>
+      </w:tr>
+      <w:tr>
+        <w:tc>
+          <w:tcPr>
+            <w:tcW w:w="4621" w:type="dxa"/>
+            <w:tcBorders>
+              <w:top w:val="single" w:sz="4" w:space="0" w:color="auto"/>
+              <w:left w:val="single" w:sz="4" w:space="0" w:color="auto"/>
+              <w:bottom w:val="single" w:sz="4" w:space="0" w:color="auto"/>
+              <w:right w:val="single" w:sz="4" w:space="0" w:color="auto"/>
+            </w:tcBorders>
+            <w:hideMark/>
+          </w:tcPr>
+          <w:p>
+            <w:pPr>
+              <w:jc w:val="center"/>
+            </w:pPr>
+          </w:p>
+        </w:tc>
+        <w:tc>
+          <w:tcPr>
+            <w:tcW w:w="4621" w:type="dxa"/>
+            <w:tcBorders>
+              <w:top w:val="single" w:sz="4" w:space="0" w:color="auto"/>
+              <w:left w:val="single" w:sz="4" w:space="0" w:color="auto"/>
+              <w:bottom w:val="single" w:sz="4" w:space="0" w:color="auto"/>
+              <w:right w:val="single" w:sz="4" w:space="0" w:color="auto"/>
+            </w:tcBorders>
+            <w:hideMark/>
+          </w:tcPr>
+          <w:p/>
+        </w:tc>
+      </w:tr>
+      <w:tr>
+        <w:tc>
+          <w:tcPr>
+            <w:tcW w:w="4621" w:type="dxa"/>
+            <w:tcBorders>
+              <w:top w:val="single" w:sz="4" w:space="0" w:color="auto"/>
+              <w:left w:val="single" w:sz="4" w:space="0" w:color="auto"/>
+              <w:bottom w:val="single" w:sz="4" w:space="0" w:color="auto"/>
+              <w:right w:val="single" w:sz="4" w:space="0" w:color="auto"/>
+            </w:tcBorders>
+            <w:hideMark/>
+          </w:tcPr>
+          <w:p>
+            <w:pPr>
+              <w:jc w:val="center"/>
+            </w:pPr>
+          </w:p>
+        </w:tc>
+        <w:tc>
+          <w:tcPr>
+            <w:tcW w:w="4621" w:type="dxa"/>
+            <w:tcBorders>
+              <w:top w:val="single" w:sz="4" w:space="0" w:color="auto"/>
+              <w:left w:val="single" w:sz="4" w:space="0" w:color="auto"/>
+              <w:bottom w:val="single" w:sz="4" w:space="0" w:color="auto"/>
+              <w:right w:val="single" w:sz="4" w:space="0" w:color="auto"/>
+            </w:tcBorders>
+            <w:hideMark/>
+          </w:tcPr>
+          <w:p/>
+        </w:tc>
+      </w:tr>
+      <w:tr>
+        <w:tc>
+          <w:tcPr>
+            <w:tcW w:w="4621" w:type="dxa"/>
+            <w:tcBorders>
+              <w:top w:val="single" w:sz="4" w:space="0" w:color="auto"/>
+              <w:left w:val="single" w:sz="4" w:space="0" w:color="auto"/>
+              <w:bottom w:val="single" w:sz="4" w:space="0" w:color="auto"/>
+              <w:right w:val="single" w:sz="4" w:space="0" w:color="auto"/>
+            </w:tcBorders>
+            <w:hideMark/>
+          </w:tcPr>
+          <w:p/>
+        </w:tc>
+        <w:tc>
+          <w:tcPr>
+            <w:tcW w:w="4621" w:type="dxa"/>
+            <w:tcBorders>
+              <w:top w:val="single" w:sz="4" w:space="0" w:color="auto"/>
+              <w:left w:val="single" w:sz="4" w:space="0" w:color="auto"/>
+              <w:bottom w:val="single" w:sz="4" w:space="0" w:color="auto"/>
+              <w:right w:val="single" w:sz="4" w:space="0" w:color="auto"/>
+            </w:tcBorders>
+            <w:hideMark/>
+          </w:tcPr>
+          <w:p/>
+        </w:tc>
+      </w:tr>
+      <w:tr>
+        <w:tc>
+          <w:tcPr>
+            <w:tcW w:w="4621" w:type="dxa"/>
+            <w:tcBorders>
+              <w:top w:val="single" w:sz="4" w:space="0" w:color="auto"/>
+              <w:left w:val="single" w:sz="4" w:space="0" w:color="auto"/>
+              <w:bottom w:val="single" w:sz="4" w:space="0" w:color="auto"/>
+              <w:right w:val="single" w:sz="4" w:space="0" w:color="auto"/>
+            </w:tcBorders>
+            <w:hideMark/>
+          </w:tcPr>
+          <w:p>
+            <w:pPr>
+              <w:jc w:val="center"/>
+            </w:pPr>
+            <w:r>
+              <w:t>Boss Strongholds</w:t>
+            </w:r>
+          </w:p>
+        </w:tc>
+        <w:tc>
+          <w:tcPr>
+            <w:tcW w:w="4621" w:type="dxa"/>
+            <w:tcBorders>
+              <w:top w:val="single" w:sz="4" w:space="0" w:color="auto"/>
+              <w:left w:val="single" w:sz="4" w:space="0" w:color="auto"/>
+              <w:bottom w:val="single" w:sz="4" w:space="0" w:color="auto"/>
+              <w:right w:val="single" w:sz="4" w:space="0" w:color="auto"/>
+            </w:tcBorders>
+            <w:hideMark/>
+          </w:tcPr>
+          <w:p>
+            <w:pPr>
+              <w:tabs>
+                <w:tab w:val="center" w:pos="2147"/>
+                <w:tab w:val="right" w:pos="4295"/>
+              </w:tabs>
+            </w:pPr>
+            <w:r>
+              <w:tab/>
+            </w:r>
+            <w:r>
+              <w:t>Vehicle Repairs</w:t>
+            </w:r>
+            <w:r>
+              <w:tab/>
+            </w:r>
+          </w:p>
+        </w:tc>
+      </w:tr>
+      <w:tr>
+        <w:tc>
+          <w:tcPr>
+            <w:tcW w:w="4621" w:type="dxa"/>
+            <w:tcBorders>
+              <w:top w:val="single" w:sz="4" w:space="0" w:color="auto"/>
+              <w:left w:val="single" w:sz="4" w:space="0" w:color="auto"/>
+              <w:bottom w:val="single" w:sz="4" w:space="0" w:color="auto"/>
+              <w:right w:val="single" w:sz="4" w:space="0" w:color="auto"/>
+            </w:tcBorders>
+          </w:tcPr>
+          <w:p>
+            <w:pPr>
+              <w:jc w:val="center"/>
+            </w:pPr>
+            <w:r>
+              <w:t xml:space="preserve">Sandbox level </w:t>
+            </w:r>
+          </w:p>
+        </w:tc>
+        <w:tc>
+          <w:tcPr>
+            <w:tcW w:w="4621" w:type="dxa"/>
+            <w:tcBorders>
+              <w:top w:val="single" w:sz="4" w:space="0" w:color="auto"/>
+              <w:left w:val="single" w:sz="4" w:space="0" w:color="auto"/>
+              <w:bottom w:val="single" w:sz="4" w:space="0" w:color="auto"/>
+              <w:right w:val="single" w:sz="4" w:space="0" w:color="auto"/>
+            </w:tcBorders>
+          </w:tcPr>
+          <w:p>
+            <w:pPr>
+              <w:tabs>
+                <w:tab w:val="center" w:pos="2147"/>
+                <w:tab w:val="right" w:pos="4295"/>
+              </w:tabs>
+              <w:jc w:val="center"/>
+            </w:pPr>
+            <w:r>
+              <w:t>An array of weaponry</w:t>
+            </w:r>
+          </w:p>
+        </w:tc>
+      </w:tr>
+      <w:tr>
+        <w:tc>
+          <w:tcPr>
+            <w:tcW w:w="4621" w:type="dxa"/>
+            <w:tcBorders>
+              <w:top w:val="single" w:sz="4" w:space="0" w:color="auto"/>
+              <w:left w:val="single" w:sz="4" w:space="0" w:color="auto"/>
+              <w:bottom w:val="single" w:sz="4" w:space="0" w:color="auto"/>
+              <w:right w:val="single" w:sz="4" w:space="0" w:color="auto"/>
+            </w:tcBorders>
+            <w:hideMark/>
+          </w:tcPr>
+          <w:p/>
+        </w:tc>
+        <w:tc>
+          <w:tcPr>
+            <w:tcW w:w="4621" w:type="dxa"/>
+            <w:tcBorders>
+              <w:top w:val="single" w:sz="4" w:space="0" w:color="auto"/>
+              <w:left w:val="single" w:sz="4" w:space="0" w:color="auto"/>
+              <w:bottom w:val="single" w:sz="4" w:space="0" w:color="auto"/>
+              <w:right w:val="single" w:sz="4" w:space="0" w:color="auto"/>
+            </w:tcBorders>
+            <w:hideMark/>
+          </w:tcPr>
+          <w:p>
+            <w:pPr>
+              <w:jc w:val="center"/>
+            </w:pPr>
+          </w:p>
+        </w:tc>
+      </w:tr>
+      <w:tr>
+        <w:tc>
+          <w:tcPr>
+            <w:tcW w:w="9242" w:type="dxa"/>
+            <w:gridSpan w:val="2"/>
+            <w:tcBorders>
+              <w:top w:val="single" w:sz="4" w:space="0" w:color="auto"/>
+              <w:left w:val="single" w:sz="4" w:space="0" w:color="auto"/>
+              <w:bottom w:val="single" w:sz="4" w:space="0" w:color="auto"/>
+              <w:right w:val="single" w:sz="4" w:space="0" w:color="auto"/>
+            </w:tcBorders>
+            <w:hideMark/>
+          </w:tcPr>
+          <w:p/>
+        </w:tc>
+      </w:tr>
+    </w:tbl>
     <w:p/>
+    <w:p>
+      <w:pPr>
+        <w:pStyle w:val="ListParagraph"/>
+        <w:numPr>
+          <w:ilvl w:val="1"/>
+          <w:numId w:val="14"/>
+        </w:numPr>
+        <w:rPr>
+          <w:b/>
+          <w:bCs/>
+        </w:rPr>
+      </w:pPr>
+      <w:r>
+        <w:rPr>
+          <w:b/>
+          <w:bCs/>
+        </w:rPr>
+        <w:t>Scripts</w:t>
+      </w:r>
+      <w:r>
+        <w:rPr>
+          <w:b/>
+          <w:bCs/>
+        </w:rPr>
+        <w:t xml:space="preserve"> List</w:t>
+      </w:r>
+    </w:p>
+    <w:tbl>
+      <w:tblPr>
+        <w:tblW w:w="0" w:type="auto"/>
+        <w:tblBorders>
+          <w:top w:val="single" w:sz="4" w:space="0" w:color="auto"/>
+          <w:left w:val="single" w:sz="4" w:space="0" w:color="auto"/>
+          <w:bottom w:val="single" w:sz="4" w:space="0" w:color="auto"/>
+          <w:right w:val="single" w:sz="4" w:space="0" w:color="auto"/>
+          <w:insideH w:val="single" w:sz="4" w:space="0" w:color="auto"/>
+          <w:insideV w:val="single" w:sz="4" w:space="0" w:color="auto"/>
+        </w:tblBorders>
+        <w:tblLook w:val="04A0" w:firstRow="1" w:lastRow="0" w:firstColumn="1" w:lastColumn="0" w:noHBand="0" w:noVBand="1"/>
+      </w:tblPr>
+      <w:tblGrid>
+        <w:gridCol w:w="4543"/>
+        <w:gridCol w:w="4473"/>
+      </w:tblGrid>
+      <w:tr>
+        <w:tc>
+          <w:tcPr>
+            <w:tcW w:w="4621" w:type="dxa"/>
+            <w:tcBorders>
+              <w:top w:val="single" w:sz="4" w:space="0" w:color="auto"/>
+              <w:left w:val="single" w:sz="4" w:space="0" w:color="auto"/>
+              <w:bottom w:val="single" w:sz="4" w:space="0" w:color="auto"/>
+              <w:right w:val="single" w:sz="4" w:space="0" w:color="auto"/>
+            </w:tcBorders>
+            <w:hideMark/>
+          </w:tcPr>
+          <w:p>
+            <w:pPr>
+              <w:jc w:val="center"/>
+              <w:rPr>
+                <w:b/>
+                <w:bCs/>
+              </w:rPr>
+            </w:pPr>
+            <w:r>
+              <w:rPr>
+                <w:b/>
+                <w:bCs/>
+              </w:rPr>
+              <w:t>Script Name</w:t>
+            </w:r>
+          </w:p>
+        </w:tc>
+        <w:tc>
+          <w:tcPr>
+            <w:tcW w:w="4621" w:type="dxa"/>
+            <w:tcBorders>
+              <w:top w:val="single" w:sz="4" w:space="0" w:color="auto"/>
+              <w:left w:val="single" w:sz="4" w:space="0" w:color="auto"/>
+              <w:bottom w:val="single" w:sz="4" w:space="0" w:color="auto"/>
+              <w:right w:val="single" w:sz="4" w:space="0" w:color="auto"/>
+            </w:tcBorders>
+            <w:hideMark/>
+          </w:tcPr>
+          <w:p>
+            <w:pPr>
+              <w:jc w:val="center"/>
+              <w:rPr>
+                <w:b/>
+                <w:bCs/>
+              </w:rPr>
+            </w:pPr>
+            <w:r>
+              <w:rPr>
+                <w:b/>
+                <w:bCs/>
+              </w:rPr>
+              <w:t>Functionality</w:t>
+            </w:r>
+          </w:p>
+        </w:tc>
+      </w:tr>
+      <w:tr>
+        <w:tc>
+          <w:tcPr>
+            <w:tcW w:w="4621" w:type="dxa"/>
+            <w:tcBorders>
+              <w:top w:val="single" w:sz="4" w:space="0" w:color="auto"/>
+              <w:left w:val="single" w:sz="4" w:space="0" w:color="auto"/>
+              <w:bottom w:val="single" w:sz="4" w:space="0" w:color="auto"/>
+              <w:right w:val="single" w:sz="4" w:space="0" w:color="auto"/>
+            </w:tcBorders>
+            <w:hideMark/>
+          </w:tcPr>
+          <w:p>
+            <w:pPr>
+              <w:jc w:val="center"/>
+            </w:pPr>
+            <w:r>
+              <w:t>Inverter</w:t>
+            </w:r>
+          </w:p>
+        </w:tc>
+        <w:tc>
+          <w:tcPr>
+            <w:tcW w:w="4621" w:type="dxa"/>
+            <w:tcBorders>
+              <w:top w:val="single" w:sz="4" w:space="0" w:color="auto"/>
+              <w:left w:val="single" w:sz="4" w:space="0" w:color="auto"/>
+              <w:bottom w:val="single" w:sz="4" w:space="0" w:color="auto"/>
+              <w:right w:val="single" w:sz="4" w:space="0" w:color="auto"/>
+            </w:tcBorders>
+            <w:hideMark/>
+          </w:tcPr>
+          <w:p>
+            <w:pPr>
+              <w:jc w:val="center"/>
+            </w:pPr>
+            <w:r>
+              <w:t>Used in the Behaviour Tree, used in order for the BT to work.</w:t>
+            </w:r>
+          </w:p>
+        </w:tc>
+      </w:tr>
+      <w:tr>
+        <w:tc>
+          <w:tcPr>
+            <w:tcW w:w="4621" w:type="dxa"/>
+            <w:tcBorders>
+              <w:top w:val="single" w:sz="4" w:space="0" w:color="auto"/>
+              <w:left w:val="single" w:sz="4" w:space="0" w:color="auto"/>
+              <w:bottom w:val="single" w:sz="4" w:space="0" w:color="auto"/>
+              <w:right w:val="single" w:sz="4" w:space="0" w:color="auto"/>
+            </w:tcBorders>
+            <w:hideMark/>
+          </w:tcPr>
+          <w:p>
+            <w:pPr>
+              <w:jc w:val="center"/>
+            </w:pPr>
+            <w:r>
+              <w:t>Node</w:t>
+            </w:r>
+          </w:p>
+        </w:tc>
+        <w:tc>
+          <w:tcPr>
+            <w:tcW w:w="4621" w:type="dxa"/>
+            <w:tcBorders>
+              <w:top w:val="single" w:sz="4" w:space="0" w:color="auto"/>
+              <w:left w:val="single" w:sz="4" w:space="0" w:color="auto"/>
+              <w:bottom w:val="single" w:sz="4" w:space="0" w:color="auto"/>
+              <w:right w:val="single" w:sz="4" w:space="0" w:color="auto"/>
+            </w:tcBorders>
+            <w:hideMark/>
+          </w:tcPr>
+          <w:p>
+            <w:pPr>
+              <w:jc w:val="center"/>
+            </w:pPr>
+            <w:r>
+              <w:t>Used in the Behaviour Tree, used in order for the BT to work.</w:t>
+            </w:r>
+          </w:p>
+        </w:tc>
+      </w:tr>
+      <w:tr>
+        <w:tc>
+          <w:tcPr>
+            <w:tcW w:w="4621" w:type="dxa"/>
+            <w:tcBorders>
+              <w:top w:val="single" w:sz="4" w:space="0" w:color="auto"/>
+              <w:left w:val="single" w:sz="4" w:space="0" w:color="auto"/>
+              <w:bottom w:val="single" w:sz="4" w:space="0" w:color="auto"/>
+              <w:right w:val="single" w:sz="4" w:space="0" w:color="auto"/>
+            </w:tcBorders>
+            <w:hideMark/>
+          </w:tcPr>
+          <w:p>
+            <w:pPr>
+              <w:jc w:val="center"/>
+            </w:pPr>
+            <w:r>
+              <w:t>Selector</w:t>
+            </w:r>
+          </w:p>
+        </w:tc>
+        <w:tc>
+          <w:tcPr>
+            <w:tcW w:w="4621" w:type="dxa"/>
+            <w:tcBorders>
+              <w:top w:val="single" w:sz="4" w:space="0" w:color="auto"/>
+              <w:left w:val="single" w:sz="4" w:space="0" w:color="auto"/>
+              <w:bottom w:val="single" w:sz="4" w:space="0" w:color="auto"/>
+              <w:right w:val="single" w:sz="4" w:space="0" w:color="auto"/>
+            </w:tcBorders>
+            <w:hideMark/>
+          </w:tcPr>
+          <w:p>
+            <w:pPr>
+              <w:jc w:val="center"/>
+            </w:pPr>
+            <w:r>
+              <w:t>Used in the Behaviour Tree, used in order for the BT to work.</w:t>
+            </w:r>
+          </w:p>
+        </w:tc>
+      </w:tr>
+      <w:tr>
+        <w:tc>
+          <w:tcPr>
+            <w:tcW w:w="4621" w:type="dxa"/>
+            <w:tcBorders>
+              <w:top w:val="single" w:sz="4" w:space="0" w:color="auto"/>
+              <w:left w:val="single" w:sz="4" w:space="0" w:color="auto"/>
+              <w:bottom w:val="single" w:sz="4" w:space="0" w:color="auto"/>
+              <w:right w:val="single" w:sz="4" w:space="0" w:color="auto"/>
+            </w:tcBorders>
+            <w:hideMark/>
+          </w:tcPr>
+          <w:p>
+            <w:pPr>
+              <w:jc w:val="center"/>
+            </w:pPr>
+            <w:r>
+              <w:lastRenderedPageBreak/>
+              <w:t xml:space="preserve">Sequence </w:t>
+            </w:r>
+          </w:p>
+        </w:tc>
+        <w:tc>
+          <w:tcPr>
+            <w:tcW w:w="4621" w:type="dxa"/>
+            <w:tcBorders>
+              <w:top w:val="single" w:sz="4" w:space="0" w:color="auto"/>
+              <w:left w:val="single" w:sz="4" w:space="0" w:color="auto"/>
+              <w:bottom w:val="single" w:sz="4" w:space="0" w:color="auto"/>
+              <w:right w:val="single" w:sz="4" w:space="0" w:color="auto"/>
+            </w:tcBorders>
+            <w:hideMark/>
+          </w:tcPr>
+          <w:p>
+            <w:pPr>
+              <w:jc w:val="center"/>
+            </w:pPr>
+            <w:r>
+              <w:t>Used in the Behaviour Tree, used in order for the BT to work.</w:t>
+            </w:r>
+          </w:p>
+        </w:tc>
+      </w:tr>
+      <w:tr>
+        <w:tc>
+          <w:tcPr>
+            <w:tcW w:w="4621" w:type="dxa"/>
+            <w:tcBorders>
+              <w:top w:val="single" w:sz="4" w:space="0" w:color="auto"/>
+              <w:left w:val="single" w:sz="4" w:space="0" w:color="auto"/>
+              <w:bottom w:val="single" w:sz="4" w:space="0" w:color="auto"/>
+              <w:right w:val="single" w:sz="4" w:space="0" w:color="auto"/>
+            </w:tcBorders>
+            <w:hideMark/>
+          </w:tcPr>
+          <w:p>
+            <w:pPr>
+              <w:jc w:val="center"/>
+            </w:pPr>
+            <w:proofErr w:type="spellStart"/>
+            <w:r>
+              <w:t>ChaseNode</w:t>
+            </w:r>
+            <w:proofErr w:type="spellEnd"/>
+          </w:p>
+        </w:tc>
+        <w:tc>
+          <w:tcPr>
+            <w:tcW w:w="4621" w:type="dxa"/>
+            <w:tcBorders>
+              <w:top w:val="single" w:sz="4" w:space="0" w:color="auto"/>
+              <w:left w:val="single" w:sz="4" w:space="0" w:color="auto"/>
+              <w:bottom w:val="single" w:sz="4" w:space="0" w:color="auto"/>
+              <w:right w:val="single" w:sz="4" w:space="0" w:color="auto"/>
+            </w:tcBorders>
+            <w:hideMark/>
+          </w:tcPr>
+          <w:p>
+            <w:pPr>
+              <w:jc w:val="center"/>
+            </w:pPr>
+            <w:r>
+              <w:t xml:space="preserve">This a behaviour used in the behaviour tree, </w:t>
+            </w:r>
+            <w:r>
+              <w:t>this</w:t>
+            </w:r>
+            <w:r>
+              <w:t xml:space="preserve"> creates a chase behaviour for the BT</w:t>
+            </w:r>
+          </w:p>
+        </w:tc>
+      </w:tr>
+      <w:tr>
+        <w:tc>
+          <w:tcPr>
+            <w:tcW w:w="4621" w:type="dxa"/>
+            <w:tcBorders>
+              <w:top w:val="single" w:sz="4" w:space="0" w:color="auto"/>
+              <w:left w:val="single" w:sz="4" w:space="0" w:color="auto"/>
+              <w:bottom w:val="single" w:sz="4" w:space="0" w:color="auto"/>
+              <w:right w:val="single" w:sz="4" w:space="0" w:color="auto"/>
+            </w:tcBorders>
+            <w:hideMark/>
+          </w:tcPr>
+          <w:p>
+            <w:pPr>
+              <w:jc w:val="center"/>
+            </w:pPr>
+            <w:proofErr w:type="spellStart"/>
+            <w:r>
+              <w:t>GoToCoverNode</w:t>
+            </w:r>
+            <w:proofErr w:type="spellEnd"/>
+          </w:p>
+        </w:tc>
+        <w:tc>
+          <w:tcPr>
+            <w:tcW w:w="4621" w:type="dxa"/>
+            <w:tcBorders>
+              <w:top w:val="single" w:sz="4" w:space="0" w:color="auto"/>
+              <w:left w:val="single" w:sz="4" w:space="0" w:color="auto"/>
+              <w:bottom w:val="single" w:sz="4" w:space="0" w:color="auto"/>
+              <w:right w:val="single" w:sz="4" w:space="0" w:color="auto"/>
+            </w:tcBorders>
+            <w:hideMark/>
+          </w:tcPr>
+          <w:p>
+            <w:pPr>
+              <w:jc w:val="center"/>
+            </w:pPr>
+            <w:r>
+              <w:t xml:space="preserve">This is another behaviour node, </w:t>
+            </w:r>
+            <w:r>
+              <w:t xml:space="preserve">used in the BT in order to create a new behaviour </w:t>
+            </w:r>
+          </w:p>
+        </w:tc>
+      </w:tr>
+      <w:tr>
+        <w:tc>
+          <w:tcPr>
+            <w:tcW w:w="4621" w:type="dxa"/>
+            <w:tcBorders>
+              <w:top w:val="single" w:sz="4" w:space="0" w:color="auto"/>
+              <w:left w:val="single" w:sz="4" w:space="0" w:color="auto"/>
+              <w:bottom w:val="single" w:sz="4" w:space="0" w:color="auto"/>
+              <w:right w:val="single" w:sz="4" w:space="0" w:color="auto"/>
+            </w:tcBorders>
+            <w:hideMark/>
+          </w:tcPr>
+          <w:p>
+            <w:pPr>
+              <w:jc w:val="center"/>
+            </w:pPr>
+            <w:proofErr w:type="spellStart"/>
+            <w:r>
+              <w:t>HealthNode</w:t>
+            </w:r>
+            <w:proofErr w:type="spellEnd"/>
+          </w:p>
+        </w:tc>
+        <w:tc>
+          <w:tcPr>
+            <w:tcW w:w="4621" w:type="dxa"/>
+            <w:tcBorders>
+              <w:top w:val="single" w:sz="4" w:space="0" w:color="auto"/>
+              <w:left w:val="single" w:sz="4" w:space="0" w:color="auto"/>
+              <w:bottom w:val="single" w:sz="4" w:space="0" w:color="auto"/>
+              <w:right w:val="single" w:sz="4" w:space="0" w:color="auto"/>
+            </w:tcBorders>
+            <w:hideMark/>
+          </w:tcPr>
+          <w:p>
+            <w:pPr>
+              <w:jc w:val="center"/>
+            </w:pPr>
+            <w:r>
+              <w:t xml:space="preserve">This is used in the </w:t>
+            </w:r>
+            <w:r>
+              <w:t xml:space="preserve">behaviour </w:t>
+            </w:r>
+            <w:r>
+              <w:t xml:space="preserve">Tree, this is used to distribute health to the AI </w:t>
+            </w:r>
+          </w:p>
+        </w:tc>
+      </w:tr>
+      <w:tr>
+        <w:tc>
+          <w:tcPr>
+            <w:tcW w:w="4621" w:type="dxa"/>
+            <w:tcBorders>
+              <w:top w:val="single" w:sz="4" w:space="0" w:color="auto"/>
+              <w:left w:val="single" w:sz="4" w:space="0" w:color="auto"/>
+              <w:bottom w:val="single" w:sz="4" w:space="0" w:color="auto"/>
+              <w:right w:val="single" w:sz="4" w:space="0" w:color="auto"/>
+            </w:tcBorders>
+            <w:hideMark/>
+          </w:tcPr>
+          <w:p>
+            <w:pPr>
+              <w:jc w:val="center"/>
+            </w:pPr>
+            <w:proofErr w:type="spellStart"/>
+            <w:r>
+              <w:t>isCoverAvailable</w:t>
+            </w:r>
+            <w:proofErr w:type="spellEnd"/>
+          </w:p>
+        </w:tc>
+        <w:tc>
+          <w:tcPr>
+            <w:tcW w:w="4621" w:type="dxa"/>
+            <w:tcBorders>
+              <w:top w:val="single" w:sz="4" w:space="0" w:color="auto"/>
+              <w:left w:val="single" w:sz="4" w:space="0" w:color="auto"/>
+              <w:bottom w:val="single" w:sz="4" w:space="0" w:color="auto"/>
+              <w:right w:val="single" w:sz="4" w:space="0" w:color="auto"/>
+            </w:tcBorders>
+            <w:hideMark/>
+          </w:tcPr>
+          <w:p>
+            <w:pPr>
+              <w:jc w:val="center"/>
+            </w:pPr>
+            <w:r>
+              <w:t xml:space="preserve">This is used in the BT, this is another behaviour </w:t>
+            </w:r>
+          </w:p>
+        </w:tc>
+      </w:tr>
+      <w:tr>
+        <w:tc>
+          <w:tcPr>
+            <w:tcW w:w="4621" w:type="dxa"/>
+            <w:tcBorders>
+              <w:top w:val="single" w:sz="4" w:space="0" w:color="auto"/>
+              <w:left w:val="single" w:sz="4" w:space="0" w:color="auto"/>
+              <w:bottom w:val="single" w:sz="4" w:space="0" w:color="auto"/>
+              <w:right w:val="single" w:sz="4" w:space="0" w:color="auto"/>
+            </w:tcBorders>
+            <w:hideMark/>
+          </w:tcPr>
+          <w:p>
+            <w:pPr>
+              <w:jc w:val="center"/>
+            </w:pPr>
+            <w:proofErr w:type="spellStart"/>
+            <w:r>
+              <w:t>isCoveredNode</w:t>
+            </w:r>
+            <w:proofErr w:type="spellEnd"/>
+          </w:p>
+        </w:tc>
+        <w:tc>
+          <w:tcPr>
+            <w:tcW w:w="4621" w:type="dxa"/>
+            <w:tcBorders>
+              <w:top w:val="single" w:sz="4" w:space="0" w:color="auto"/>
+              <w:left w:val="single" w:sz="4" w:space="0" w:color="auto"/>
+              <w:bottom w:val="single" w:sz="4" w:space="0" w:color="auto"/>
+              <w:right w:val="single" w:sz="4" w:space="0" w:color="auto"/>
+            </w:tcBorders>
+            <w:hideMark/>
+          </w:tcPr>
+          <w:p>
+            <w:pPr>
+              <w:jc w:val="center"/>
+            </w:pPr>
+            <w:r>
+              <w:t xml:space="preserve">This is used in the BT, this is combined with the </w:t>
+            </w:r>
+            <w:proofErr w:type="spellStart"/>
+            <w:r>
+              <w:t>isCoverAvailable</w:t>
+            </w:r>
+            <w:proofErr w:type="spellEnd"/>
+            <w:r>
+              <w:t xml:space="preserve"> script</w:t>
+            </w:r>
+          </w:p>
+        </w:tc>
+      </w:tr>
+      <w:tr>
+        <w:tc>
+          <w:tcPr>
+            <w:tcW w:w="4621" w:type="dxa"/>
+            <w:tcBorders>
+              <w:top w:val="single" w:sz="4" w:space="0" w:color="auto"/>
+              <w:left w:val="single" w:sz="4" w:space="0" w:color="auto"/>
+              <w:bottom w:val="single" w:sz="4" w:space="0" w:color="auto"/>
+              <w:right w:val="single" w:sz="4" w:space="0" w:color="auto"/>
+            </w:tcBorders>
+            <w:hideMark/>
+          </w:tcPr>
+          <w:p>
+            <w:pPr>
+              <w:jc w:val="center"/>
+            </w:pPr>
+            <w:proofErr w:type="spellStart"/>
+            <w:r>
+              <w:t>RangeNode</w:t>
+            </w:r>
+            <w:proofErr w:type="spellEnd"/>
+          </w:p>
+        </w:tc>
+        <w:tc>
+          <w:tcPr>
+            <w:tcW w:w="4621" w:type="dxa"/>
+            <w:tcBorders>
+              <w:top w:val="single" w:sz="4" w:space="0" w:color="auto"/>
+              <w:left w:val="single" w:sz="4" w:space="0" w:color="auto"/>
+              <w:bottom w:val="single" w:sz="4" w:space="0" w:color="auto"/>
+              <w:right w:val="single" w:sz="4" w:space="0" w:color="auto"/>
+            </w:tcBorders>
+            <w:hideMark/>
+          </w:tcPr>
+          <w:p>
+            <w:pPr>
+              <w:jc w:val="center"/>
+            </w:pPr>
+            <w:r>
+              <w:t xml:space="preserve">This is another behaviour node, </w:t>
+            </w:r>
+            <w:r>
+              <w:t>used</w:t>
+            </w:r>
+            <w:r>
+              <w:t xml:space="preserve"> in the BT in order to create a new behaviour</w:t>
+            </w:r>
+          </w:p>
+        </w:tc>
+      </w:tr>
+      <w:tr>
+        <w:tc>
+          <w:tcPr>
+            <w:tcW w:w="4621" w:type="dxa"/>
+            <w:tcBorders>
+              <w:top w:val="single" w:sz="4" w:space="0" w:color="auto"/>
+              <w:left w:val="single" w:sz="4" w:space="0" w:color="auto"/>
+              <w:bottom w:val="single" w:sz="4" w:space="0" w:color="auto"/>
+              <w:right w:val="single" w:sz="4" w:space="0" w:color="auto"/>
+            </w:tcBorders>
+            <w:hideMark/>
+          </w:tcPr>
+          <w:p>
+            <w:pPr>
+              <w:jc w:val="center"/>
+            </w:pPr>
+            <w:proofErr w:type="spellStart"/>
+            <w:r>
+              <w:t>ShootNode</w:t>
+            </w:r>
+            <w:proofErr w:type="spellEnd"/>
+          </w:p>
+        </w:tc>
+        <w:tc>
+          <w:tcPr>
+            <w:tcW w:w="4621" w:type="dxa"/>
+            <w:tcBorders>
+              <w:top w:val="single" w:sz="4" w:space="0" w:color="auto"/>
+              <w:left w:val="single" w:sz="4" w:space="0" w:color="auto"/>
+              <w:bottom w:val="single" w:sz="4" w:space="0" w:color="auto"/>
+              <w:right w:val="single" w:sz="4" w:space="0" w:color="auto"/>
+            </w:tcBorders>
+            <w:hideMark/>
+          </w:tcPr>
+          <w:p>
+            <w:pPr>
+              <w:jc w:val="center"/>
+            </w:pPr>
+            <w:r>
+              <w:t xml:space="preserve">This is another behaviour node, </w:t>
+            </w:r>
+            <w:r>
+              <w:t>used</w:t>
+            </w:r>
+            <w:r>
+              <w:t xml:space="preserve"> in the BT in order to create a new behaviour</w:t>
+            </w:r>
+          </w:p>
+        </w:tc>
+      </w:tr>
+      <w:tr>
+        <w:tc>
+          <w:tcPr>
+            <w:tcW w:w="4621" w:type="dxa"/>
+            <w:tcBorders>
+              <w:top w:val="single" w:sz="4" w:space="0" w:color="auto"/>
+              <w:left w:val="single" w:sz="4" w:space="0" w:color="auto"/>
+              <w:bottom w:val="single" w:sz="4" w:space="0" w:color="auto"/>
+              <w:right w:val="single" w:sz="4" w:space="0" w:color="auto"/>
+            </w:tcBorders>
+            <w:hideMark/>
+          </w:tcPr>
+          <w:p>
+            <w:pPr>
+              <w:jc w:val="center"/>
+            </w:pPr>
+            <w:proofErr w:type="spellStart"/>
+            <w:r>
+              <w:t>ObectSpawning</w:t>
+            </w:r>
+            <w:proofErr w:type="spellEnd"/>
+            <w:r>
+              <w:t xml:space="preserve"> </w:t>
+            </w:r>
+          </w:p>
+        </w:tc>
+        <w:tc>
+          <w:tcPr>
+            <w:tcW w:w="4621" w:type="dxa"/>
+            <w:tcBorders>
+              <w:top w:val="single" w:sz="4" w:space="0" w:color="auto"/>
+              <w:left w:val="single" w:sz="4" w:space="0" w:color="auto"/>
+              <w:bottom w:val="single" w:sz="4" w:space="0" w:color="auto"/>
+              <w:right w:val="single" w:sz="4" w:space="0" w:color="auto"/>
+            </w:tcBorders>
+            <w:hideMark/>
+          </w:tcPr>
+          <w:p>
+            <w:pPr>
+              <w:jc w:val="center"/>
+            </w:pPr>
+            <w:r>
+              <w:t>This script is used to handle objects spawning down onto the terrain</w:t>
+            </w:r>
+          </w:p>
+        </w:tc>
+      </w:tr>
+      <w:tr>
+        <w:tc>
+          <w:tcPr>
+            <w:tcW w:w="4621" w:type="dxa"/>
+            <w:tcBorders>
+              <w:top w:val="single" w:sz="4" w:space="0" w:color="auto"/>
+              <w:left w:val="single" w:sz="4" w:space="0" w:color="auto"/>
+              <w:bottom w:val="single" w:sz="4" w:space="0" w:color="auto"/>
+              <w:right w:val="single" w:sz="4" w:space="0" w:color="auto"/>
+            </w:tcBorders>
+            <w:hideMark/>
+          </w:tcPr>
+          <w:p>
+            <w:pPr>
+              <w:jc w:val="center"/>
+            </w:pPr>
+            <w:proofErr w:type="spellStart"/>
+            <w:r>
+              <w:t>BoundsTest</w:t>
+            </w:r>
+            <w:proofErr w:type="spellEnd"/>
+          </w:p>
+        </w:tc>
+        <w:tc>
+          <w:tcPr>
+            <w:tcW w:w="4621" w:type="dxa"/>
+            <w:tcBorders>
+              <w:top w:val="single" w:sz="4" w:space="0" w:color="auto"/>
+              <w:left w:val="single" w:sz="4" w:space="0" w:color="auto"/>
+              <w:bottom w:val="single" w:sz="4" w:space="0" w:color="auto"/>
+              <w:right w:val="single" w:sz="4" w:space="0" w:color="auto"/>
+            </w:tcBorders>
+            <w:hideMark/>
+          </w:tcPr>
+          <w:p>
+            <w:pPr>
+              <w:jc w:val="center"/>
+            </w:pPr>
+            <w:r>
+              <w:t>This script is used in the handling of the wrist socket inventory system</w:t>
+            </w:r>
+          </w:p>
+        </w:tc>
+      </w:tr>
+      <w:tr>
+        <w:tc>
+          <w:tcPr>
+            <w:tcW w:w="4621" w:type="dxa"/>
+            <w:tcBorders>
+              <w:top w:val="single" w:sz="4" w:space="0" w:color="auto"/>
+              <w:left w:val="single" w:sz="4" w:space="0" w:color="auto"/>
+              <w:bottom w:val="single" w:sz="4" w:space="0" w:color="auto"/>
+              <w:right w:val="single" w:sz="4" w:space="0" w:color="auto"/>
+            </w:tcBorders>
+            <w:hideMark/>
+          </w:tcPr>
+          <w:p>
+            <w:pPr>
+              <w:jc w:val="center"/>
+            </w:pPr>
+            <w:proofErr w:type="spellStart"/>
+            <w:r>
+              <w:t>ColliderMeasurer</w:t>
+            </w:r>
+            <w:proofErr w:type="spellEnd"/>
+          </w:p>
+        </w:tc>
+        <w:tc>
+          <w:tcPr>
+            <w:tcW w:w="4621" w:type="dxa"/>
+            <w:tcBorders>
+              <w:top w:val="single" w:sz="4" w:space="0" w:color="auto"/>
+              <w:left w:val="single" w:sz="4" w:space="0" w:color="auto"/>
+              <w:bottom w:val="single" w:sz="4" w:space="0" w:color="auto"/>
+              <w:right w:val="single" w:sz="4" w:space="0" w:color="auto"/>
+            </w:tcBorders>
+            <w:hideMark/>
+          </w:tcPr>
+          <w:p>
+            <w:pPr>
+              <w:jc w:val="center"/>
+            </w:pPr>
+            <w:r>
+              <w:t>This script is used in the handling of the wrist socket inventory system</w:t>
+            </w:r>
+          </w:p>
+        </w:tc>
+      </w:tr>
+      <w:tr>
+        <w:tc>
+          <w:tcPr>
+            <w:tcW w:w="4621" w:type="dxa"/>
+            <w:tcBorders>
+              <w:top w:val="single" w:sz="4" w:space="0" w:color="auto"/>
+              <w:left w:val="single" w:sz="4" w:space="0" w:color="auto"/>
+              <w:bottom w:val="single" w:sz="4" w:space="0" w:color="auto"/>
+              <w:right w:val="single" w:sz="4" w:space="0" w:color="auto"/>
+            </w:tcBorders>
+            <w:hideMark/>
+          </w:tcPr>
+          <w:p>
+            <w:pPr>
+              <w:jc w:val="center"/>
+            </w:pPr>
+            <w:proofErr w:type="spellStart"/>
+            <w:r>
+              <w:t>LookRotator</w:t>
+            </w:r>
+            <w:proofErr w:type="spellEnd"/>
+          </w:p>
+        </w:tc>
+        <w:tc>
+          <w:tcPr>
+            <w:tcW w:w="4621" w:type="dxa"/>
+            <w:tcBorders>
+              <w:top w:val="single" w:sz="4" w:space="0" w:color="auto"/>
+              <w:left w:val="single" w:sz="4" w:space="0" w:color="auto"/>
+              <w:bottom w:val="single" w:sz="4" w:space="0" w:color="auto"/>
+              <w:right w:val="single" w:sz="4" w:space="0" w:color="auto"/>
+            </w:tcBorders>
+            <w:hideMark/>
+          </w:tcPr>
+          <w:p>
+            <w:pPr>
+              <w:jc w:val="center"/>
+            </w:pPr>
+            <w:r>
+              <w:t>This script is used in the handling of the wrist socket inventory system</w:t>
+            </w:r>
+          </w:p>
+        </w:tc>
+      </w:tr>
+      <w:tr>
+        <w:tc>
+          <w:tcPr>
+            <w:tcW w:w="4621" w:type="dxa"/>
+            <w:tcBorders>
+              <w:top w:val="single" w:sz="4" w:space="0" w:color="auto"/>
+              <w:left w:val="single" w:sz="4" w:space="0" w:color="auto"/>
+              <w:bottom w:val="single" w:sz="4" w:space="0" w:color="auto"/>
+              <w:right w:val="single" w:sz="4" w:space="0" w:color="auto"/>
+            </w:tcBorders>
+            <w:hideMark/>
+          </w:tcPr>
+          <w:p>
+            <w:pPr>
+              <w:jc w:val="center"/>
+            </w:pPr>
+            <w:proofErr w:type="spellStart"/>
+            <w:r>
+              <w:t>MeshDrawer</w:t>
+            </w:r>
+            <w:proofErr w:type="spellEnd"/>
+          </w:p>
+        </w:tc>
+        <w:tc>
+          <w:tcPr>
+            <w:tcW w:w="4621" w:type="dxa"/>
+            <w:tcBorders>
+              <w:top w:val="single" w:sz="4" w:space="0" w:color="auto"/>
+              <w:left w:val="single" w:sz="4" w:space="0" w:color="auto"/>
+              <w:bottom w:val="single" w:sz="4" w:space="0" w:color="auto"/>
+              <w:right w:val="single" w:sz="4" w:space="0" w:color="auto"/>
+            </w:tcBorders>
+            <w:hideMark/>
+          </w:tcPr>
+          <w:p>
+            <w:pPr>
+              <w:jc w:val="center"/>
+            </w:pPr>
+            <w:r>
+              <w:t>This script is used in the handling of the wrist socket inventory system</w:t>
+            </w:r>
+          </w:p>
+        </w:tc>
+      </w:tr>
+      <w:tr>
+        <w:tc>
+          <w:tcPr>
+            <w:tcW w:w="4621" w:type="dxa"/>
+            <w:tcBorders>
+              <w:top w:val="single" w:sz="4" w:space="0" w:color="auto"/>
+              <w:left w:val="single" w:sz="4" w:space="0" w:color="auto"/>
+              <w:bottom w:val="single" w:sz="4" w:space="0" w:color="auto"/>
+              <w:right w:val="single" w:sz="4" w:space="0" w:color="auto"/>
+            </w:tcBorders>
+            <w:hideMark/>
+          </w:tcPr>
+          <w:p>
+            <w:pPr>
+              <w:jc w:val="center"/>
+            </w:pPr>
+            <w:proofErr w:type="spellStart"/>
+            <w:r>
+              <w:t>WristSocket</w:t>
+            </w:r>
+            <w:proofErr w:type="spellEnd"/>
+          </w:p>
+        </w:tc>
+        <w:tc>
+          <w:tcPr>
+            <w:tcW w:w="4621" w:type="dxa"/>
+            <w:tcBorders>
+              <w:top w:val="single" w:sz="4" w:space="0" w:color="auto"/>
+              <w:left w:val="single" w:sz="4" w:space="0" w:color="auto"/>
+              <w:bottom w:val="single" w:sz="4" w:space="0" w:color="auto"/>
+              <w:right w:val="single" w:sz="4" w:space="0" w:color="auto"/>
+            </w:tcBorders>
+            <w:hideMark/>
+          </w:tcPr>
+          <w:p>
+            <w:pPr>
+              <w:jc w:val="center"/>
+            </w:pPr>
+            <w:r>
+              <w:t>This script is used in the handling of the wrist socket inventory system</w:t>
+            </w:r>
+          </w:p>
+        </w:tc>
+      </w:tr>
+      <w:tr>
+        <w:tc>
+          <w:tcPr>
+            <w:tcW w:w="4621" w:type="dxa"/>
+            <w:tcBorders>
+              <w:top w:val="single" w:sz="4" w:space="0" w:color="auto"/>
+              <w:left w:val="single" w:sz="4" w:space="0" w:color="auto"/>
+              <w:bottom w:val="single" w:sz="4" w:space="0" w:color="auto"/>
+              <w:right w:val="single" w:sz="4" w:space="0" w:color="auto"/>
+            </w:tcBorders>
+            <w:hideMark/>
+          </w:tcPr>
+          <w:p>
+            <w:pPr>
+              <w:jc w:val="center"/>
+            </w:pPr>
+            <w:proofErr w:type="spellStart"/>
+            <w:r>
+              <w:t>ActivateGrabRay</w:t>
+            </w:r>
+            <w:proofErr w:type="spellEnd"/>
+          </w:p>
+        </w:tc>
+        <w:tc>
+          <w:tcPr>
+            <w:tcW w:w="4621" w:type="dxa"/>
+            <w:tcBorders>
+              <w:top w:val="single" w:sz="4" w:space="0" w:color="auto"/>
+              <w:left w:val="single" w:sz="4" w:space="0" w:color="auto"/>
+              <w:bottom w:val="single" w:sz="4" w:space="0" w:color="auto"/>
+              <w:right w:val="single" w:sz="4" w:space="0" w:color="auto"/>
+            </w:tcBorders>
+            <w:hideMark/>
+          </w:tcPr>
+          <w:p>
+            <w:pPr>
+              <w:jc w:val="center"/>
+            </w:pPr>
+            <w:r>
+              <w:t>This is used in order to activate rays from the players hands to grab items in game</w:t>
+            </w:r>
+          </w:p>
+        </w:tc>
+      </w:tr>
+      <w:tr>
+        <w:tc>
+          <w:tcPr>
+            <w:tcW w:w="4621" w:type="dxa"/>
+            <w:tcBorders>
+              <w:top w:val="single" w:sz="4" w:space="0" w:color="auto"/>
+              <w:left w:val="single" w:sz="4" w:space="0" w:color="auto"/>
+              <w:bottom w:val="single" w:sz="4" w:space="0" w:color="auto"/>
+              <w:right w:val="single" w:sz="4" w:space="0" w:color="auto"/>
+            </w:tcBorders>
+            <w:hideMark/>
+          </w:tcPr>
+          <w:p>
+            <w:pPr>
+              <w:jc w:val="center"/>
+            </w:pPr>
+            <w:proofErr w:type="spellStart"/>
+            <w:r>
+              <w:t>ActivateTeleportRays</w:t>
+            </w:r>
+            <w:proofErr w:type="spellEnd"/>
+          </w:p>
+        </w:tc>
+        <w:tc>
+          <w:tcPr>
+            <w:tcW w:w="4621" w:type="dxa"/>
+            <w:tcBorders>
+              <w:top w:val="single" w:sz="4" w:space="0" w:color="auto"/>
+              <w:left w:val="single" w:sz="4" w:space="0" w:color="auto"/>
+              <w:bottom w:val="single" w:sz="4" w:space="0" w:color="auto"/>
+              <w:right w:val="single" w:sz="4" w:space="0" w:color="auto"/>
+            </w:tcBorders>
+            <w:hideMark/>
+          </w:tcPr>
+          <w:p>
+            <w:pPr>
+              <w:jc w:val="center"/>
+            </w:pPr>
+            <w:r>
+              <w:t xml:space="preserve">This is used </w:t>
+            </w:r>
+            <w:r>
+              <w:t>in order to spawn teleportation rays from the players hands to move around</w:t>
+            </w:r>
+          </w:p>
+        </w:tc>
+      </w:tr>
+      <w:tr>
+        <w:tc>
+          <w:tcPr>
+            <w:tcW w:w="4621" w:type="dxa"/>
+            <w:tcBorders>
+              <w:top w:val="single" w:sz="4" w:space="0" w:color="auto"/>
+              <w:left w:val="single" w:sz="4" w:space="0" w:color="auto"/>
+              <w:bottom w:val="single" w:sz="4" w:space="0" w:color="auto"/>
+              <w:right w:val="single" w:sz="4" w:space="0" w:color="auto"/>
+            </w:tcBorders>
+            <w:hideMark/>
+          </w:tcPr>
+          <w:p>
+            <w:pPr>
+              <w:jc w:val="center"/>
+            </w:pPr>
+            <w:proofErr w:type="spellStart"/>
+            <w:r>
+              <w:t>AIManager</w:t>
+            </w:r>
+            <w:proofErr w:type="spellEnd"/>
+          </w:p>
+        </w:tc>
+        <w:tc>
+          <w:tcPr>
+            <w:tcW w:w="4621" w:type="dxa"/>
+            <w:tcBorders>
+              <w:top w:val="single" w:sz="4" w:space="0" w:color="auto"/>
+              <w:left w:val="single" w:sz="4" w:space="0" w:color="auto"/>
+              <w:bottom w:val="single" w:sz="4" w:space="0" w:color="auto"/>
+              <w:right w:val="single" w:sz="4" w:space="0" w:color="auto"/>
+            </w:tcBorders>
+            <w:hideMark/>
+          </w:tcPr>
+          <w:p>
+            <w:pPr>
+              <w:jc w:val="center"/>
+            </w:pPr>
+            <w:r>
+              <w:t xml:space="preserve">This is used for the AI, used alongside the BT </w:t>
+            </w:r>
+          </w:p>
+        </w:tc>
+      </w:tr>
+      <w:tr>
+        <w:tc>
+          <w:tcPr>
+            <w:tcW w:w="4621" w:type="dxa"/>
+            <w:tcBorders>
+              <w:top w:val="single" w:sz="4" w:space="0" w:color="auto"/>
+              <w:left w:val="single" w:sz="4" w:space="0" w:color="auto"/>
+              <w:bottom w:val="single" w:sz="4" w:space="0" w:color="auto"/>
+              <w:right w:val="single" w:sz="4" w:space="0" w:color="auto"/>
+            </w:tcBorders>
+            <w:hideMark/>
+          </w:tcPr>
+          <w:p>
+            <w:pPr>
+              <w:jc w:val="center"/>
+            </w:pPr>
+            <w:proofErr w:type="spellStart"/>
+            <w:r>
+              <w:lastRenderedPageBreak/>
+              <w:t>AIUnit</w:t>
+            </w:r>
+            <w:proofErr w:type="spellEnd"/>
+          </w:p>
+        </w:tc>
+        <w:tc>
+          <w:tcPr>
+            <w:tcW w:w="4621" w:type="dxa"/>
+            <w:tcBorders>
+              <w:top w:val="single" w:sz="4" w:space="0" w:color="auto"/>
+              <w:left w:val="single" w:sz="4" w:space="0" w:color="auto"/>
+              <w:bottom w:val="single" w:sz="4" w:space="0" w:color="auto"/>
+              <w:right w:val="single" w:sz="4" w:space="0" w:color="auto"/>
+            </w:tcBorders>
+            <w:hideMark/>
+          </w:tcPr>
+          <w:p>
+            <w:pPr>
+              <w:jc w:val="center"/>
+            </w:pPr>
+            <w:r>
+              <w:t>This is used alongside the BT, used in some AI enemies to give another behaviour.</w:t>
+            </w:r>
+          </w:p>
+        </w:tc>
+      </w:tr>
+      <w:tr>
+        <w:tc>
+          <w:tcPr>
+            <w:tcW w:w="4621" w:type="dxa"/>
+            <w:tcBorders>
+              <w:top w:val="single" w:sz="4" w:space="0" w:color="auto"/>
+              <w:left w:val="single" w:sz="4" w:space="0" w:color="auto"/>
+              <w:bottom w:val="single" w:sz="4" w:space="0" w:color="auto"/>
+              <w:right w:val="single" w:sz="4" w:space="0" w:color="auto"/>
+            </w:tcBorders>
+            <w:hideMark/>
+          </w:tcPr>
+          <w:p>
+            <w:pPr>
+              <w:jc w:val="center"/>
+            </w:pPr>
+            <w:proofErr w:type="spellStart"/>
+            <w:r>
+              <w:t>AnimateHandOnInput</w:t>
+            </w:r>
+            <w:proofErr w:type="spellEnd"/>
+          </w:p>
+        </w:tc>
+        <w:tc>
+          <w:tcPr>
+            <w:tcW w:w="4621" w:type="dxa"/>
+            <w:tcBorders>
+              <w:top w:val="single" w:sz="4" w:space="0" w:color="auto"/>
+              <w:left w:val="single" w:sz="4" w:space="0" w:color="auto"/>
+              <w:bottom w:val="single" w:sz="4" w:space="0" w:color="auto"/>
+              <w:right w:val="single" w:sz="4" w:space="0" w:color="auto"/>
+            </w:tcBorders>
+            <w:hideMark/>
+          </w:tcPr>
+          <w:p>
+            <w:pPr>
+              <w:jc w:val="center"/>
+            </w:pPr>
+            <w:r>
+              <w:t>This is used to add animations to the players hand when interacting with the controllers</w:t>
+            </w:r>
+          </w:p>
+        </w:tc>
+      </w:tr>
+      <w:tr>
+        <w:tc>
+          <w:tcPr>
+            <w:tcW w:w="4621" w:type="dxa"/>
+            <w:tcBorders>
+              <w:top w:val="single" w:sz="4" w:space="0" w:color="auto"/>
+              <w:left w:val="single" w:sz="4" w:space="0" w:color="auto"/>
+              <w:bottom w:val="single" w:sz="4" w:space="0" w:color="auto"/>
+              <w:right w:val="single" w:sz="4" w:space="0" w:color="auto"/>
+            </w:tcBorders>
+            <w:hideMark/>
+          </w:tcPr>
+          <w:p>
+            <w:pPr>
+              <w:jc w:val="center"/>
+            </w:pPr>
+            <w:r>
+              <w:t>Cover</w:t>
+            </w:r>
+          </w:p>
+        </w:tc>
+        <w:tc>
+          <w:tcPr>
+            <w:tcW w:w="4621" w:type="dxa"/>
+            <w:tcBorders>
+              <w:top w:val="single" w:sz="4" w:space="0" w:color="auto"/>
+              <w:left w:val="single" w:sz="4" w:space="0" w:color="auto"/>
+              <w:bottom w:val="single" w:sz="4" w:space="0" w:color="auto"/>
+              <w:right w:val="single" w:sz="4" w:space="0" w:color="auto"/>
+            </w:tcBorders>
+            <w:hideMark/>
+          </w:tcPr>
+          <w:p>
+            <w:pPr>
+              <w:jc w:val="center"/>
+            </w:pPr>
+            <w:r>
+              <w:t xml:space="preserve">This is used with the BT to add another behaviour </w:t>
+            </w:r>
+          </w:p>
+        </w:tc>
+      </w:tr>
+      <w:tr>
+        <w:tc>
+          <w:tcPr>
+            <w:tcW w:w="4621" w:type="dxa"/>
+            <w:tcBorders>
+              <w:top w:val="single" w:sz="4" w:space="0" w:color="auto"/>
+              <w:left w:val="single" w:sz="4" w:space="0" w:color="auto"/>
+              <w:bottom w:val="single" w:sz="4" w:space="0" w:color="auto"/>
+              <w:right w:val="single" w:sz="4" w:space="0" w:color="auto"/>
+            </w:tcBorders>
+            <w:hideMark/>
+          </w:tcPr>
+          <w:p>
+            <w:pPr>
+              <w:jc w:val="center"/>
+            </w:pPr>
+            <w:proofErr w:type="spellStart"/>
+            <w:r>
+              <w:t>FaceCamera</w:t>
+            </w:r>
+            <w:proofErr w:type="spellEnd"/>
+          </w:p>
+        </w:tc>
+        <w:tc>
+          <w:tcPr>
+            <w:tcW w:w="4621" w:type="dxa"/>
+            <w:tcBorders>
+              <w:top w:val="single" w:sz="4" w:space="0" w:color="auto"/>
+              <w:left w:val="single" w:sz="4" w:space="0" w:color="auto"/>
+              <w:bottom w:val="single" w:sz="4" w:space="0" w:color="auto"/>
+              <w:right w:val="single" w:sz="4" w:space="0" w:color="auto"/>
+            </w:tcBorders>
+            <w:hideMark/>
+          </w:tcPr>
+          <w:p>
+            <w:pPr>
+              <w:jc w:val="center"/>
+            </w:pPr>
+            <w:r>
+              <w:t xml:space="preserve">This is used to have an object face towards the player. </w:t>
+            </w:r>
+          </w:p>
+        </w:tc>
+      </w:tr>
+      <w:tr>
+        <w:tc>
+          <w:tcPr>
+            <w:tcW w:w="4621" w:type="dxa"/>
+            <w:tcBorders>
+              <w:top w:val="single" w:sz="4" w:space="0" w:color="auto"/>
+              <w:left w:val="single" w:sz="4" w:space="0" w:color="auto"/>
+              <w:bottom w:val="single" w:sz="4" w:space="0" w:color="auto"/>
+              <w:right w:val="single" w:sz="4" w:space="0" w:color="auto"/>
+            </w:tcBorders>
+          </w:tcPr>
+          <w:p>
+            <w:pPr>
+              <w:jc w:val="center"/>
+            </w:pPr>
+            <w:proofErr w:type="spellStart"/>
+            <w:r>
+              <w:t>FireBulletOnActivate</w:t>
+            </w:r>
+            <w:proofErr w:type="spellEnd"/>
+          </w:p>
+        </w:tc>
+        <w:tc>
+          <w:tcPr>
+            <w:tcW w:w="4621" w:type="dxa"/>
+            <w:tcBorders>
+              <w:top w:val="single" w:sz="4" w:space="0" w:color="auto"/>
+              <w:left w:val="single" w:sz="4" w:space="0" w:color="auto"/>
+              <w:bottom w:val="single" w:sz="4" w:space="0" w:color="auto"/>
+              <w:right w:val="single" w:sz="4" w:space="0" w:color="auto"/>
+            </w:tcBorders>
+          </w:tcPr>
+          <w:p>
+            <w:pPr>
+              <w:jc w:val="center"/>
+            </w:pPr>
+            <w:r>
+              <w:t>This is used to spawn projectiles when using weapons</w:t>
+            </w:r>
+          </w:p>
+        </w:tc>
+      </w:tr>
+      <w:tr>
+        <w:tc>
+          <w:tcPr>
+            <w:tcW w:w="4621" w:type="dxa"/>
+            <w:tcBorders>
+              <w:top w:val="single" w:sz="4" w:space="0" w:color="auto"/>
+              <w:left w:val="single" w:sz="4" w:space="0" w:color="auto"/>
+              <w:bottom w:val="single" w:sz="4" w:space="0" w:color="auto"/>
+              <w:right w:val="single" w:sz="4" w:space="0" w:color="auto"/>
+            </w:tcBorders>
+          </w:tcPr>
+          <w:p>
+            <w:pPr>
+              <w:jc w:val="center"/>
+            </w:pPr>
+            <w:proofErr w:type="spellStart"/>
+            <w:r>
+              <w:t>FollowTarget</w:t>
+            </w:r>
+            <w:proofErr w:type="spellEnd"/>
+          </w:p>
+        </w:tc>
+        <w:tc>
+          <w:tcPr>
+            <w:tcW w:w="4621" w:type="dxa"/>
+            <w:tcBorders>
+              <w:top w:val="single" w:sz="4" w:space="0" w:color="auto"/>
+              <w:left w:val="single" w:sz="4" w:space="0" w:color="auto"/>
+              <w:bottom w:val="single" w:sz="4" w:space="0" w:color="auto"/>
+              <w:right w:val="single" w:sz="4" w:space="0" w:color="auto"/>
+            </w:tcBorders>
+          </w:tcPr>
+          <w:p>
+            <w:pPr>
+              <w:jc w:val="center"/>
+            </w:pPr>
+            <w:r>
+              <w:t>This is used to have an object follow another in the game area</w:t>
+            </w:r>
+          </w:p>
+        </w:tc>
+      </w:tr>
+      <w:tr>
+        <w:tc>
+          <w:tcPr>
+            <w:tcW w:w="4621" w:type="dxa"/>
+            <w:tcBorders>
+              <w:top w:val="single" w:sz="4" w:space="0" w:color="auto"/>
+              <w:left w:val="single" w:sz="4" w:space="0" w:color="auto"/>
+              <w:bottom w:val="single" w:sz="4" w:space="0" w:color="auto"/>
+              <w:right w:val="single" w:sz="4" w:space="0" w:color="auto"/>
+            </w:tcBorders>
+          </w:tcPr>
+          <w:p>
+            <w:pPr>
+              <w:jc w:val="center"/>
+            </w:pPr>
+            <w:proofErr w:type="spellStart"/>
+            <w:r>
+              <w:t>GameMenuManager</w:t>
+            </w:r>
+            <w:proofErr w:type="spellEnd"/>
+          </w:p>
+        </w:tc>
+        <w:tc>
+          <w:tcPr>
+            <w:tcW w:w="4621" w:type="dxa"/>
+            <w:tcBorders>
+              <w:top w:val="single" w:sz="4" w:space="0" w:color="auto"/>
+              <w:left w:val="single" w:sz="4" w:space="0" w:color="auto"/>
+              <w:bottom w:val="single" w:sz="4" w:space="0" w:color="auto"/>
+              <w:right w:val="single" w:sz="4" w:space="0" w:color="auto"/>
+            </w:tcBorders>
+          </w:tcPr>
+          <w:p>
+            <w:pPr>
+              <w:jc w:val="center"/>
+            </w:pPr>
+            <w:r>
+              <w:t>This is used to handle the game menu that appears in the game.</w:t>
+            </w:r>
+          </w:p>
+        </w:tc>
+      </w:tr>
+      <w:tr>
+        <w:tc>
+          <w:tcPr>
+            <w:tcW w:w="4621" w:type="dxa"/>
+            <w:tcBorders>
+              <w:top w:val="single" w:sz="4" w:space="0" w:color="auto"/>
+              <w:left w:val="single" w:sz="4" w:space="0" w:color="auto"/>
+              <w:bottom w:val="single" w:sz="4" w:space="0" w:color="auto"/>
+              <w:right w:val="single" w:sz="4" w:space="0" w:color="auto"/>
+            </w:tcBorders>
+          </w:tcPr>
+          <w:p>
+            <w:pPr>
+              <w:jc w:val="center"/>
+            </w:pPr>
+            <w:proofErr w:type="spellStart"/>
+            <w:r>
+              <w:t>MainMenuManager</w:t>
+            </w:r>
+            <w:proofErr w:type="spellEnd"/>
+          </w:p>
+        </w:tc>
+        <w:tc>
+          <w:tcPr>
+            <w:tcW w:w="4621" w:type="dxa"/>
+            <w:tcBorders>
+              <w:top w:val="single" w:sz="4" w:space="0" w:color="auto"/>
+              <w:left w:val="single" w:sz="4" w:space="0" w:color="auto"/>
+              <w:bottom w:val="single" w:sz="4" w:space="0" w:color="auto"/>
+              <w:right w:val="single" w:sz="4" w:space="0" w:color="auto"/>
+            </w:tcBorders>
+          </w:tcPr>
+          <w:p>
+            <w:pPr>
+              <w:jc w:val="center"/>
+            </w:pPr>
+            <w:r>
+              <w:t>This is used to handle the main menu of the game</w:t>
+            </w:r>
+          </w:p>
+        </w:tc>
+      </w:tr>
+      <w:tr>
+        <w:tc>
+          <w:tcPr>
+            <w:tcW w:w="4621" w:type="dxa"/>
+            <w:tcBorders>
+              <w:top w:val="single" w:sz="4" w:space="0" w:color="auto"/>
+              <w:left w:val="single" w:sz="4" w:space="0" w:color="auto"/>
+              <w:bottom w:val="single" w:sz="4" w:space="0" w:color="auto"/>
+              <w:right w:val="single" w:sz="4" w:space="0" w:color="auto"/>
+            </w:tcBorders>
+          </w:tcPr>
+          <w:p>
+            <w:pPr>
+              <w:jc w:val="center"/>
+            </w:pPr>
+            <w:proofErr w:type="spellStart"/>
+            <w:r>
+              <w:t>MapCreator</w:t>
+            </w:r>
+            <w:proofErr w:type="spellEnd"/>
+          </w:p>
+        </w:tc>
+        <w:tc>
+          <w:tcPr>
+            <w:tcW w:w="4621" w:type="dxa"/>
+            <w:tcBorders>
+              <w:top w:val="single" w:sz="4" w:space="0" w:color="auto"/>
+              <w:left w:val="single" w:sz="4" w:space="0" w:color="auto"/>
+              <w:bottom w:val="single" w:sz="4" w:space="0" w:color="auto"/>
+              <w:right w:val="single" w:sz="4" w:space="0" w:color="auto"/>
+            </w:tcBorders>
+          </w:tcPr>
+          <w:p>
+            <w:pPr>
+              <w:jc w:val="center"/>
+            </w:pPr>
+            <w:r>
+              <w:t>This is used in the when generating the terrain</w:t>
+            </w:r>
+          </w:p>
+        </w:tc>
+      </w:tr>
+      <w:tr>
+        <w:tc>
+          <w:tcPr>
+            <w:tcW w:w="4621" w:type="dxa"/>
+            <w:tcBorders>
+              <w:top w:val="single" w:sz="4" w:space="0" w:color="auto"/>
+              <w:left w:val="single" w:sz="4" w:space="0" w:color="auto"/>
+              <w:bottom w:val="single" w:sz="4" w:space="0" w:color="auto"/>
+              <w:right w:val="single" w:sz="4" w:space="0" w:color="auto"/>
+            </w:tcBorders>
+          </w:tcPr>
+          <w:p>
+            <w:pPr>
+              <w:jc w:val="center"/>
+            </w:pPr>
+            <w:proofErr w:type="spellStart"/>
+            <w:r>
+              <w:t>ProgressBar</w:t>
+            </w:r>
+            <w:proofErr w:type="spellEnd"/>
+          </w:p>
+        </w:tc>
+        <w:tc>
+          <w:tcPr>
+            <w:tcW w:w="4621" w:type="dxa"/>
+            <w:tcBorders>
+              <w:top w:val="single" w:sz="4" w:space="0" w:color="auto"/>
+              <w:left w:val="single" w:sz="4" w:space="0" w:color="auto"/>
+              <w:bottom w:val="single" w:sz="4" w:space="0" w:color="auto"/>
+              <w:right w:val="single" w:sz="4" w:space="0" w:color="auto"/>
+            </w:tcBorders>
+          </w:tcPr>
+          <w:p>
+            <w:pPr>
+              <w:jc w:val="center"/>
+            </w:pPr>
+            <w:r>
+              <w:t xml:space="preserve">This is used with the enemy </w:t>
+            </w:r>
+            <w:proofErr w:type="spellStart"/>
+            <w:r>
+              <w:t>healthbar</w:t>
+            </w:r>
+            <w:proofErr w:type="spellEnd"/>
+            <w:r>
+              <w:t xml:space="preserve"> in game</w:t>
+            </w:r>
+          </w:p>
+        </w:tc>
+      </w:tr>
+      <w:tr>
+        <w:tc>
+          <w:tcPr>
+            <w:tcW w:w="4621" w:type="dxa"/>
+            <w:tcBorders>
+              <w:top w:val="single" w:sz="4" w:space="0" w:color="auto"/>
+              <w:left w:val="single" w:sz="4" w:space="0" w:color="auto"/>
+              <w:bottom w:val="single" w:sz="4" w:space="0" w:color="auto"/>
+              <w:right w:val="single" w:sz="4" w:space="0" w:color="auto"/>
+            </w:tcBorders>
+          </w:tcPr>
+          <w:p>
+            <w:pPr>
+              <w:jc w:val="center"/>
+            </w:pPr>
+            <w:proofErr w:type="spellStart"/>
+            <w:r>
+              <w:t>SetTurnType</w:t>
+            </w:r>
+            <w:proofErr w:type="spellEnd"/>
+          </w:p>
+        </w:tc>
+        <w:tc>
+          <w:tcPr>
+            <w:tcW w:w="4621" w:type="dxa"/>
+            <w:tcBorders>
+              <w:top w:val="single" w:sz="4" w:space="0" w:color="auto"/>
+              <w:left w:val="single" w:sz="4" w:space="0" w:color="auto"/>
+              <w:bottom w:val="single" w:sz="4" w:space="0" w:color="auto"/>
+              <w:right w:val="single" w:sz="4" w:space="0" w:color="auto"/>
+            </w:tcBorders>
+          </w:tcPr>
+          <w:p>
+            <w:pPr>
+              <w:jc w:val="center"/>
+            </w:pPr>
+            <w:r>
+              <w:t xml:space="preserve">This is used in order to change the movement </w:t>
+            </w:r>
+            <w:r>
+              <w:t xml:space="preserve">in game </w:t>
+            </w:r>
+          </w:p>
+        </w:tc>
+      </w:tr>
+      <w:tr>
+        <w:tc>
+          <w:tcPr>
+            <w:tcW w:w="4621" w:type="dxa"/>
+            <w:tcBorders>
+              <w:top w:val="single" w:sz="4" w:space="0" w:color="auto"/>
+              <w:left w:val="single" w:sz="4" w:space="0" w:color="auto"/>
+              <w:bottom w:val="single" w:sz="4" w:space="0" w:color="auto"/>
+              <w:right w:val="single" w:sz="4" w:space="0" w:color="auto"/>
+            </w:tcBorders>
+          </w:tcPr>
+          <w:p>
+            <w:pPr>
+              <w:jc w:val="center"/>
+            </w:pPr>
+            <w:r>
+              <w:t>Waypoint</w:t>
+            </w:r>
+          </w:p>
+        </w:tc>
+        <w:tc>
+          <w:tcPr>
+            <w:tcW w:w="4621" w:type="dxa"/>
+            <w:tcBorders>
+              <w:top w:val="single" w:sz="4" w:space="0" w:color="auto"/>
+              <w:left w:val="single" w:sz="4" w:space="0" w:color="auto"/>
+              <w:bottom w:val="single" w:sz="4" w:space="0" w:color="auto"/>
+              <w:right w:val="single" w:sz="4" w:space="0" w:color="auto"/>
+            </w:tcBorders>
+          </w:tcPr>
+          <w:p>
+            <w:pPr>
+              <w:jc w:val="center"/>
+            </w:pPr>
+            <w:r>
+              <w:t xml:space="preserve">This is used in BT, another behaviour </w:t>
+            </w:r>
+          </w:p>
+        </w:tc>
+      </w:tr>
+      <w:tr>
+        <w:tc>
+          <w:tcPr>
+            <w:tcW w:w="4621" w:type="dxa"/>
+            <w:tcBorders>
+              <w:top w:val="single" w:sz="4" w:space="0" w:color="auto"/>
+              <w:left w:val="single" w:sz="4" w:space="0" w:color="auto"/>
+              <w:bottom w:val="single" w:sz="4" w:space="0" w:color="auto"/>
+              <w:right w:val="single" w:sz="4" w:space="0" w:color="auto"/>
+            </w:tcBorders>
+          </w:tcPr>
+          <w:p>
+            <w:pPr>
+              <w:jc w:val="center"/>
+            </w:pPr>
+            <w:proofErr w:type="spellStart"/>
+            <w:r>
+              <w:t>XRGrabInteractabeTwoAttach</w:t>
+            </w:r>
+            <w:proofErr w:type="spellEnd"/>
+          </w:p>
+        </w:tc>
+        <w:tc>
+          <w:tcPr>
+            <w:tcW w:w="4621" w:type="dxa"/>
+            <w:tcBorders>
+              <w:top w:val="single" w:sz="4" w:space="0" w:color="auto"/>
+              <w:left w:val="single" w:sz="4" w:space="0" w:color="auto"/>
+              <w:bottom w:val="single" w:sz="4" w:space="0" w:color="auto"/>
+              <w:right w:val="single" w:sz="4" w:space="0" w:color="auto"/>
+            </w:tcBorders>
+          </w:tcPr>
+          <w:p>
+            <w:pPr>
+              <w:jc w:val="center"/>
+            </w:pPr>
+            <w:r>
+              <w:t>This is used to enable a two-hand grab on certain objects.</w:t>
+            </w:r>
+          </w:p>
+        </w:tc>
+      </w:tr>
+      <w:tr>
+        <w:tc>
+          <w:tcPr>
+            <w:tcW w:w="4621" w:type="dxa"/>
+            <w:tcBorders>
+              <w:top w:val="single" w:sz="4" w:space="0" w:color="auto"/>
+              <w:left w:val="single" w:sz="4" w:space="0" w:color="auto"/>
+              <w:bottom w:val="single" w:sz="4" w:space="0" w:color="auto"/>
+              <w:right w:val="single" w:sz="4" w:space="0" w:color="auto"/>
+            </w:tcBorders>
+          </w:tcPr>
+          <w:p>
+            <w:pPr>
+              <w:jc w:val="center"/>
+            </w:pPr>
+            <w:proofErr w:type="spellStart"/>
+            <w:r>
+              <w:t>PlayerScript</w:t>
+            </w:r>
+            <w:proofErr w:type="spellEnd"/>
+          </w:p>
+        </w:tc>
+        <w:tc>
+          <w:tcPr>
+            <w:tcW w:w="4621" w:type="dxa"/>
+            <w:tcBorders>
+              <w:top w:val="single" w:sz="4" w:space="0" w:color="auto"/>
+              <w:left w:val="single" w:sz="4" w:space="0" w:color="auto"/>
+              <w:bottom w:val="single" w:sz="4" w:space="0" w:color="auto"/>
+              <w:right w:val="single" w:sz="4" w:space="0" w:color="auto"/>
+            </w:tcBorders>
+          </w:tcPr>
+          <w:p>
+            <w:pPr>
+              <w:jc w:val="center"/>
+            </w:pPr>
+            <w:r>
+              <w:t xml:space="preserve">This is used to handle all things player in the game </w:t>
+            </w:r>
+          </w:p>
+        </w:tc>
+      </w:tr>
+      <w:tr>
+        <w:tc>
+          <w:tcPr>
+            <w:tcW w:w="4621" w:type="dxa"/>
+            <w:tcBorders>
+              <w:top w:val="single" w:sz="4" w:space="0" w:color="auto"/>
+              <w:left w:val="single" w:sz="4" w:space="0" w:color="auto"/>
+              <w:bottom w:val="single" w:sz="4" w:space="0" w:color="auto"/>
+              <w:right w:val="single" w:sz="4" w:space="0" w:color="auto"/>
+            </w:tcBorders>
+          </w:tcPr>
+          <w:p>
+            <w:pPr>
+              <w:jc w:val="center"/>
+            </w:pPr>
+            <w:proofErr w:type="spellStart"/>
+            <w:r>
+              <w:t>MapGeneration</w:t>
+            </w:r>
+            <w:proofErr w:type="spellEnd"/>
+          </w:p>
+        </w:tc>
+        <w:tc>
+          <w:tcPr>
+            <w:tcW w:w="4621" w:type="dxa"/>
+            <w:tcBorders>
+              <w:top w:val="single" w:sz="4" w:space="0" w:color="auto"/>
+              <w:left w:val="single" w:sz="4" w:space="0" w:color="auto"/>
+              <w:bottom w:val="single" w:sz="4" w:space="0" w:color="auto"/>
+              <w:right w:val="single" w:sz="4" w:space="0" w:color="auto"/>
+            </w:tcBorders>
+          </w:tcPr>
+          <w:p>
+            <w:pPr>
+              <w:jc w:val="center"/>
+            </w:pPr>
+            <w:r>
+              <w:t>Used in creating the terrain</w:t>
+            </w:r>
+          </w:p>
+        </w:tc>
+      </w:tr>
+      <w:tr>
+        <w:tc>
+          <w:tcPr>
+            <w:tcW w:w="4621" w:type="dxa"/>
+            <w:tcBorders>
+              <w:top w:val="single" w:sz="4" w:space="0" w:color="auto"/>
+              <w:left w:val="single" w:sz="4" w:space="0" w:color="auto"/>
+              <w:bottom w:val="single" w:sz="4" w:space="0" w:color="auto"/>
+              <w:right w:val="single" w:sz="4" w:space="0" w:color="auto"/>
+            </w:tcBorders>
+          </w:tcPr>
+          <w:p>
+            <w:pPr>
+              <w:jc w:val="center"/>
+            </w:pPr>
+            <w:proofErr w:type="spellStart"/>
+            <w:r>
+              <w:t>MainMenu</w:t>
+            </w:r>
+            <w:proofErr w:type="spellEnd"/>
+          </w:p>
+        </w:tc>
+        <w:tc>
+          <w:tcPr>
+            <w:tcW w:w="4621" w:type="dxa"/>
+            <w:tcBorders>
+              <w:top w:val="single" w:sz="4" w:space="0" w:color="auto"/>
+              <w:left w:val="single" w:sz="4" w:space="0" w:color="auto"/>
+              <w:bottom w:val="single" w:sz="4" w:space="0" w:color="auto"/>
+              <w:right w:val="single" w:sz="4" w:space="0" w:color="auto"/>
+            </w:tcBorders>
+          </w:tcPr>
+          <w:p>
+            <w:pPr>
+              <w:jc w:val="center"/>
+            </w:pPr>
+            <w:r>
+              <w:t>This is used in handling the main menu of the game</w:t>
+            </w:r>
+          </w:p>
+        </w:tc>
+      </w:tr>
+      <w:tr>
+        <w:tc>
+          <w:tcPr>
+            <w:tcW w:w="4621" w:type="dxa"/>
+            <w:tcBorders>
+              <w:top w:val="single" w:sz="4" w:space="0" w:color="auto"/>
+              <w:left w:val="single" w:sz="4" w:space="0" w:color="auto"/>
+              <w:bottom w:val="single" w:sz="4" w:space="0" w:color="auto"/>
+              <w:right w:val="single" w:sz="4" w:space="0" w:color="auto"/>
+            </w:tcBorders>
+          </w:tcPr>
+          <w:p>
+            <w:pPr>
+              <w:jc w:val="center"/>
+            </w:pPr>
+            <w:proofErr w:type="spellStart"/>
+            <w:r>
+              <w:t>BulletCollisions</w:t>
+            </w:r>
+            <w:proofErr w:type="spellEnd"/>
+          </w:p>
+        </w:tc>
+        <w:tc>
+          <w:tcPr>
+            <w:tcW w:w="4621" w:type="dxa"/>
+            <w:tcBorders>
+              <w:top w:val="single" w:sz="4" w:space="0" w:color="auto"/>
+              <w:left w:val="single" w:sz="4" w:space="0" w:color="auto"/>
+              <w:bottom w:val="single" w:sz="4" w:space="0" w:color="auto"/>
+              <w:right w:val="single" w:sz="4" w:space="0" w:color="auto"/>
+            </w:tcBorders>
+          </w:tcPr>
+          <w:p>
+            <w:pPr>
+              <w:jc w:val="center"/>
+            </w:pPr>
+            <w:r>
+              <w:t>This script handles collisions inside of the game</w:t>
+            </w:r>
+          </w:p>
+        </w:tc>
+      </w:tr>
+      <w:tr>
+        <w:tc>
+          <w:tcPr>
+            <w:tcW w:w="4621" w:type="dxa"/>
+            <w:tcBorders>
+              <w:top w:val="single" w:sz="4" w:space="0" w:color="auto"/>
+              <w:left w:val="single" w:sz="4" w:space="0" w:color="auto"/>
+              <w:bottom w:val="single" w:sz="4" w:space="0" w:color="auto"/>
+              <w:right w:val="single" w:sz="4" w:space="0" w:color="auto"/>
+            </w:tcBorders>
+          </w:tcPr>
+          <w:p>
+            <w:pPr>
+              <w:jc w:val="center"/>
+            </w:pPr>
+            <w:r>
+              <w:lastRenderedPageBreak/>
+              <w:t>Breakables</w:t>
+            </w:r>
+          </w:p>
+        </w:tc>
+        <w:tc>
+          <w:tcPr>
+            <w:tcW w:w="4621" w:type="dxa"/>
+            <w:tcBorders>
+              <w:top w:val="single" w:sz="4" w:space="0" w:color="auto"/>
+              <w:left w:val="single" w:sz="4" w:space="0" w:color="auto"/>
+              <w:bottom w:val="single" w:sz="4" w:space="0" w:color="auto"/>
+              <w:right w:val="single" w:sz="4" w:space="0" w:color="auto"/>
+            </w:tcBorders>
+          </w:tcPr>
+          <w:p>
+            <w:pPr>
+              <w:jc w:val="center"/>
+            </w:pPr>
+            <w:r>
+              <w:t>This is used in order to handle different items in game and to break them down into smaller objects.</w:t>
+            </w:r>
+          </w:p>
+        </w:tc>
+      </w:tr>
+      <w:tr>
+        <w:tc>
+          <w:tcPr>
+            <w:tcW w:w="4621" w:type="dxa"/>
+            <w:tcBorders>
+              <w:top w:val="single" w:sz="4" w:space="0" w:color="auto"/>
+              <w:left w:val="single" w:sz="4" w:space="0" w:color="auto"/>
+              <w:bottom w:val="single" w:sz="4" w:space="0" w:color="auto"/>
+              <w:right w:val="single" w:sz="4" w:space="0" w:color="auto"/>
+            </w:tcBorders>
+          </w:tcPr>
+          <w:p>
+            <w:pPr>
+              <w:jc w:val="center"/>
+            </w:pPr>
+          </w:p>
+        </w:tc>
+        <w:tc>
+          <w:tcPr>
+            <w:tcW w:w="4621" w:type="dxa"/>
+            <w:tcBorders>
+              <w:top w:val="single" w:sz="4" w:space="0" w:color="auto"/>
+              <w:left w:val="single" w:sz="4" w:space="0" w:color="auto"/>
+              <w:bottom w:val="single" w:sz="4" w:space="0" w:color="auto"/>
+              <w:right w:val="single" w:sz="4" w:space="0" w:color="auto"/>
+            </w:tcBorders>
+          </w:tcPr>
+          <w:p>
+            <w:pPr>
+              <w:jc w:val="center"/>
+            </w:pPr>
+          </w:p>
+        </w:tc>
+      </w:tr>
+    </w:tbl>
+    <w:p/>
+    <w:p/>
+    <w:p/>
+    <w:p/>
+    <w:p/>
+    <w:p/>
+    <w:p>
+      <w:pPr>
+        <w:pStyle w:val="ListParagraph"/>
+        <w:numPr>
+          <w:ilvl w:val="1"/>
+          <w:numId w:val="14"/>
+        </w:numPr>
+      </w:pPr>
+      <w:r>
+        <w:t xml:space="preserve"> </w:t>
+      </w:r>
+      <w:r>
+        <w:rPr>
+          <w:b/>
+          <w:bCs/>
+        </w:rPr>
+        <w:t>CRC Cards</w:t>
+      </w:r>
+    </w:p>
+    <w:p>
+      <w:pPr>
+        <w:pStyle w:val="ListParagraph"/>
+        <w:rPr>
+          <w:b/>
+          <w:bCs/>
+        </w:rPr>
+      </w:pPr>
+    </w:p>
+    <w:tbl>
+      <w:tblPr>
+        <w:tblW w:w="0" w:type="auto"/>
+        <w:tblBorders>
+          <w:top w:val="single" w:sz="4" w:space="0" w:color="auto"/>
+          <w:left w:val="single" w:sz="4" w:space="0" w:color="auto"/>
+          <w:bottom w:val="single" w:sz="4" w:space="0" w:color="auto"/>
+          <w:right w:val="single" w:sz="4" w:space="0" w:color="auto"/>
+          <w:insideH w:val="single" w:sz="4" w:space="0" w:color="auto"/>
+          <w:insideV w:val="single" w:sz="4" w:space="0" w:color="auto"/>
+        </w:tblBorders>
+        <w:tblLook w:val="04A0" w:firstRow="1" w:lastRow="0" w:firstColumn="1" w:lastColumn="0" w:noHBand="0" w:noVBand="1"/>
+      </w:tblPr>
+      <w:tblGrid>
+        <w:gridCol w:w="2112"/>
+        <w:gridCol w:w="2113"/>
+      </w:tblGrid>
+      <w:tr>
+        <w:trPr>
+          <w:trHeight w:val="521"/>
+        </w:trPr>
+        <w:tc>
+          <w:tcPr>
+            <w:tcW w:w="4225" w:type="dxa"/>
+            <w:gridSpan w:val="2"/>
+            <w:tcBorders>
+              <w:top w:val="single" w:sz="4" w:space="0" w:color="auto"/>
+              <w:left w:val="single" w:sz="4" w:space="0" w:color="auto"/>
+              <w:bottom w:val="single" w:sz="4" w:space="0" w:color="auto"/>
+              <w:right w:val="single" w:sz="4" w:space="0" w:color="auto"/>
+            </w:tcBorders>
+            <w:hideMark/>
+          </w:tcPr>
+          <w:p>
+            <w:pPr>
+              <w:jc w:val="center"/>
+            </w:pPr>
+            <w:proofErr w:type="spellStart"/>
+            <w:r>
+              <w:t>EnemyAI</w:t>
+            </w:r>
+            <w:proofErr w:type="spellEnd"/>
+          </w:p>
+        </w:tc>
+      </w:tr>
+      <w:tr>
+        <w:trPr>
+          <w:trHeight w:val="350"/>
+        </w:trPr>
+        <w:tc>
+          <w:tcPr>
+            <w:tcW w:w="2112" w:type="dxa"/>
+            <w:tcBorders>
+              <w:top w:val="single" w:sz="4" w:space="0" w:color="auto"/>
+              <w:left w:val="single" w:sz="4" w:space="0" w:color="auto"/>
+              <w:bottom w:val="single" w:sz="4" w:space="0" w:color="auto"/>
+              <w:right w:val="single" w:sz="4" w:space="0" w:color="auto"/>
+            </w:tcBorders>
+            <w:hideMark/>
+          </w:tcPr>
+          <w:p>
+            <w:pPr>
+              <w:jc w:val="center"/>
+            </w:pPr>
+            <w:r>
+              <w:t>Responsibilities</w:t>
+            </w:r>
+          </w:p>
+        </w:tc>
+        <w:tc>
+          <w:tcPr>
+            <w:tcW w:w="2113" w:type="dxa"/>
+            <w:tcBorders>
+              <w:top w:val="single" w:sz="4" w:space="0" w:color="auto"/>
+              <w:left w:val="single" w:sz="4" w:space="0" w:color="auto"/>
+              <w:bottom w:val="single" w:sz="4" w:space="0" w:color="auto"/>
+              <w:right w:val="single" w:sz="4" w:space="0" w:color="auto"/>
+            </w:tcBorders>
+            <w:hideMark/>
+          </w:tcPr>
+          <w:p>
+            <w:pPr>
+              <w:jc w:val="center"/>
+            </w:pPr>
+            <w:r>
+              <w:t>Collaborators</w:t>
+            </w:r>
+          </w:p>
+        </w:tc>
+      </w:tr>
+      <w:tr>
+        <w:trPr>
+          <w:trHeight w:val="1259"/>
+        </w:trPr>
+        <w:tc>
+          <w:tcPr>
+            <w:tcW w:w="2112" w:type="dxa"/>
+            <w:tcBorders>
+              <w:top w:val="single" w:sz="4" w:space="0" w:color="auto"/>
+              <w:left w:val="single" w:sz="4" w:space="0" w:color="auto"/>
+              <w:bottom w:val="single" w:sz="4" w:space="0" w:color="auto"/>
+              <w:right w:val="single" w:sz="4" w:space="0" w:color="auto"/>
+            </w:tcBorders>
+            <w:hideMark/>
+          </w:tcPr>
+          <w:p>
+            <w:r>
+              <w:t xml:space="preserve">Select behaviours depending </w:t>
+            </w:r>
+            <w:r>
+              <w:t>current conditions.</w:t>
+            </w:r>
+          </w:p>
+          <w:p>
+            <w:r>
+              <w:t>Check for damage between AI and other objects</w:t>
+            </w:r>
+          </w:p>
+        </w:tc>
+        <w:tc>
+          <w:tcPr>
+            <w:tcW w:w="2113" w:type="dxa"/>
+            <w:tcBorders>
+              <w:top w:val="single" w:sz="4" w:space="0" w:color="auto"/>
+              <w:left w:val="single" w:sz="4" w:space="0" w:color="auto"/>
+              <w:bottom w:val="single" w:sz="4" w:space="0" w:color="auto"/>
+              <w:right w:val="single" w:sz="4" w:space="0" w:color="auto"/>
+            </w:tcBorders>
+          </w:tcPr>
+          <w:p>
+            <w:pPr>
+              <w:jc w:val="both"/>
+            </w:pPr>
+            <w:proofErr w:type="spellStart"/>
+            <w:r>
+              <w:t>HealthNode</w:t>
+            </w:r>
+            <w:proofErr w:type="spellEnd"/>
+            <w:r>
+              <w:t xml:space="preserve"> </w:t>
+            </w:r>
+          </w:p>
+          <w:p>
+            <w:pPr>
+              <w:jc w:val="both"/>
+            </w:pPr>
+            <w:proofErr w:type="spellStart"/>
+            <w:r>
+              <w:t>GoToCover</w:t>
+            </w:r>
+            <w:proofErr w:type="spellEnd"/>
+          </w:p>
+          <w:p>
+            <w:pPr>
+              <w:jc w:val="both"/>
+            </w:pPr>
+            <w:proofErr w:type="spellStart"/>
+            <w:r>
+              <w:t>ChaseNode</w:t>
+            </w:r>
+            <w:proofErr w:type="spellEnd"/>
+          </w:p>
+          <w:p>
+            <w:pPr>
+              <w:jc w:val="both"/>
+            </w:pPr>
+            <w:proofErr w:type="spellStart"/>
+            <w:r>
+              <w:t>isCoverAvailable</w:t>
+            </w:r>
+            <w:proofErr w:type="spellEnd"/>
+          </w:p>
+          <w:p>
+            <w:pPr>
+              <w:jc w:val="both"/>
+            </w:pPr>
+          </w:p>
+        </w:tc>
+      </w:tr>
+    </w:tbl>
+    <w:p>
+      <w:pPr>
+        <w:pStyle w:val="ListParagraph"/>
+      </w:pPr>
+    </w:p>
+    <w:p>
+      <w:pPr>
+        <w:pStyle w:val="ListParagraph"/>
+      </w:pPr>
+    </w:p>
+    <w:p>
+      <w:pPr>
+        <w:pStyle w:val="ListParagraph"/>
+      </w:pPr>
+    </w:p>
+    <w:tbl>
+      <w:tblPr>
+        <w:tblW w:w="0" w:type="auto"/>
+        <w:tblBorders>
+          <w:top w:val="single" w:sz="4" w:space="0" w:color="auto"/>
+          <w:left w:val="single" w:sz="4" w:space="0" w:color="auto"/>
+          <w:bottom w:val="single" w:sz="4" w:space="0" w:color="auto"/>
+          <w:right w:val="single" w:sz="4" w:space="0" w:color="auto"/>
+          <w:insideH w:val="single" w:sz="4" w:space="0" w:color="auto"/>
+          <w:insideV w:val="single" w:sz="4" w:space="0" w:color="auto"/>
+        </w:tblBorders>
+        <w:tblLook w:val="04A0" w:firstRow="1" w:lastRow="0" w:firstColumn="1" w:lastColumn="0" w:noHBand="0" w:noVBand="1"/>
+      </w:tblPr>
+      <w:tblGrid>
+        <w:gridCol w:w="2112"/>
+        <w:gridCol w:w="2113"/>
+      </w:tblGrid>
+      <w:tr>
+        <w:trPr>
+          <w:trHeight w:val="521"/>
+        </w:trPr>
+        <w:tc>
+          <w:tcPr>
+            <w:tcW w:w="4225" w:type="dxa"/>
+            <w:gridSpan w:val="2"/>
+            <w:tcBorders>
+              <w:top w:val="single" w:sz="4" w:space="0" w:color="auto"/>
+              <w:left w:val="single" w:sz="4" w:space="0" w:color="auto"/>
+              <w:bottom w:val="single" w:sz="4" w:space="0" w:color="auto"/>
+              <w:right w:val="single" w:sz="4" w:space="0" w:color="auto"/>
+            </w:tcBorders>
+            <w:hideMark/>
+          </w:tcPr>
+          <w:p>
+            <w:pPr>
+              <w:jc w:val="center"/>
+            </w:pPr>
+            <w:r>
+              <w:t>Map Generation</w:t>
+            </w:r>
+          </w:p>
+        </w:tc>
+      </w:tr>
+      <w:tr>
+        <w:trPr>
+          <w:trHeight w:val="350"/>
+        </w:trPr>
+        <w:tc>
+          <w:tcPr>
+            <w:tcW w:w="2112" w:type="dxa"/>
+            <w:tcBorders>
+              <w:top w:val="single" w:sz="4" w:space="0" w:color="auto"/>
+              <w:left w:val="single" w:sz="4" w:space="0" w:color="auto"/>
+              <w:bottom w:val="single" w:sz="4" w:space="0" w:color="auto"/>
+              <w:right w:val="single" w:sz="4" w:space="0" w:color="auto"/>
+            </w:tcBorders>
+            <w:hideMark/>
+          </w:tcPr>
+          <w:p>
+            <w:pPr>
+              <w:jc w:val="center"/>
+            </w:pPr>
+            <w:r>
+              <w:t>Responsibilities</w:t>
+            </w:r>
+          </w:p>
+        </w:tc>
+        <w:tc>
+          <w:tcPr>
+            <w:tcW w:w="2113" w:type="dxa"/>
+            <w:tcBorders>
+              <w:top w:val="single" w:sz="4" w:space="0" w:color="auto"/>
+              <w:left w:val="single" w:sz="4" w:space="0" w:color="auto"/>
+              <w:bottom w:val="single" w:sz="4" w:space="0" w:color="auto"/>
+              <w:right w:val="single" w:sz="4" w:space="0" w:color="auto"/>
+            </w:tcBorders>
+            <w:hideMark/>
+          </w:tcPr>
+          <w:p>
+            <w:pPr>
+              <w:jc w:val="center"/>
+            </w:pPr>
+            <w:r>
+              <w:t>Collaborators</w:t>
+            </w:r>
+          </w:p>
+        </w:tc>
+      </w:tr>
+      <w:tr>
+        <w:trPr>
+          <w:trHeight w:val="1259"/>
+        </w:trPr>
+        <w:tc>
+          <w:tcPr>
+            <w:tcW w:w="2112" w:type="dxa"/>
+            <w:tcBorders>
+              <w:top w:val="single" w:sz="4" w:space="0" w:color="auto"/>
+              <w:left w:val="single" w:sz="4" w:space="0" w:color="auto"/>
+              <w:bottom w:val="single" w:sz="4" w:space="0" w:color="auto"/>
+              <w:right w:val="single" w:sz="4" w:space="0" w:color="auto"/>
+            </w:tcBorders>
+            <w:hideMark/>
+          </w:tcPr>
+          <w:p>
+            <w:r>
+              <w:t>Generate a terrain with random properties in order to create a unique map on each playthrough</w:t>
+            </w:r>
+          </w:p>
+        </w:tc>
+        <w:tc>
+          <w:tcPr>
+            <w:tcW w:w="2113" w:type="dxa"/>
+            <w:tcBorders>
+              <w:top w:val="single" w:sz="4" w:space="0" w:color="auto"/>
+              <w:left w:val="single" w:sz="4" w:space="0" w:color="auto"/>
+              <w:bottom w:val="single" w:sz="4" w:space="0" w:color="auto"/>
+              <w:right w:val="single" w:sz="4" w:space="0" w:color="auto"/>
+            </w:tcBorders>
+          </w:tcPr>
+          <w:p>
+            <w:pPr>
+              <w:jc w:val="both"/>
+            </w:pPr>
+            <w:proofErr w:type="spellStart"/>
+            <w:r>
+              <w:t>MapGenerator</w:t>
+            </w:r>
+            <w:proofErr w:type="spellEnd"/>
+          </w:p>
+          <w:p>
+            <w:pPr>
+              <w:jc w:val="both"/>
+            </w:pPr>
+            <w:proofErr w:type="spellStart"/>
+            <w:r>
+              <w:t>ObjectSpawning</w:t>
+            </w:r>
+            <w:proofErr w:type="spellEnd"/>
+            <w:r>
+              <w:t xml:space="preserve"> </w:t>
+            </w:r>
+          </w:p>
+          <w:p>
+            <w:pPr>
+              <w:jc w:val="both"/>
+            </w:pPr>
+          </w:p>
+        </w:tc>
+      </w:tr>
+    </w:tbl>
+    <w:p>
+      <w:pPr>
+        <w:pStyle w:val="ListParagraph"/>
+      </w:pPr>
+    </w:p>
+    <w:p>
+      <w:pPr>
+        <w:pStyle w:val="ListParagraph"/>
+      </w:pPr>
+    </w:p>
+    <w:p>
+      <w:pPr>
+        <w:pStyle w:val="ListParagraph"/>
+      </w:pPr>
+    </w:p>
+    <w:tbl>
+      <w:tblPr>
+        <w:tblW w:w="0" w:type="auto"/>
+        <w:tblBorders>
+          <w:top w:val="single" w:sz="4" w:space="0" w:color="auto"/>
+          <w:left w:val="single" w:sz="4" w:space="0" w:color="auto"/>
+          <w:bottom w:val="single" w:sz="4" w:space="0" w:color="auto"/>
+          <w:right w:val="single" w:sz="4" w:space="0" w:color="auto"/>
+          <w:insideH w:val="single" w:sz="4" w:space="0" w:color="auto"/>
+          <w:insideV w:val="single" w:sz="4" w:space="0" w:color="auto"/>
+        </w:tblBorders>
+        <w:tblLook w:val="04A0" w:firstRow="1" w:lastRow="0" w:firstColumn="1" w:lastColumn="0" w:noHBand="0" w:noVBand="1"/>
+      </w:tblPr>
+      <w:tblGrid>
+        <w:gridCol w:w="2112"/>
+        <w:gridCol w:w="2113"/>
+      </w:tblGrid>
+      <w:tr>
+        <w:trPr>
+          <w:trHeight w:val="521"/>
+        </w:trPr>
+        <w:tc>
+          <w:tcPr>
+            <w:tcW w:w="4225" w:type="dxa"/>
+            <w:gridSpan w:val="2"/>
+            <w:tcBorders>
+              <w:top w:val="single" w:sz="4" w:space="0" w:color="auto"/>
+              <w:left w:val="single" w:sz="4" w:space="0" w:color="auto"/>
+              <w:bottom w:val="single" w:sz="4" w:space="0" w:color="auto"/>
+              <w:right w:val="single" w:sz="4" w:space="0" w:color="auto"/>
+            </w:tcBorders>
+            <w:hideMark/>
+          </w:tcPr>
+          <w:p>
+            <w:pPr>
+              <w:jc w:val="center"/>
+            </w:pPr>
+            <w:r>
+              <w:lastRenderedPageBreak/>
+              <w:t>Inventory</w:t>
+            </w:r>
+          </w:p>
+        </w:tc>
+      </w:tr>
+      <w:tr>
+        <w:trPr>
+          <w:trHeight w:val="350"/>
+        </w:trPr>
+        <w:tc>
+          <w:tcPr>
+            <w:tcW w:w="2112" w:type="dxa"/>
+            <w:tcBorders>
+              <w:top w:val="single" w:sz="4" w:space="0" w:color="auto"/>
+              <w:left w:val="single" w:sz="4" w:space="0" w:color="auto"/>
+              <w:bottom w:val="single" w:sz="4" w:space="0" w:color="auto"/>
+              <w:right w:val="single" w:sz="4" w:space="0" w:color="auto"/>
+            </w:tcBorders>
+            <w:hideMark/>
+          </w:tcPr>
+          <w:p>
+            <w:pPr>
+              <w:jc w:val="center"/>
+            </w:pPr>
+            <w:r>
+              <w:t>Responsibilities</w:t>
+            </w:r>
+          </w:p>
+        </w:tc>
+        <w:tc>
+          <w:tcPr>
+            <w:tcW w:w="2113" w:type="dxa"/>
+            <w:tcBorders>
+              <w:top w:val="single" w:sz="4" w:space="0" w:color="auto"/>
+              <w:left w:val="single" w:sz="4" w:space="0" w:color="auto"/>
+              <w:bottom w:val="single" w:sz="4" w:space="0" w:color="auto"/>
+              <w:right w:val="single" w:sz="4" w:space="0" w:color="auto"/>
+            </w:tcBorders>
+            <w:hideMark/>
+          </w:tcPr>
+          <w:p>
+            <w:pPr>
+              <w:jc w:val="center"/>
+            </w:pPr>
+            <w:r>
+              <w:t>Collaborators</w:t>
+            </w:r>
+          </w:p>
+        </w:tc>
+      </w:tr>
+      <w:tr>
+        <w:trPr>
+          <w:trHeight w:val="1259"/>
+        </w:trPr>
+        <w:tc>
+          <w:tcPr>
+            <w:tcW w:w="2112" w:type="dxa"/>
+            <w:tcBorders>
+              <w:top w:val="single" w:sz="4" w:space="0" w:color="auto"/>
+              <w:left w:val="single" w:sz="4" w:space="0" w:color="auto"/>
+              <w:bottom w:val="single" w:sz="4" w:space="0" w:color="auto"/>
+              <w:right w:val="single" w:sz="4" w:space="0" w:color="auto"/>
+            </w:tcBorders>
+            <w:hideMark/>
+          </w:tcPr>
+          <w:p>
+            <w:r>
+              <w:t xml:space="preserve">Keep track of an item inside of the inventory slot on each wrist </w:t>
+            </w:r>
+          </w:p>
+        </w:tc>
+        <w:tc>
+          <w:tcPr>
+            <w:tcW w:w="2113" w:type="dxa"/>
+            <w:tcBorders>
+              <w:top w:val="single" w:sz="4" w:space="0" w:color="auto"/>
+              <w:left w:val="single" w:sz="4" w:space="0" w:color="auto"/>
+              <w:bottom w:val="single" w:sz="4" w:space="0" w:color="auto"/>
+              <w:right w:val="single" w:sz="4" w:space="0" w:color="auto"/>
+            </w:tcBorders>
+          </w:tcPr>
+          <w:p>
+            <w:pPr>
+              <w:jc w:val="both"/>
+            </w:pPr>
+            <w:proofErr w:type="spellStart"/>
+            <w:r>
+              <w:t>LookAt</w:t>
+            </w:r>
+            <w:proofErr w:type="spellEnd"/>
+          </w:p>
+          <w:p>
+            <w:pPr>
+              <w:jc w:val="both"/>
+            </w:pPr>
+            <w:r>
+              <w:t xml:space="preserve"> </w:t>
+            </w:r>
+          </w:p>
+          <w:p>
+            <w:pPr>
+              <w:jc w:val="both"/>
+            </w:pPr>
+          </w:p>
+        </w:tc>
+      </w:tr>
+    </w:tbl>
+    <w:p/>
+    <w:p/>
+    <w:tbl>
+      <w:tblPr>
+        <w:tblW w:w="0" w:type="auto"/>
+        <w:tblBorders>
+          <w:top w:val="single" w:sz="4" w:space="0" w:color="auto"/>
+          <w:left w:val="single" w:sz="4" w:space="0" w:color="auto"/>
+          <w:bottom w:val="single" w:sz="4" w:space="0" w:color="auto"/>
+          <w:right w:val="single" w:sz="4" w:space="0" w:color="auto"/>
+          <w:insideH w:val="single" w:sz="4" w:space="0" w:color="auto"/>
+          <w:insideV w:val="single" w:sz="4" w:space="0" w:color="auto"/>
+        </w:tblBorders>
+        <w:tblLook w:val="04A0" w:firstRow="1" w:lastRow="0" w:firstColumn="1" w:lastColumn="0" w:noHBand="0" w:noVBand="1"/>
+      </w:tblPr>
+      <w:tblGrid>
+        <w:gridCol w:w="2112"/>
+        <w:gridCol w:w="2113"/>
+      </w:tblGrid>
+      <w:tr>
+        <w:trPr>
+          <w:trHeight w:val="521"/>
+        </w:trPr>
+        <w:tc>
+          <w:tcPr>
+            <w:tcW w:w="4225" w:type="dxa"/>
+            <w:gridSpan w:val="2"/>
+            <w:tcBorders>
+              <w:top w:val="single" w:sz="4" w:space="0" w:color="auto"/>
+              <w:left w:val="single" w:sz="4" w:space="0" w:color="auto"/>
+              <w:bottom w:val="single" w:sz="4" w:space="0" w:color="auto"/>
+              <w:right w:val="single" w:sz="4" w:space="0" w:color="auto"/>
+            </w:tcBorders>
+            <w:hideMark/>
+          </w:tcPr>
+          <w:p>
+            <w:pPr>
+              <w:jc w:val="center"/>
+            </w:pPr>
+            <w:proofErr w:type="spellStart"/>
+            <w:r>
+              <w:t>GameMenu</w:t>
+            </w:r>
+            <w:proofErr w:type="spellEnd"/>
+          </w:p>
+        </w:tc>
+      </w:tr>
+      <w:tr>
+        <w:trPr>
+          <w:trHeight w:val="350"/>
+        </w:trPr>
+        <w:tc>
+          <w:tcPr>
+            <w:tcW w:w="2112" w:type="dxa"/>
+            <w:tcBorders>
+              <w:top w:val="single" w:sz="4" w:space="0" w:color="auto"/>
+              <w:left w:val="single" w:sz="4" w:space="0" w:color="auto"/>
+              <w:bottom w:val="single" w:sz="4" w:space="0" w:color="auto"/>
+              <w:right w:val="single" w:sz="4" w:space="0" w:color="auto"/>
+            </w:tcBorders>
+            <w:hideMark/>
+          </w:tcPr>
+          <w:p>
+            <w:pPr>
+              <w:jc w:val="center"/>
+            </w:pPr>
+            <w:r>
+              <w:t>Responsibilities</w:t>
+            </w:r>
+          </w:p>
+        </w:tc>
+        <w:tc>
+          <w:tcPr>
+            <w:tcW w:w="2113" w:type="dxa"/>
+            <w:tcBorders>
+              <w:top w:val="single" w:sz="4" w:space="0" w:color="auto"/>
+              <w:left w:val="single" w:sz="4" w:space="0" w:color="auto"/>
+              <w:bottom w:val="single" w:sz="4" w:space="0" w:color="auto"/>
+              <w:right w:val="single" w:sz="4" w:space="0" w:color="auto"/>
+            </w:tcBorders>
+            <w:hideMark/>
+          </w:tcPr>
+          <w:p>
+            <w:pPr>
+              <w:jc w:val="center"/>
+            </w:pPr>
+            <w:r>
+              <w:t>Collaborators</w:t>
+            </w:r>
+          </w:p>
+        </w:tc>
+      </w:tr>
+      <w:tr>
+        <w:trPr>
+          <w:trHeight w:val="1259"/>
+        </w:trPr>
+        <w:tc>
+          <w:tcPr>
+            <w:tcW w:w="2112" w:type="dxa"/>
+            <w:tcBorders>
+              <w:top w:val="single" w:sz="4" w:space="0" w:color="auto"/>
+              <w:left w:val="single" w:sz="4" w:space="0" w:color="auto"/>
+              <w:bottom w:val="single" w:sz="4" w:space="0" w:color="auto"/>
+              <w:right w:val="single" w:sz="4" w:space="0" w:color="auto"/>
+            </w:tcBorders>
+            <w:hideMark/>
+          </w:tcPr>
+          <w:p>
+            <w:r>
+              <w:t>Spawn a game menu in front of the player that will change the movement type of the player</w:t>
+            </w:r>
+          </w:p>
+        </w:tc>
+        <w:tc>
+          <w:tcPr>
+            <w:tcW w:w="2113" w:type="dxa"/>
+            <w:tcBorders>
+              <w:top w:val="single" w:sz="4" w:space="0" w:color="auto"/>
+              <w:left w:val="single" w:sz="4" w:space="0" w:color="auto"/>
+              <w:bottom w:val="single" w:sz="4" w:space="0" w:color="auto"/>
+              <w:right w:val="single" w:sz="4" w:space="0" w:color="auto"/>
+            </w:tcBorders>
+          </w:tcPr>
+          <w:p>
+            <w:pPr>
+              <w:jc w:val="both"/>
+            </w:pPr>
+          </w:p>
+          <w:p>
+            <w:pPr>
+              <w:jc w:val="both"/>
+            </w:pPr>
+          </w:p>
+        </w:tc>
+      </w:tr>
+    </w:tbl>
+    <w:p/>
+    <w:p/>
+    <w:p/>
+    <w:tbl>
+      <w:tblPr>
+        <w:tblW w:w="0" w:type="auto"/>
+        <w:tblBorders>
+          <w:top w:val="single" w:sz="4" w:space="0" w:color="auto"/>
+          <w:left w:val="single" w:sz="4" w:space="0" w:color="auto"/>
+          <w:bottom w:val="single" w:sz="4" w:space="0" w:color="auto"/>
+          <w:right w:val="single" w:sz="4" w:space="0" w:color="auto"/>
+          <w:insideH w:val="single" w:sz="4" w:space="0" w:color="auto"/>
+          <w:insideV w:val="single" w:sz="4" w:space="0" w:color="auto"/>
+        </w:tblBorders>
+        <w:tblLook w:val="04A0" w:firstRow="1" w:lastRow="0" w:firstColumn="1" w:lastColumn="0" w:noHBand="0" w:noVBand="1"/>
+      </w:tblPr>
+      <w:tblGrid>
+        <w:gridCol w:w="2112"/>
+        <w:gridCol w:w="2113"/>
+      </w:tblGrid>
+      <w:tr>
+        <w:trPr>
+          <w:trHeight w:val="521"/>
+        </w:trPr>
+        <w:tc>
+          <w:tcPr>
+            <w:tcW w:w="4225" w:type="dxa"/>
+            <w:gridSpan w:val="2"/>
+            <w:tcBorders>
+              <w:top w:val="single" w:sz="4" w:space="0" w:color="auto"/>
+              <w:left w:val="single" w:sz="4" w:space="0" w:color="auto"/>
+              <w:bottom w:val="single" w:sz="4" w:space="0" w:color="auto"/>
+              <w:right w:val="single" w:sz="4" w:space="0" w:color="auto"/>
+            </w:tcBorders>
+            <w:hideMark/>
+          </w:tcPr>
+          <w:p>
+            <w:pPr>
+              <w:jc w:val="center"/>
+            </w:pPr>
+            <w:r>
+              <w:t>Player</w:t>
+            </w:r>
+          </w:p>
+        </w:tc>
+      </w:tr>
+      <w:tr>
+        <w:trPr>
+          <w:trHeight w:val="350"/>
+        </w:trPr>
+        <w:tc>
+          <w:tcPr>
+            <w:tcW w:w="2112" w:type="dxa"/>
+            <w:tcBorders>
+              <w:top w:val="single" w:sz="4" w:space="0" w:color="auto"/>
+              <w:left w:val="single" w:sz="4" w:space="0" w:color="auto"/>
+              <w:bottom w:val="single" w:sz="4" w:space="0" w:color="auto"/>
+              <w:right w:val="single" w:sz="4" w:space="0" w:color="auto"/>
+            </w:tcBorders>
+            <w:hideMark/>
+          </w:tcPr>
+          <w:p>
+            <w:pPr>
+              <w:jc w:val="center"/>
+            </w:pPr>
+            <w:r>
+              <w:t>Responsibilities</w:t>
+            </w:r>
+          </w:p>
+        </w:tc>
+        <w:tc>
+          <w:tcPr>
+            <w:tcW w:w="2113" w:type="dxa"/>
+            <w:tcBorders>
+              <w:top w:val="single" w:sz="4" w:space="0" w:color="auto"/>
+              <w:left w:val="single" w:sz="4" w:space="0" w:color="auto"/>
+              <w:bottom w:val="single" w:sz="4" w:space="0" w:color="auto"/>
+              <w:right w:val="single" w:sz="4" w:space="0" w:color="auto"/>
+            </w:tcBorders>
+            <w:hideMark/>
+          </w:tcPr>
+          <w:p>
+            <w:pPr>
+              <w:jc w:val="center"/>
+            </w:pPr>
+            <w:r>
+              <w:t>Collaborators</w:t>
+            </w:r>
+          </w:p>
+        </w:tc>
+      </w:tr>
+      <w:tr>
+        <w:trPr>
+          <w:trHeight w:val="1259"/>
+        </w:trPr>
+        <w:tc>
+          <w:tcPr>
+            <w:tcW w:w="2112" w:type="dxa"/>
+            <w:tcBorders>
+              <w:top w:val="single" w:sz="4" w:space="0" w:color="auto"/>
+              <w:left w:val="single" w:sz="4" w:space="0" w:color="auto"/>
+              <w:bottom w:val="single" w:sz="4" w:space="0" w:color="auto"/>
+              <w:right w:val="single" w:sz="4" w:space="0" w:color="auto"/>
+            </w:tcBorders>
+            <w:hideMark/>
+          </w:tcPr>
+          <w:p>
+            <w:r>
+              <w:t>Handle everything related to the player, all the way from movement, health, and collisions between objects.</w:t>
+            </w:r>
+          </w:p>
+        </w:tc>
+        <w:tc>
+          <w:tcPr>
+            <w:tcW w:w="2113" w:type="dxa"/>
+            <w:tcBorders>
+              <w:top w:val="single" w:sz="4" w:space="0" w:color="auto"/>
+              <w:left w:val="single" w:sz="4" w:space="0" w:color="auto"/>
+              <w:bottom w:val="single" w:sz="4" w:space="0" w:color="auto"/>
+              <w:right w:val="single" w:sz="4" w:space="0" w:color="auto"/>
+            </w:tcBorders>
+          </w:tcPr>
+          <w:p>
+            <w:pPr>
+              <w:jc w:val="both"/>
+            </w:pPr>
+            <w:r>
+              <w:t xml:space="preserve">XR Toolkit </w:t>
+            </w:r>
+          </w:p>
+          <w:p>
+            <w:pPr>
+              <w:jc w:val="both"/>
+            </w:pPr>
+          </w:p>
+        </w:tc>
+      </w:tr>
+    </w:tbl>
+    <w:p/>
+    <w:p/>
+    <w:p/>
+    <w:p/>
+    <w:p/>
+    <w:p/>
+    <w:tbl>
+      <w:tblPr>
+        <w:tblW w:w="0" w:type="auto"/>
+        <w:tblBorders>
+          <w:top w:val="single" w:sz="4" w:space="0" w:color="auto"/>
+          <w:left w:val="single" w:sz="4" w:space="0" w:color="auto"/>
+          <w:bottom w:val="single" w:sz="4" w:space="0" w:color="auto"/>
+          <w:right w:val="single" w:sz="4" w:space="0" w:color="auto"/>
+          <w:insideH w:val="single" w:sz="4" w:space="0" w:color="auto"/>
+          <w:insideV w:val="single" w:sz="4" w:space="0" w:color="auto"/>
+        </w:tblBorders>
+        <w:tblLook w:val="04A0" w:firstRow="1" w:lastRow="0" w:firstColumn="1" w:lastColumn="0" w:noHBand="0" w:noVBand="1"/>
+      </w:tblPr>
+      <w:tblGrid>
+        <w:gridCol w:w="2112"/>
+        <w:gridCol w:w="2113"/>
+      </w:tblGrid>
+      <w:tr>
+        <w:trPr>
+          <w:trHeight w:val="521"/>
+        </w:trPr>
+        <w:tc>
+          <w:tcPr>
+            <w:tcW w:w="4225" w:type="dxa"/>
+            <w:gridSpan w:val="2"/>
+            <w:tcBorders>
+              <w:top w:val="single" w:sz="4" w:space="0" w:color="auto"/>
+              <w:left w:val="single" w:sz="4" w:space="0" w:color="auto"/>
+              <w:bottom w:val="single" w:sz="4" w:space="0" w:color="auto"/>
+              <w:right w:val="single" w:sz="4" w:space="0" w:color="auto"/>
+            </w:tcBorders>
+            <w:hideMark/>
+          </w:tcPr>
+          <w:p>
+            <w:pPr>
+              <w:jc w:val="center"/>
+            </w:pPr>
+            <w:r>
+              <w:lastRenderedPageBreak/>
+              <w:t xml:space="preserve">Map </w:t>
+            </w:r>
+            <w:r>
+              <w:t>Creator</w:t>
+            </w:r>
+          </w:p>
+        </w:tc>
+      </w:tr>
+      <w:tr>
+        <w:trPr>
+          <w:trHeight w:val="350"/>
+        </w:trPr>
+        <w:tc>
+          <w:tcPr>
+            <w:tcW w:w="2112" w:type="dxa"/>
+            <w:tcBorders>
+              <w:top w:val="single" w:sz="4" w:space="0" w:color="auto"/>
+              <w:left w:val="single" w:sz="4" w:space="0" w:color="auto"/>
+              <w:bottom w:val="single" w:sz="4" w:space="0" w:color="auto"/>
+              <w:right w:val="single" w:sz="4" w:space="0" w:color="auto"/>
+            </w:tcBorders>
+            <w:hideMark/>
+          </w:tcPr>
+          <w:p>
+            <w:pPr>
+              <w:jc w:val="center"/>
+            </w:pPr>
+            <w:r>
+              <w:t>Responsibilities</w:t>
+            </w:r>
+          </w:p>
+        </w:tc>
+        <w:tc>
+          <w:tcPr>
+            <w:tcW w:w="2113" w:type="dxa"/>
+            <w:tcBorders>
+              <w:top w:val="single" w:sz="4" w:space="0" w:color="auto"/>
+              <w:left w:val="single" w:sz="4" w:space="0" w:color="auto"/>
+              <w:bottom w:val="single" w:sz="4" w:space="0" w:color="auto"/>
+              <w:right w:val="single" w:sz="4" w:space="0" w:color="auto"/>
+            </w:tcBorders>
+            <w:hideMark/>
+          </w:tcPr>
+          <w:p>
+            <w:pPr>
+              <w:jc w:val="center"/>
+            </w:pPr>
+            <w:r>
+              <w:t>Collaborators</w:t>
+            </w:r>
+          </w:p>
+        </w:tc>
+      </w:tr>
+      <w:tr>
+        <w:trPr>
+          <w:trHeight w:val="1259"/>
+        </w:trPr>
+        <w:tc>
+          <w:tcPr>
+            <w:tcW w:w="2112" w:type="dxa"/>
+            <w:tcBorders>
+              <w:top w:val="single" w:sz="4" w:space="0" w:color="auto"/>
+              <w:left w:val="single" w:sz="4" w:space="0" w:color="auto"/>
+              <w:bottom w:val="single" w:sz="4" w:space="0" w:color="auto"/>
+              <w:right w:val="single" w:sz="4" w:space="0" w:color="auto"/>
+            </w:tcBorders>
+            <w:hideMark/>
+          </w:tcPr>
+          <w:p>
+            <w:r>
+              <w:t xml:space="preserve">Generate a terrain </w:t>
+            </w:r>
+            <w:r>
+              <w:t>that will be able to spawn objects down onto itself.</w:t>
+            </w:r>
+          </w:p>
+        </w:tc>
+        <w:tc>
+          <w:tcPr>
+            <w:tcW w:w="2113" w:type="dxa"/>
+            <w:tcBorders>
+              <w:top w:val="single" w:sz="4" w:space="0" w:color="auto"/>
+              <w:left w:val="single" w:sz="4" w:space="0" w:color="auto"/>
+              <w:bottom w:val="single" w:sz="4" w:space="0" w:color="auto"/>
+              <w:right w:val="single" w:sz="4" w:space="0" w:color="auto"/>
+            </w:tcBorders>
+          </w:tcPr>
+          <w:p>
+            <w:pPr>
+              <w:jc w:val="both"/>
+            </w:pPr>
+            <w:proofErr w:type="spellStart"/>
+            <w:r>
+              <w:t>ObjectSpawning</w:t>
+            </w:r>
+            <w:proofErr w:type="spellEnd"/>
+            <w:r>
+              <w:t xml:space="preserve"> </w:t>
+            </w:r>
+          </w:p>
+          <w:p>
+            <w:pPr>
+              <w:jc w:val="both"/>
+            </w:pPr>
+          </w:p>
+        </w:tc>
+      </w:tr>
+    </w:tbl>
+    <w:p/>
+    <w:p/>
+    <w:p/>
+    <w:p/>
+    <w:tbl>
+      <w:tblPr>
+        <w:tblW w:w="0" w:type="auto"/>
+        <w:tblBorders>
+          <w:top w:val="single" w:sz="4" w:space="0" w:color="auto"/>
+          <w:left w:val="single" w:sz="4" w:space="0" w:color="auto"/>
+          <w:bottom w:val="single" w:sz="4" w:space="0" w:color="auto"/>
+          <w:right w:val="single" w:sz="4" w:space="0" w:color="auto"/>
+          <w:insideH w:val="single" w:sz="4" w:space="0" w:color="auto"/>
+          <w:insideV w:val="single" w:sz="4" w:space="0" w:color="auto"/>
+        </w:tblBorders>
+        <w:tblLook w:val="04A0" w:firstRow="1" w:lastRow="0" w:firstColumn="1" w:lastColumn="0" w:noHBand="0" w:noVBand="1"/>
+      </w:tblPr>
+      <w:tblGrid>
+        <w:gridCol w:w="2112"/>
+        <w:gridCol w:w="2113"/>
+      </w:tblGrid>
+      <w:tr>
+        <w:trPr>
+          <w:trHeight w:val="521"/>
+        </w:trPr>
+        <w:tc>
+          <w:tcPr>
+            <w:tcW w:w="4225" w:type="dxa"/>
+            <w:gridSpan w:val="2"/>
+            <w:tcBorders>
+              <w:top w:val="single" w:sz="4" w:space="0" w:color="auto"/>
+              <w:left w:val="single" w:sz="4" w:space="0" w:color="auto"/>
+              <w:bottom w:val="single" w:sz="4" w:space="0" w:color="auto"/>
+              <w:right w:val="single" w:sz="4" w:space="0" w:color="auto"/>
+            </w:tcBorders>
+            <w:hideMark/>
+          </w:tcPr>
+          <w:p>
+            <w:pPr>
+              <w:jc w:val="center"/>
+            </w:pPr>
+            <w:r>
+              <w:t>Set Turn Type</w:t>
+            </w:r>
+          </w:p>
+        </w:tc>
+      </w:tr>
+      <w:tr>
+        <w:trPr>
+          <w:trHeight w:val="350"/>
+        </w:trPr>
+        <w:tc>
+          <w:tcPr>
+            <w:tcW w:w="2112" w:type="dxa"/>
+            <w:tcBorders>
+              <w:top w:val="single" w:sz="4" w:space="0" w:color="auto"/>
+              <w:left w:val="single" w:sz="4" w:space="0" w:color="auto"/>
+              <w:bottom w:val="single" w:sz="4" w:space="0" w:color="auto"/>
+              <w:right w:val="single" w:sz="4" w:space="0" w:color="auto"/>
+            </w:tcBorders>
+            <w:hideMark/>
+          </w:tcPr>
+          <w:p>
+            <w:pPr>
+              <w:jc w:val="center"/>
+            </w:pPr>
+            <w:r>
+              <w:t>Responsibilities</w:t>
+            </w:r>
+          </w:p>
+        </w:tc>
+        <w:tc>
+          <w:tcPr>
+            <w:tcW w:w="2113" w:type="dxa"/>
+            <w:tcBorders>
+              <w:top w:val="single" w:sz="4" w:space="0" w:color="auto"/>
+              <w:left w:val="single" w:sz="4" w:space="0" w:color="auto"/>
+              <w:bottom w:val="single" w:sz="4" w:space="0" w:color="auto"/>
+              <w:right w:val="single" w:sz="4" w:space="0" w:color="auto"/>
+            </w:tcBorders>
+            <w:hideMark/>
+          </w:tcPr>
+          <w:p>
+            <w:pPr>
+              <w:jc w:val="center"/>
+            </w:pPr>
+            <w:r>
+              <w:t>Collaborators</w:t>
+            </w:r>
+          </w:p>
+        </w:tc>
+      </w:tr>
+      <w:tr>
+        <w:trPr>
+          <w:trHeight w:val="1259"/>
+        </w:trPr>
+        <w:tc>
+          <w:tcPr>
+            <w:tcW w:w="2112" w:type="dxa"/>
+            <w:tcBorders>
+              <w:top w:val="single" w:sz="4" w:space="0" w:color="auto"/>
+              <w:left w:val="single" w:sz="4" w:space="0" w:color="auto"/>
+              <w:bottom w:val="single" w:sz="4" w:space="0" w:color="auto"/>
+              <w:right w:val="single" w:sz="4" w:space="0" w:color="auto"/>
+            </w:tcBorders>
+            <w:hideMark/>
+          </w:tcPr>
+          <w:p>
+            <w:r>
+              <w:t>This class is used to change the main movement properties of the player, changing it from teleportation or continuous</w:t>
+            </w:r>
+          </w:p>
+        </w:tc>
+        <w:tc>
+          <w:tcPr>
+            <w:tcW w:w="2113" w:type="dxa"/>
+            <w:tcBorders>
+              <w:top w:val="single" w:sz="4" w:space="0" w:color="auto"/>
+              <w:left w:val="single" w:sz="4" w:space="0" w:color="auto"/>
+              <w:bottom w:val="single" w:sz="4" w:space="0" w:color="auto"/>
+              <w:right w:val="single" w:sz="4" w:space="0" w:color="auto"/>
+            </w:tcBorders>
+          </w:tcPr>
+          <w:p>
+            <w:pPr>
+              <w:jc w:val="both"/>
+            </w:pPr>
+            <w:r>
+              <w:t xml:space="preserve">Player </w:t>
+            </w:r>
+          </w:p>
+          <w:p>
+            <w:pPr>
+              <w:jc w:val="both"/>
+            </w:pPr>
+          </w:p>
+        </w:tc>
+      </w:tr>
+    </w:tbl>
+    <w:p/>
+    <w:p/>
+    <w:tbl>
+      <w:tblPr>
+        <w:tblW w:w="0" w:type="auto"/>
+        <w:tblBorders>
+          <w:top w:val="single" w:sz="4" w:space="0" w:color="auto"/>
+          <w:left w:val="single" w:sz="4" w:space="0" w:color="auto"/>
+          <w:bottom w:val="single" w:sz="4" w:space="0" w:color="auto"/>
+          <w:right w:val="single" w:sz="4" w:space="0" w:color="auto"/>
+          <w:insideH w:val="single" w:sz="4" w:space="0" w:color="auto"/>
+          <w:insideV w:val="single" w:sz="4" w:space="0" w:color="auto"/>
+        </w:tblBorders>
+        <w:tblLook w:val="04A0" w:firstRow="1" w:lastRow="0" w:firstColumn="1" w:lastColumn="0" w:noHBand="0" w:noVBand="1"/>
+      </w:tblPr>
+      <w:tblGrid>
+        <w:gridCol w:w="2112"/>
+        <w:gridCol w:w="2113"/>
+      </w:tblGrid>
+      <w:tr>
+        <w:trPr>
+          <w:trHeight w:val="521"/>
+        </w:trPr>
+        <w:tc>
+          <w:tcPr>
+            <w:tcW w:w="4225" w:type="dxa"/>
+            <w:gridSpan w:val="2"/>
+            <w:tcBorders>
+              <w:top w:val="single" w:sz="4" w:space="0" w:color="auto"/>
+              <w:left w:val="single" w:sz="4" w:space="0" w:color="auto"/>
+              <w:bottom w:val="single" w:sz="4" w:space="0" w:color="auto"/>
+              <w:right w:val="single" w:sz="4" w:space="0" w:color="auto"/>
+            </w:tcBorders>
+            <w:hideMark/>
+          </w:tcPr>
+          <w:p>
+            <w:pPr>
+              <w:jc w:val="center"/>
+            </w:pPr>
+            <w:r>
+              <w:t xml:space="preserve">Wrist Socket </w:t>
+            </w:r>
+          </w:p>
+        </w:tc>
+      </w:tr>
+      <w:tr>
+        <w:trPr>
+          <w:trHeight w:val="350"/>
+        </w:trPr>
+        <w:tc>
+          <w:tcPr>
+            <w:tcW w:w="2112" w:type="dxa"/>
+            <w:tcBorders>
+              <w:top w:val="single" w:sz="4" w:space="0" w:color="auto"/>
+              <w:left w:val="single" w:sz="4" w:space="0" w:color="auto"/>
+              <w:bottom w:val="single" w:sz="4" w:space="0" w:color="auto"/>
+              <w:right w:val="single" w:sz="4" w:space="0" w:color="auto"/>
+            </w:tcBorders>
+            <w:hideMark/>
+          </w:tcPr>
+          <w:p>
+            <w:pPr>
+              <w:jc w:val="center"/>
+            </w:pPr>
+            <w:r>
+              <w:t>Responsibilities</w:t>
+            </w:r>
+          </w:p>
+        </w:tc>
+        <w:tc>
+          <w:tcPr>
+            <w:tcW w:w="2113" w:type="dxa"/>
+            <w:tcBorders>
+              <w:top w:val="single" w:sz="4" w:space="0" w:color="auto"/>
+              <w:left w:val="single" w:sz="4" w:space="0" w:color="auto"/>
+              <w:bottom w:val="single" w:sz="4" w:space="0" w:color="auto"/>
+              <w:right w:val="single" w:sz="4" w:space="0" w:color="auto"/>
+            </w:tcBorders>
+            <w:hideMark/>
+          </w:tcPr>
+          <w:p>
+            <w:pPr>
+              <w:jc w:val="center"/>
+            </w:pPr>
+            <w:r>
+              <w:t>Collaborators</w:t>
+            </w:r>
+          </w:p>
+        </w:tc>
+      </w:tr>
+      <w:tr>
+        <w:trPr>
+          <w:trHeight w:val="1259"/>
+        </w:trPr>
+        <w:tc>
+          <w:tcPr>
+            <w:tcW w:w="2112" w:type="dxa"/>
+            <w:tcBorders>
+              <w:top w:val="single" w:sz="4" w:space="0" w:color="auto"/>
+              <w:left w:val="single" w:sz="4" w:space="0" w:color="auto"/>
+              <w:bottom w:val="single" w:sz="4" w:space="0" w:color="auto"/>
+              <w:right w:val="single" w:sz="4" w:space="0" w:color="auto"/>
+            </w:tcBorders>
+            <w:hideMark/>
+          </w:tcPr>
+          <w:p>
+            <w:r>
+              <w:t>Hold an item in place, change the scale of the object before an item is placed and after an item is taken back out</w:t>
+            </w:r>
+          </w:p>
+        </w:tc>
+        <w:tc>
+          <w:tcPr>
+            <w:tcW w:w="2113" w:type="dxa"/>
+            <w:tcBorders>
+              <w:top w:val="single" w:sz="4" w:space="0" w:color="auto"/>
+              <w:left w:val="single" w:sz="4" w:space="0" w:color="auto"/>
+              <w:bottom w:val="single" w:sz="4" w:space="0" w:color="auto"/>
+              <w:right w:val="single" w:sz="4" w:space="0" w:color="auto"/>
+            </w:tcBorders>
+          </w:tcPr>
+          <w:p>
+            <w:pPr>
+              <w:jc w:val="both"/>
+            </w:pPr>
+            <w:r>
+              <w:t>Inventory</w:t>
+            </w:r>
+          </w:p>
+          <w:p>
+            <w:pPr>
+              <w:jc w:val="both"/>
+            </w:pPr>
+          </w:p>
+        </w:tc>
+      </w:tr>
+    </w:tbl>
+    <w:p/>
+    <w:p/>
+    <w:p/>
+    <w:p/>
+    <w:tbl>
+      <w:tblPr>
+        <w:tblW w:w="0" w:type="auto"/>
+        <w:tblBorders>
+          <w:top w:val="single" w:sz="4" w:space="0" w:color="auto"/>
+          <w:left w:val="single" w:sz="4" w:space="0" w:color="auto"/>
+          <w:bottom w:val="single" w:sz="4" w:space="0" w:color="auto"/>
+          <w:right w:val="single" w:sz="4" w:space="0" w:color="auto"/>
+          <w:insideH w:val="single" w:sz="4" w:space="0" w:color="auto"/>
+          <w:insideV w:val="single" w:sz="4" w:space="0" w:color="auto"/>
+        </w:tblBorders>
+        <w:tblLook w:val="04A0" w:firstRow="1" w:lastRow="0" w:firstColumn="1" w:lastColumn="0" w:noHBand="0" w:noVBand="1"/>
+      </w:tblPr>
+      <w:tblGrid>
+        <w:gridCol w:w="2112"/>
+        <w:gridCol w:w="2113"/>
+      </w:tblGrid>
+      <w:tr>
+        <w:trPr>
+          <w:trHeight w:val="521"/>
+        </w:trPr>
+        <w:tc>
+          <w:tcPr>
+            <w:tcW w:w="4225" w:type="dxa"/>
+            <w:gridSpan w:val="2"/>
+            <w:tcBorders>
+              <w:top w:val="single" w:sz="4" w:space="0" w:color="auto"/>
+              <w:left w:val="single" w:sz="4" w:space="0" w:color="auto"/>
+              <w:bottom w:val="single" w:sz="4" w:space="0" w:color="auto"/>
+              <w:right w:val="single" w:sz="4" w:space="0" w:color="auto"/>
+            </w:tcBorders>
+            <w:hideMark/>
+          </w:tcPr>
+          <w:p>
+            <w:pPr>
+              <w:tabs>
+                <w:tab w:val="center" w:pos="2004"/>
+                <w:tab w:val="left" w:pos="3300"/>
+              </w:tabs>
+            </w:pPr>
+            <w:r>
+              <w:lastRenderedPageBreak/>
+              <w:tab/>
+              <w:t xml:space="preserve">Look Rotator </w:t>
+            </w:r>
+            <w:r>
+              <w:t xml:space="preserve"> </w:t>
+            </w:r>
+          </w:p>
+        </w:tc>
+      </w:tr>
+      <w:tr>
+        <w:trPr>
+          <w:trHeight w:val="350"/>
+        </w:trPr>
+        <w:tc>
+          <w:tcPr>
+            <w:tcW w:w="2112" w:type="dxa"/>
+            <w:tcBorders>
+              <w:top w:val="single" w:sz="4" w:space="0" w:color="auto"/>
+              <w:left w:val="single" w:sz="4" w:space="0" w:color="auto"/>
+              <w:bottom w:val="single" w:sz="4" w:space="0" w:color="auto"/>
+              <w:right w:val="single" w:sz="4" w:space="0" w:color="auto"/>
+            </w:tcBorders>
+            <w:hideMark/>
+          </w:tcPr>
+          <w:p>
+            <w:pPr>
+              <w:jc w:val="center"/>
+            </w:pPr>
+            <w:r>
+              <w:t>Responsibilities</w:t>
+            </w:r>
+          </w:p>
+        </w:tc>
+        <w:tc>
+          <w:tcPr>
+            <w:tcW w:w="2113" w:type="dxa"/>
+            <w:tcBorders>
+              <w:top w:val="single" w:sz="4" w:space="0" w:color="auto"/>
+              <w:left w:val="single" w:sz="4" w:space="0" w:color="auto"/>
+              <w:bottom w:val="single" w:sz="4" w:space="0" w:color="auto"/>
+              <w:right w:val="single" w:sz="4" w:space="0" w:color="auto"/>
+            </w:tcBorders>
+            <w:hideMark/>
+          </w:tcPr>
+          <w:p>
+            <w:pPr>
+              <w:jc w:val="center"/>
+            </w:pPr>
+            <w:r>
+              <w:t>Collaborators</w:t>
+            </w:r>
+          </w:p>
+        </w:tc>
+      </w:tr>
+      <w:tr>
+        <w:trPr>
+          <w:trHeight w:val="1259"/>
+        </w:trPr>
+        <w:tc>
+          <w:tcPr>
+            <w:tcW w:w="2112" w:type="dxa"/>
+            <w:tcBorders>
+              <w:top w:val="single" w:sz="4" w:space="0" w:color="auto"/>
+              <w:left w:val="single" w:sz="4" w:space="0" w:color="auto"/>
+              <w:bottom w:val="single" w:sz="4" w:space="0" w:color="auto"/>
+              <w:right w:val="single" w:sz="4" w:space="0" w:color="auto"/>
+            </w:tcBorders>
+            <w:hideMark/>
+          </w:tcPr>
+          <w:p>
+            <w:r>
+              <w:t>Always have the main wrist sockets on each hand face towards the player</w:t>
+            </w:r>
+          </w:p>
+        </w:tc>
+        <w:tc>
+          <w:tcPr>
+            <w:tcW w:w="2113" w:type="dxa"/>
+            <w:tcBorders>
+              <w:top w:val="single" w:sz="4" w:space="0" w:color="auto"/>
+              <w:left w:val="single" w:sz="4" w:space="0" w:color="auto"/>
+              <w:bottom w:val="single" w:sz="4" w:space="0" w:color="auto"/>
+              <w:right w:val="single" w:sz="4" w:space="0" w:color="auto"/>
+            </w:tcBorders>
+          </w:tcPr>
+          <w:p>
+            <w:pPr>
+              <w:jc w:val="both"/>
+            </w:pPr>
+            <w:r>
+              <w:t xml:space="preserve">Wrist Socket </w:t>
+            </w:r>
+          </w:p>
+          <w:p>
+            <w:pPr>
+              <w:jc w:val="both"/>
+            </w:pPr>
+          </w:p>
+        </w:tc>
+      </w:tr>
+    </w:tbl>
+    <w:p/>
+    <w:p/>
+    <w:tbl>
+      <w:tblPr>
+        <w:tblW w:w="0" w:type="auto"/>
+        <w:tblBorders>
+          <w:top w:val="single" w:sz="4" w:space="0" w:color="auto"/>
+          <w:left w:val="single" w:sz="4" w:space="0" w:color="auto"/>
+          <w:bottom w:val="single" w:sz="4" w:space="0" w:color="auto"/>
+          <w:right w:val="single" w:sz="4" w:space="0" w:color="auto"/>
+          <w:insideH w:val="single" w:sz="4" w:space="0" w:color="auto"/>
+          <w:insideV w:val="single" w:sz="4" w:space="0" w:color="auto"/>
+        </w:tblBorders>
+        <w:tblLook w:val="04A0" w:firstRow="1" w:lastRow="0" w:firstColumn="1" w:lastColumn="0" w:noHBand="0" w:noVBand="1"/>
+      </w:tblPr>
+      <w:tblGrid>
+        <w:gridCol w:w="2112"/>
+        <w:gridCol w:w="2113"/>
+      </w:tblGrid>
+      <w:tr>
+        <w:trPr>
+          <w:trHeight w:val="521"/>
+        </w:trPr>
+        <w:tc>
+          <w:tcPr>
+            <w:tcW w:w="4225" w:type="dxa"/>
+            <w:gridSpan w:val="2"/>
+            <w:tcBorders>
+              <w:top w:val="single" w:sz="4" w:space="0" w:color="auto"/>
+              <w:left w:val="single" w:sz="4" w:space="0" w:color="auto"/>
+              <w:bottom w:val="single" w:sz="4" w:space="0" w:color="auto"/>
+              <w:right w:val="single" w:sz="4" w:space="0" w:color="auto"/>
+            </w:tcBorders>
+            <w:hideMark/>
+          </w:tcPr>
+          <w:p>
+            <w:pPr>
+              <w:jc w:val="center"/>
+            </w:pPr>
+            <w:r>
+              <w:t xml:space="preserve">Progress Bar </w:t>
+            </w:r>
+          </w:p>
+        </w:tc>
+      </w:tr>
+      <w:tr>
+        <w:trPr>
+          <w:trHeight w:val="350"/>
+        </w:trPr>
+        <w:tc>
+          <w:tcPr>
+            <w:tcW w:w="2112" w:type="dxa"/>
+            <w:tcBorders>
+              <w:top w:val="single" w:sz="4" w:space="0" w:color="auto"/>
+              <w:left w:val="single" w:sz="4" w:space="0" w:color="auto"/>
+              <w:bottom w:val="single" w:sz="4" w:space="0" w:color="auto"/>
+              <w:right w:val="single" w:sz="4" w:space="0" w:color="auto"/>
+            </w:tcBorders>
+            <w:hideMark/>
+          </w:tcPr>
+          <w:p>
+            <w:pPr>
+              <w:jc w:val="center"/>
+            </w:pPr>
+            <w:r>
+              <w:t>Responsibilities</w:t>
+            </w:r>
+          </w:p>
+        </w:tc>
+        <w:tc>
+          <w:tcPr>
+            <w:tcW w:w="2113" w:type="dxa"/>
+            <w:tcBorders>
+              <w:top w:val="single" w:sz="4" w:space="0" w:color="auto"/>
+              <w:left w:val="single" w:sz="4" w:space="0" w:color="auto"/>
+              <w:bottom w:val="single" w:sz="4" w:space="0" w:color="auto"/>
+              <w:right w:val="single" w:sz="4" w:space="0" w:color="auto"/>
+            </w:tcBorders>
+            <w:hideMark/>
+          </w:tcPr>
+          <w:p>
+            <w:pPr>
+              <w:jc w:val="center"/>
+            </w:pPr>
+            <w:r>
+              <w:t>Collaborators</w:t>
+            </w:r>
+          </w:p>
+        </w:tc>
+      </w:tr>
+      <w:tr>
+        <w:trPr>
+          <w:trHeight w:val="1259"/>
+        </w:trPr>
+        <w:tc>
+          <w:tcPr>
+            <w:tcW w:w="2112" w:type="dxa"/>
+            <w:tcBorders>
+              <w:top w:val="single" w:sz="4" w:space="0" w:color="auto"/>
+              <w:left w:val="single" w:sz="4" w:space="0" w:color="auto"/>
+              <w:bottom w:val="single" w:sz="4" w:space="0" w:color="auto"/>
+              <w:right w:val="single" w:sz="4" w:space="0" w:color="auto"/>
+            </w:tcBorders>
+            <w:hideMark/>
+          </w:tcPr>
+          <w:p>
+            <w:r>
+              <w:t>Handle a UI bar that will be above the AI and display their health. Also handles facing towards the player at all times.</w:t>
+            </w:r>
+          </w:p>
+        </w:tc>
+        <w:tc>
+          <w:tcPr>
+            <w:tcW w:w="2113" w:type="dxa"/>
+            <w:tcBorders>
+              <w:top w:val="single" w:sz="4" w:space="0" w:color="auto"/>
+              <w:left w:val="single" w:sz="4" w:space="0" w:color="auto"/>
+              <w:bottom w:val="single" w:sz="4" w:space="0" w:color="auto"/>
+              <w:right w:val="single" w:sz="4" w:space="0" w:color="auto"/>
+            </w:tcBorders>
+          </w:tcPr>
+          <w:p>
+            <w:pPr>
+              <w:jc w:val="both"/>
+            </w:pPr>
+            <w:r>
+              <w:t>AI</w:t>
+            </w:r>
+          </w:p>
+          <w:p>
+            <w:pPr>
+              <w:jc w:val="both"/>
+            </w:pPr>
+          </w:p>
+        </w:tc>
+      </w:tr>
+    </w:tbl>
+    <w:p/>
+    <w:p/>
+    <w:p>
+      <w:pPr>
+        <w:pStyle w:val="ListParagraph"/>
+        <w:numPr>
+          <w:ilvl w:val="1"/>
+          <w:numId w:val="14"/>
+        </w:numPr>
+      </w:pPr>
+      <w:r>
+        <w:rPr>
+          <w:b/>
+          <w:bCs/>
+        </w:rPr>
+        <w:t>UML</w:t>
+      </w:r>
+    </w:p>
+    <w:tbl>
+      <w:tblPr>
+        <w:tblW w:w="0" w:type="auto"/>
+        <w:tblBorders>
+          <w:top w:val="single" w:sz="4" w:space="0" w:color="auto"/>
+          <w:left w:val="single" w:sz="4" w:space="0" w:color="auto"/>
+          <w:bottom w:val="single" w:sz="4" w:space="0" w:color="auto"/>
+          <w:right w:val="single" w:sz="4" w:space="0" w:color="auto"/>
+          <w:insideH w:val="single" w:sz="4" w:space="0" w:color="auto"/>
+          <w:insideV w:val="single" w:sz="4" w:space="0" w:color="auto"/>
+        </w:tblBorders>
+        <w:tblLook w:val="04A0" w:firstRow="1" w:lastRow="0" w:firstColumn="1" w:lastColumn="0" w:noHBand="0" w:noVBand="1"/>
+      </w:tblPr>
+      <w:tblGrid>
+        <w:gridCol w:w="2590"/>
+        <w:gridCol w:w="2923"/>
+      </w:tblGrid>
+      <w:tr>
+        <w:trPr>
+          <w:trHeight w:val="521"/>
+        </w:trPr>
+        <w:tc>
+          <w:tcPr>
+            <w:tcW w:w="4225" w:type="dxa"/>
+            <w:gridSpan w:val="2"/>
+            <w:tcBorders>
+              <w:top w:val="single" w:sz="4" w:space="0" w:color="auto"/>
+              <w:left w:val="single" w:sz="4" w:space="0" w:color="auto"/>
+              <w:bottom w:val="single" w:sz="4" w:space="0" w:color="auto"/>
+              <w:right w:val="single" w:sz="4" w:space="0" w:color="auto"/>
+            </w:tcBorders>
+            <w:hideMark/>
+          </w:tcPr>
+          <w:p>
+            <w:pPr>
+              <w:jc w:val="center"/>
+            </w:pPr>
+            <w:r>
+              <w:t xml:space="preserve">Progress Bar </w:t>
+            </w:r>
+          </w:p>
+        </w:tc>
+      </w:tr>
+      <w:tr>
+        <w:trPr>
+          <w:trHeight w:val="350"/>
+        </w:trPr>
+        <w:tc>
+          <w:tcPr>
+            <w:tcW w:w="2112" w:type="dxa"/>
+            <w:tcBorders>
+              <w:top w:val="single" w:sz="4" w:space="0" w:color="auto"/>
+              <w:left w:val="single" w:sz="4" w:space="0" w:color="auto"/>
+              <w:bottom w:val="single" w:sz="4" w:space="0" w:color="auto"/>
+              <w:right w:val="single" w:sz="4" w:space="0" w:color="auto"/>
+            </w:tcBorders>
+            <w:hideMark/>
+          </w:tcPr>
+          <w:p>
+            <w:pPr>
+              <w:jc w:val="center"/>
+            </w:pPr>
+            <w:r>
+              <w:t xml:space="preserve">Public </w:t>
+            </w:r>
+          </w:p>
+        </w:tc>
+        <w:tc>
+          <w:tcPr>
+            <w:tcW w:w="2113" w:type="dxa"/>
+            <w:tcBorders>
+              <w:top w:val="single" w:sz="4" w:space="0" w:color="auto"/>
+              <w:left w:val="single" w:sz="4" w:space="0" w:color="auto"/>
+              <w:bottom w:val="single" w:sz="4" w:space="0" w:color="auto"/>
+              <w:right w:val="single" w:sz="4" w:space="0" w:color="auto"/>
+            </w:tcBorders>
+            <w:hideMark/>
+          </w:tcPr>
+          <w:p>
+            <w:pPr>
+              <w:jc w:val="center"/>
+            </w:pPr>
+            <w:r>
+              <w:t>Private</w:t>
+            </w:r>
+          </w:p>
+        </w:tc>
+      </w:tr>
+      <w:tr>
+        <w:trPr>
+          <w:trHeight w:val="1259"/>
+        </w:trPr>
+        <w:tc>
+          <w:tcPr>
+            <w:tcW w:w="2112" w:type="dxa"/>
+            <w:tcBorders>
+              <w:top w:val="single" w:sz="4" w:space="0" w:color="auto"/>
+              <w:left w:val="single" w:sz="4" w:space="0" w:color="auto"/>
+              <w:bottom w:val="single" w:sz="4" w:space="0" w:color="auto"/>
+              <w:right w:val="single" w:sz="4" w:space="0" w:color="auto"/>
+            </w:tcBorders>
+            <w:hideMark/>
+          </w:tcPr>
+          <w:p>
+            <w:pPr>
+              <w:pStyle w:val="ListParagraph"/>
+              <w:numPr>
+                <w:ilvl w:val="0"/>
+                <w:numId w:val="17"/>
+              </w:numPr>
+            </w:pPr>
+            <w:proofErr w:type="spellStart"/>
+            <w:r>
+              <w:t>SetProgress</w:t>
+            </w:r>
+            <w:proofErr w:type="spellEnd"/>
+            <w:r>
+              <w:t>(float Progress)</w:t>
+            </w:r>
+          </w:p>
+          <w:p>
+            <w:pPr>
+              <w:pStyle w:val="ListParagraph"/>
+              <w:numPr>
+                <w:ilvl w:val="0"/>
+                <w:numId w:val="17"/>
+              </w:numPr>
+            </w:pPr>
+            <w:proofErr w:type="spellStart"/>
+            <w:r>
+              <w:t>setProgress</w:t>
+            </w:r>
+            <w:proofErr w:type="spellEnd"/>
+            <w:r>
+              <w:t>(float progress, float speed)</w:t>
+            </w:r>
+          </w:p>
+          <w:p/>
+        </w:tc>
+        <w:tc>
+          <w:tcPr>
+            <w:tcW w:w="2113" w:type="dxa"/>
+            <w:tcBorders>
+              <w:top w:val="single" w:sz="4" w:space="0" w:color="auto"/>
+              <w:left w:val="single" w:sz="4" w:space="0" w:color="auto"/>
+              <w:bottom w:val="single" w:sz="4" w:space="0" w:color="auto"/>
+              <w:right w:val="single" w:sz="4" w:space="0" w:color="auto"/>
+            </w:tcBorders>
+          </w:tcPr>
+          <w:p>
+            <w:pPr>
+              <w:pStyle w:val="ListParagraph"/>
+              <w:numPr>
+                <w:ilvl w:val="0"/>
+                <w:numId w:val="17"/>
+              </w:numPr>
+              <w:jc w:val="both"/>
+            </w:pPr>
+            <w:r>
+              <w:t xml:space="preserve">Image </w:t>
+            </w:r>
+            <w:proofErr w:type="spellStart"/>
+            <w:r>
+              <w:t>progressImage</w:t>
+            </w:r>
+            <w:proofErr w:type="spellEnd"/>
+          </w:p>
+          <w:p>
+            <w:pPr>
+              <w:pStyle w:val="ListParagraph"/>
+              <w:numPr>
+                <w:ilvl w:val="0"/>
+                <w:numId w:val="17"/>
+              </w:numPr>
+              <w:jc w:val="both"/>
+            </w:pPr>
+            <w:r>
+              <w:t xml:space="preserve">Float </w:t>
+            </w:r>
+            <w:proofErr w:type="spellStart"/>
+            <w:r>
+              <w:t>defaultSpeed</w:t>
+            </w:r>
+            <w:proofErr w:type="spellEnd"/>
+          </w:p>
+          <w:p>
+            <w:pPr>
+              <w:pStyle w:val="ListParagraph"/>
+              <w:numPr>
+                <w:ilvl w:val="0"/>
+                <w:numId w:val="17"/>
+              </w:numPr>
+              <w:jc w:val="both"/>
+            </w:pPr>
+            <w:r>
+              <w:t xml:space="preserve">Gradient </w:t>
+            </w:r>
+            <w:proofErr w:type="spellStart"/>
+            <w:r>
+              <w:t>colorGradient</w:t>
+            </w:r>
+            <w:proofErr w:type="spellEnd"/>
+          </w:p>
+          <w:p>
+            <w:pPr>
+              <w:pStyle w:val="ListParagraph"/>
+              <w:numPr>
+                <w:ilvl w:val="0"/>
+                <w:numId w:val="17"/>
+              </w:numPr>
+              <w:jc w:val="both"/>
+            </w:pPr>
+            <w:r>
+              <w:t xml:space="preserve">Coroutine </w:t>
+            </w:r>
+            <w:proofErr w:type="spellStart"/>
+            <w:r>
+              <w:t>AnimationCoroutine</w:t>
+            </w:r>
+            <w:proofErr w:type="spellEnd"/>
+          </w:p>
+          <w:p>
+            <w:pPr>
+              <w:pStyle w:val="ListParagraph"/>
+            </w:pPr>
+          </w:p>
+          <w:p>
+            <w:pPr>
+              <w:jc w:val="both"/>
+            </w:pPr>
+          </w:p>
+        </w:tc>
+      </w:tr>
+    </w:tbl>
+    <w:p>
+      <w:pPr>
+        <w:ind w:left="360"/>
+      </w:pPr>
+    </w:p>
+    <w:p>
+      <w:pPr>
+        <w:ind w:left="360"/>
+      </w:pPr>
+    </w:p>
+    <w:p>
+      <w:pPr>
+        <w:ind w:left="360"/>
+      </w:pPr>
+    </w:p>
+    <w:tbl>
+      <w:tblPr>
+        <w:tblW w:w="0" w:type="auto"/>
+        <w:tblBorders>
+          <w:top w:val="single" w:sz="4" w:space="0" w:color="auto"/>
+          <w:left w:val="single" w:sz="4" w:space="0" w:color="auto"/>
+          <w:bottom w:val="single" w:sz="4" w:space="0" w:color="auto"/>
+          <w:right w:val="single" w:sz="4" w:space="0" w:color="auto"/>
+          <w:insideH w:val="single" w:sz="4" w:space="0" w:color="auto"/>
+          <w:insideV w:val="single" w:sz="4" w:space="0" w:color="auto"/>
+        </w:tblBorders>
+        <w:tblLook w:val="04A0" w:firstRow="1" w:lastRow="0" w:firstColumn="1" w:lastColumn="0" w:noHBand="0" w:noVBand="1"/>
+      </w:tblPr>
+      <w:tblGrid>
+        <w:gridCol w:w="2112"/>
+        <w:gridCol w:w="4309"/>
+      </w:tblGrid>
+      <w:tr>
+        <w:trPr>
+          <w:trHeight w:val="521"/>
+        </w:trPr>
+        <w:tc>
+          <w:tcPr>
+            <w:tcW w:w="5305" w:type="dxa"/>
+            <w:gridSpan w:val="2"/>
+            <w:tcBorders>
+              <w:top w:val="single" w:sz="4" w:space="0" w:color="auto"/>
+              <w:left w:val="single" w:sz="4" w:space="0" w:color="auto"/>
+              <w:bottom w:val="single" w:sz="4" w:space="0" w:color="auto"/>
+              <w:right w:val="single" w:sz="4" w:space="0" w:color="auto"/>
+            </w:tcBorders>
+            <w:hideMark/>
+          </w:tcPr>
+          <w:p>
+            <w:pPr>
+              <w:jc w:val="center"/>
+            </w:pPr>
+            <w:r>
+              <w:lastRenderedPageBreak/>
+              <w:t>Look Rotator</w:t>
+            </w:r>
+            <w:r>
+              <w:t xml:space="preserve"> </w:t>
+            </w:r>
+          </w:p>
+        </w:tc>
+      </w:tr>
+      <w:tr>
+        <w:trPr>
+          <w:trHeight w:val="350"/>
+        </w:trPr>
+        <w:tc>
+          <w:tcPr>
+            <w:tcW w:w="2112" w:type="dxa"/>
+            <w:tcBorders>
+              <w:top w:val="single" w:sz="4" w:space="0" w:color="auto"/>
+              <w:left w:val="single" w:sz="4" w:space="0" w:color="auto"/>
+              <w:bottom w:val="single" w:sz="4" w:space="0" w:color="auto"/>
+              <w:right w:val="single" w:sz="4" w:space="0" w:color="auto"/>
+            </w:tcBorders>
+            <w:hideMark/>
+          </w:tcPr>
+          <w:p>
+            <w:pPr>
+              <w:jc w:val="center"/>
+            </w:pPr>
+            <w:r>
+              <w:t xml:space="preserve">Public </w:t>
+            </w:r>
+          </w:p>
+        </w:tc>
+        <w:tc>
+          <w:tcPr>
+            <w:tcW w:w="3193" w:type="dxa"/>
+            <w:tcBorders>
+              <w:top w:val="single" w:sz="4" w:space="0" w:color="auto"/>
+              <w:left w:val="single" w:sz="4" w:space="0" w:color="auto"/>
+              <w:bottom w:val="single" w:sz="4" w:space="0" w:color="auto"/>
+              <w:right w:val="single" w:sz="4" w:space="0" w:color="auto"/>
+            </w:tcBorders>
+            <w:hideMark/>
+          </w:tcPr>
+          <w:p>
+            <w:pPr>
+              <w:jc w:val="center"/>
+            </w:pPr>
+            <w:r>
+              <w:t>Private</w:t>
+            </w:r>
+          </w:p>
+        </w:tc>
+      </w:tr>
+      <w:tr>
+        <w:trPr>
+          <w:trHeight w:val="1259"/>
+        </w:trPr>
+        <w:tc>
+          <w:tcPr>
+            <w:tcW w:w="2112" w:type="dxa"/>
+            <w:tcBorders>
+              <w:top w:val="single" w:sz="4" w:space="0" w:color="auto"/>
+              <w:left w:val="single" w:sz="4" w:space="0" w:color="auto"/>
+              <w:bottom w:val="single" w:sz="4" w:space="0" w:color="auto"/>
+              <w:right w:val="single" w:sz="4" w:space="0" w:color="auto"/>
+            </w:tcBorders>
+            <w:hideMark/>
+          </w:tcPr>
+          <w:p>
+            <w:pPr>
+              <w:pStyle w:val="ListParagraph"/>
+              <w:numPr>
+                <w:ilvl w:val="0"/>
+                <w:numId w:val="17"/>
+              </w:numPr>
+            </w:pPr>
+            <w:r>
+              <w:t>Transform target</w:t>
+            </w:r>
+          </w:p>
+          <w:p>
+            <w:pPr>
+              <w:pStyle w:val="ListParagraph"/>
+              <w:numPr>
+                <w:ilvl w:val="0"/>
+                <w:numId w:val="17"/>
+              </w:numPr>
+            </w:pPr>
+          </w:p>
+        </w:tc>
+        <w:tc>
+          <w:tcPr>
+            <w:tcW w:w="3193" w:type="dxa"/>
+            <w:tcBorders>
+              <w:top w:val="single" w:sz="4" w:space="0" w:color="auto"/>
+              <w:left w:val="single" w:sz="4" w:space="0" w:color="auto"/>
+              <w:bottom w:val="single" w:sz="4" w:space="0" w:color="auto"/>
+              <w:right w:val="single" w:sz="4" w:space="0" w:color="auto"/>
+            </w:tcBorders>
+          </w:tcPr>
+          <w:p>
+            <w:pPr>
+              <w:pStyle w:val="ListParagraph"/>
+              <w:numPr>
+                <w:ilvl w:val="0"/>
+                <w:numId w:val="17"/>
+              </w:numPr>
+              <w:jc w:val="both"/>
+            </w:pPr>
+            <w:r>
+              <w:t>Awake()</w:t>
+            </w:r>
+          </w:p>
+          <w:p>
+            <w:pPr>
+              <w:pStyle w:val="ListParagraph"/>
+              <w:numPr>
+                <w:ilvl w:val="0"/>
+                <w:numId w:val="17"/>
+              </w:numPr>
+              <w:jc w:val="both"/>
+            </w:pPr>
+            <w:proofErr w:type="spellStart"/>
+            <w:r>
+              <w:t>onEnable</w:t>
+            </w:r>
+            <w:proofErr w:type="spellEnd"/>
+            <w:r>
+              <w:t>()</w:t>
+            </w:r>
+          </w:p>
+          <w:p>
+            <w:pPr>
+              <w:pStyle w:val="ListParagraph"/>
+              <w:numPr>
+                <w:ilvl w:val="0"/>
+                <w:numId w:val="17"/>
+              </w:numPr>
+              <w:jc w:val="both"/>
+            </w:pPr>
+            <w:proofErr w:type="spellStart"/>
+            <w:r>
+              <w:t>onDisable</w:t>
+            </w:r>
+            <w:proofErr w:type="spellEnd"/>
+            <w:r>
+              <w:t>()</w:t>
+            </w:r>
+          </w:p>
+          <w:p>
+            <w:pPr>
+              <w:pStyle w:val="ListParagraph"/>
+              <w:numPr>
+                <w:ilvl w:val="0"/>
+                <w:numId w:val="17"/>
+              </w:numPr>
+              <w:jc w:val="both"/>
+            </w:pPr>
+            <w:proofErr w:type="spellStart"/>
+            <w:r>
+              <w:t>ResetRotation</w:t>
+            </w:r>
+            <w:proofErr w:type="spellEnd"/>
+            <w:r>
+              <w:t>(</w:t>
+            </w:r>
+            <w:proofErr w:type="spellStart"/>
+            <w:r>
+              <w:t>XRBaseInteractable</w:t>
+            </w:r>
+            <w:proofErr w:type="spellEnd"/>
+            <w:r>
+              <w:t xml:space="preserve"> interactable)</w:t>
+            </w:r>
+          </w:p>
+          <w:p>
+            <w:pPr>
+              <w:pStyle w:val="ListParagraph"/>
+              <w:numPr>
+                <w:ilvl w:val="0"/>
+                <w:numId w:val="17"/>
+              </w:numPr>
+              <w:jc w:val="both"/>
+            </w:pPr>
+            <w:r>
+              <w:t>Update()</w:t>
+            </w:r>
+          </w:p>
+          <w:p>
+            <w:pPr>
+              <w:pStyle w:val="ListParagraph"/>
+              <w:numPr>
+                <w:ilvl w:val="0"/>
+                <w:numId w:val="17"/>
+              </w:numPr>
+              <w:jc w:val="both"/>
+            </w:pPr>
+            <w:proofErr w:type="spellStart"/>
+            <w:r>
+              <w:t>LookAtTarget</w:t>
+            </w:r>
+            <w:proofErr w:type="spellEnd"/>
+            <w:r>
+              <w:t>()</w:t>
+            </w:r>
+          </w:p>
+          <w:p>
+            <w:pPr>
+              <w:pStyle w:val="ListParagraph"/>
+              <w:numPr>
+                <w:ilvl w:val="0"/>
+                <w:numId w:val="17"/>
+              </w:numPr>
+              <w:jc w:val="both"/>
+            </w:pPr>
+            <w:proofErr w:type="spellStart"/>
+            <w:r>
+              <w:t>OnValidate</w:t>
+            </w:r>
+            <w:proofErr w:type="spellEnd"/>
+            <w:r>
+              <w:t>()</w:t>
+            </w:r>
+          </w:p>
+          <w:p>
+            <w:pPr>
+              <w:jc w:val="both"/>
+            </w:pPr>
+          </w:p>
+        </w:tc>
+      </w:tr>
+    </w:tbl>
+    <w:p>
+      <w:pPr>
+        <w:ind w:left="360"/>
+      </w:pPr>
+    </w:p>
+    <w:p>
+      <w:pPr>
+        <w:ind w:left="360"/>
+      </w:pPr>
+    </w:p>
+    <w:tbl>
+      <w:tblPr>
+        <w:tblW w:w="0" w:type="auto"/>
+        <w:tblBorders>
+          <w:top w:val="single" w:sz="4" w:space="0" w:color="auto"/>
+          <w:left w:val="single" w:sz="4" w:space="0" w:color="auto"/>
+          <w:bottom w:val="single" w:sz="4" w:space="0" w:color="auto"/>
+          <w:right w:val="single" w:sz="4" w:space="0" w:color="auto"/>
+          <w:insideH w:val="single" w:sz="4" w:space="0" w:color="auto"/>
+          <w:insideV w:val="single" w:sz="4" w:space="0" w:color="auto"/>
+        </w:tblBorders>
+        <w:tblLook w:val="04A0" w:firstRow="1" w:lastRow="0" w:firstColumn="1" w:lastColumn="0" w:noHBand="0" w:noVBand="1"/>
+      </w:tblPr>
+      <w:tblGrid>
+        <w:gridCol w:w="2363"/>
+        <w:gridCol w:w="3193"/>
+      </w:tblGrid>
+      <w:tr>
+        <w:trPr>
+          <w:trHeight w:val="521"/>
+        </w:trPr>
+        <w:tc>
+          <w:tcPr>
+            <w:tcW w:w="5305" w:type="dxa"/>
+            <w:gridSpan w:val="2"/>
+            <w:tcBorders>
+              <w:top w:val="single" w:sz="4" w:space="0" w:color="auto"/>
+              <w:left w:val="single" w:sz="4" w:space="0" w:color="auto"/>
+              <w:bottom w:val="single" w:sz="4" w:space="0" w:color="auto"/>
+              <w:right w:val="single" w:sz="4" w:space="0" w:color="auto"/>
+            </w:tcBorders>
+            <w:hideMark/>
+          </w:tcPr>
+          <w:p>
+            <w:pPr>
+              <w:jc w:val="center"/>
+            </w:pPr>
+            <w:r>
+              <w:t>Wrist Socket</w:t>
+            </w:r>
+          </w:p>
+        </w:tc>
+      </w:tr>
+      <w:tr>
+        <w:trPr>
+          <w:trHeight w:val="350"/>
+        </w:trPr>
+        <w:tc>
+          <w:tcPr>
+            <w:tcW w:w="2112" w:type="dxa"/>
+            <w:tcBorders>
+              <w:top w:val="single" w:sz="4" w:space="0" w:color="auto"/>
+              <w:left w:val="single" w:sz="4" w:space="0" w:color="auto"/>
+              <w:bottom w:val="single" w:sz="4" w:space="0" w:color="auto"/>
+              <w:right w:val="single" w:sz="4" w:space="0" w:color="auto"/>
+            </w:tcBorders>
+            <w:hideMark/>
+          </w:tcPr>
+          <w:p>
+            <w:pPr>
+              <w:jc w:val="center"/>
+            </w:pPr>
+            <w:r>
+              <w:t xml:space="preserve">Public </w:t>
+            </w:r>
+          </w:p>
+        </w:tc>
+        <w:tc>
+          <w:tcPr>
+            <w:tcW w:w="3193" w:type="dxa"/>
+            <w:tcBorders>
+              <w:top w:val="single" w:sz="4" w:space="0" w:color="auto"/>
+              <w:left w:val="single" w:sz="4" w:space="0" w:color="auto"/>
+              <w:bottom w:val="single" w:sz="4" w:space="0" w:color="auto"/>
+              <w:right w:val="single" w:sz="4" w:space="0" w:color="auto"/>
+            </w:tcBorders>
+            <w:hideMark/>
+          </w:tcPr>
+          <w:p>
+            <w:pPr>
+              <w:jc w:val="center"/>
+            </w:pPr>
+            <w:r>
+              <w:t>Private</w:t>
+            </w:r>
+          </w:p>
+        </w:tc>
+      </w:tr>
+      <w:tr>
+        <w:trPr>
+          <w:trHeight w:val="1259"/>
+        </w:trPr>
+        <w:tc>
+          <w:tcPr>
+            <w:tcW w:w="2112" w:type="dxa"/>
+            <w:tcBorders>
+              <w:top w:val="single" w:sz="4" w:space="0" w:color="auto"/>
+              <w:left w:val="single" w:sz="4" w:space="0" w:color="auto"/>
+              <w:bottom w:val="single" w:sz="4" w:space="0" w:color="auto"/>
+              <w:right w:val="single" w:sz="4" w:space="0" w:color="auto"/>
+            </w:tcBorders>
+            <w:hideMark/>
+          </w:tcPr>
+          <w:p>
+            <w:pPr>
+              <w:pStyle w:val="ListParagraph"/>
+              <w:numPr>
+                <w:ilvl w:val="0"/>
+                <w:numId w:val="17"/>
+              </w:numPr>
+            </w:pPr>
+            <w:r>
+              <w:t xml:space="preserve">Float </w:t>
+            </w:r>
+            <w:proofErr w:type="spellStart"/>
+            <w:r>
+              <w:t>targetSize</w:t>
+            </w:r>
+            <w:proofErr w:type="spellEnd"/>
+          </w:p>
+          <w:p>
+            <w:pPr>
+              <w:pStyle w:val="ListParagraph"/>
+              <w:numPr>
+                <w:ilvl w:val="0"/>
+                <w:numId w:val="17"/>
+              </w:numPr>
+            </w:pPr>
+            <w:r>
+              <w:t xml:space="preserve">Float </w:t>
+            </w:r>
+            <w:proofErr w:type="spellStart"/>
+            <w:r>
+              <w:t>sizingDuration</w:t>
+            </w:r>
+            <w:proofErr w:type="spellEnd"/>
+          </w:p>
+        </w:tc>
+        <w:tc>
+          <w:tcPr>
+            <w:tcW w:w="3193" w:type="dxa"/>
+            <w:tcBorders>
+              <w:top w:val="single" w:sz="4" w:space="0" w:color="auto"/>
+              <w:left w:val="single" w:sz="4" w:space="0" w:color="auto"/>
+              <w:bottom w:val="single" w:sz="4" w:space="0" w:color="auto"/>
+              <w:right w:val="single" w:sz="4" w:space="0" w:color="auto"/>
+            </w:tcBorders>
+          </w:tcPr>
+          <w:p>
+            <w:pPr>
+              <w:pStyle w:val="ListParagraph"/>
+              <w:numPr>
+                <w:ilvl w:val="0"/>
+                <w:numId w:val="17"/>
+              </w:numPr>
+              <w:jc w:val="both"/>
+            </w:pPr>
+            <w:r>
+              <w:t xml:space="preserve">Vector3 </w:t>
+            </w:r>
+            <w:proofErr w:type="spellStart"/>
+            <w:r>
+              <w:t>originalScale</w:t>
+            </w:r>
+            <w:proofErr w:type="spellEnd"/>
+          </w:p>
+          <w:p>
+            <w:pPr>
+              <w:pStyle w:val="ListParagraph"/>
+              <w:numPr>
+                <w:ilvl w:val="0"/>
+                <w:numId w:val="17"/>
+              </w:numPr>
+              <w:jc w:val="both"/>
+            </w:pPr>
+            <w:r>
+              <w:t xml:space="preserve">Vector3 </w:t>
+            </w:r>
+            <w:proofErr w:type="spellStart"/>
+            <w:r>
+              <w:t>objectSize</w:t>
+            </w:r>
+            <w:proofErr w:type="spellEnd"/>
+          </w:p>
+          <w:p>
+            <w:pPr>
+              <w:pStyle w:val="ListParagraph"/>
+              <w:numPr>
+                <w:ilvl w:val="0"/>
+                <w:numId w:val="17"/>
+              </w:numPr>
+              <w:jc w:val="both"/>
+            </w:pPr>
+            <w:r>
+              <w:t xml:space="preserve">Bool </w:t>
+            </w:r>
+            <w:proofErr w:type="spellStart"/>
+            <w:r>
+              <w:t>canSelect</w:t>
+            </w:r>
+            <w:proofErr w:type="spellEnd"/>
+          </w:p>
+          <w:p>
+            <w:pPr>
+              <w:pStyle w:val="ListParagraph"/>
+              <w:numPr>
+                <w:ilvl w:val="0"/>
+                <w:numId w:val="17"/>
+              </w:numPr>
+              <w:jc w:val="both"/>
+            </w:pPr>
+            <w:r>
+              <w:t xml:space="preserve">Void </w:t>
+            </w:r>
+            <w:proofErr w:type="spellStart"/>
+            <w:r>
+              <w:t>OnHoverEntering</w:t>
+            </w:r>
+            <w:proofErr w:type="spellEnd"/>
+          </w:p>
+          <w:p>
+            <w:pPr>
+              <w:pStyle w:val="ListParagraph"/>
+              <w:numPr>
+                <w:ilvl w:val="0"/>
+                <w:numId w:val="17"/>
+              </w:numPr>
+              <w:jc w:val="both"/>
+            </w:pPr>
+            <w:r>
+              <w:t xml:space="preserve">Void </w:t>
+            </w:r>
+            <w:proofErr w:type="spellStart"/>
+            <w:r>
+              <w:t>OnHoverExiting</w:t>
+            </w:r>
+            <w:proofErr w:type="spellEnd"/>
+          </w:p>
+          <w:p>
+            <w:pPr>
+              <w:pStyle w:val="ListParagraph"/>
+              <w:numPr>
+                <w:ilvl w:val="0"/>
+                <w:numId w:val="17"/>
+              </w:numPr>
+              <w:jc w:val="both"/>
+            </w:pPr>
+            <w:r>
+              <w:t xml:space="preserve">Void </w:t>
+            </w:r>
+            <w:proofErr w:type="spellStart"/>
+            <w:r>
+              <w:t>storeObjectSizeScale</w:t>
+            </w:r>
+            <w:proofErr w:type="spellEnd"/>
+          </w:p>
+          <w:p>
+            <w:pPr>
+              <w:pStyle w:val="ListParagraph"/>
+              <w:numPr>
+                <w:ilvl w:val="0"/>
+                <w:numId w:val="17"/>
+              </w:numPr>
+              <w:jc w:val="both"/>
+            </w:pPr>
+            <w:r>
+              <w:t xml:space="preserve">Vector3 </w:t>
+            </w:r>
+            <w:proofErr w:type="spellStart"/>
+            <w:r>
+              <w:t>FindObjectSize</w:t>
+            </w:r>
+            <w:proofErr w:type="spellEnd"/>
+          </w:p>
+        </w:tc>
+      </w:tr>
+    </w:tbl>
+    <w:p>
+      <w:pPr>
+        <w:ind w:left="360"/>
+      </w:pPr>
+    </w:p>
+    <w:tbl>
+      <w:tblPr>
+        <w:tblW w:w="0" w:type="auto"/>
+        <w:tblBorders>
+          <w:top w:val="single" w:sz="4" w:space="0" w:color="auto"/>
+          <w:left w:val="single" w:sz="4" w:space="0" w:color="auto"/>
+          <w:bottom w:val="single" w:sz="4" w:space="0" w:color="auto"/>
+          <w:right w:val="single" w:sz="4" w:space="0" w:color="auto"/>
+          <w:insideH w:val="single" w:sz="4" w:space="0" w:color="auto"/>
+          <w:insideV w:val="single" w:sz="4" w:space="0" w:color="auto"/>
+        </w:tblBorders>
+        <w:tblLook w:val="04A0" w:firstRow="1" w:lastRow="0" w:firstColumn="1" w:lastColumn="0" w:noHBand="0" w:noVBand="1"/>
+      </w:tblPr>
+      <w:tblGrid>
+        <w:gridCol w:w="4670"/>
+        <w:gridCol w:w="3193"/>
+      </w:tblGrid>
+      <w:tr>
+        <w:trPr>
+          <w:trHeight w:val="521"/>
+        </w:trPr>
+        <w:tc>
+          <w:tcPr>
+            <w:tcW w:w="5305" w:type="dxa"/>
+            <w:gridSpan w:val="2"/>
+            <w:tcBorders>
+              <w:top w:val="single" w:sz="4" w:space="0" w:color="auto"/>
+              <w:left w:val="single" w:sz="4" w:space="0" w:color="auto"/>
+              <w:bottom w:val="single" w:sz="4" w:space="0" w:color="auto"/>
+              <w:right w:val="single" w:sz="4" w:space="0" w:color="auto"/>
+            </w:tcBorders>
+            <w:hideMark/>
+          </w:tcPr>
+          <w:p>
+            <w:pPr>
+              <w:jc w:val="center"/>
+            </w:pPr>
+            <w:r>
+              <w:t>Set Turn Type</w:t>
+            </w:r>
+          </w:p>
+        </w:tc>
+      </w:tr>
+      <w:tr>
+        <w:trPr>
+          <w:trHeight w:val="350"/>
+        </w:trPr>
+        <w:tc>
+          <w:tcPr>
+            <w:tcW w:w="2112" w:type="dxa"/>
+            <w:tcBorders>
+              <w:top w:val="single" w:sz="4" w:space="0" w:color="auto"/>
+              <w:left w:val="single" w:sz="4" w:space="0" w:color="auto"/>
+              <w:bottom w:val="single" w:sz="4" w:space="0" w:color="auto"/>
+              <w:right w:val="single" w:sz="4" w:space="0" w:color="auto"/>
+            </w:tcBorders>
+            <w:hideMark/>
+          </w:tcPr>
+          <w:p>
+            <w:pPr>
+              <w:jc w:val="center"/>
+            </w:pPr>
+            <w:r>
+              <w:t xml:space="preserve">Public </w:t>
+            </w:r>
+          </w:p>
+        </w:tc>
+        <w:tc>
+          <w:tcPr>
+            <w:tcW w:w="3193" w:type="dxa"/>
+            <w:tcBorders>
+              <w:top w:val="single" w:sz="4" w:space="0" w:color="auto"/>
+              <w:left w:val="single" w:sz="4" w:space="0" w:color="auto"/>
+              <w:bottom w:val="single" w:sz="4" w:space="0" w:color="auto"/>
+              <w:right w:val="single" w:sz="4" w:space="0" w:color="auto"/>
+            </w:tcBorders>
+            <w:hideMark/>
+          </w:tcPr>
+          <w:p>
+            <w:pPr>
+              <w:jc w:val="center"/>
+            </w:pPr>
+            <w:r>
+              <w:t>Private</w:t>
+            </w:r>
+          </w:p>
+        </w:tc>
+      </w:tr>
+      <w:tr>
+        <w:trPr>
+          <w:trHeight w:val="1259"/>
+        </w:trPr>
+        <w:tc>
+          <w:tcPr>
+            <w:tcW w:w="2112" w:type="dxa"/>
+            <w:tcBorders>
+              <w:top w:val="single" w:sz="4" w:space="0" w:color="auto"/>
+              <w:left w:val="single" w:sz="4" w:space="0" w:color="auto"/>
+              <w:bottom w:val="single" w:sz="4" w:space="0" w:color="auto"/>
+              <w:right w:val="single" w:sz="4" w:space="0" w:color="auto"/>
+            </w:tcBorders>
+            <w:hideMark/>
+          </w:tcPr>
+          <w:p>
+            <w:pPr>
+              <w:pStyle w:val="ListParagraph"/>
+              <w:numPr>
+                <w:ilvl w:val="0"/>
+                <w:numId w:val="17"/>
+              </w:numPr>
+            </w:pPr>
+            <w:proofErr w:type="spellStart"/>
+            <w:r>
+              <w:t>ActionBasedSnapTurnProvider</w:t>
+            </w:r>
+            <w:proofErr w:type="spellEnd"/>
+            <w:r>
+              <w:t xml:space="preserve"> </w:t>
+            </w:r>
+            <w:proofErr w:type="spellStart"/>
+            <w:r>
+              <w:t>snapTurn</w:t>
+            </w:r>
+            <w:proofErr w:type="spellEnd"/>
+          </w:p>
+          <w:p>
+            <w:pPr>
+              <w:pStyle w:val="ListParagraph"/>
+              <w:numPr>
+                <w:ilvl w:val="0"/>
+                <w:numId w:val="17"/>
+              </w:numPr>
+            </w:pPr>
+            <w:proofErr w:type="spellStart"/>
+            <w:r>
+              <w:t>ActionBasedContinuousTurnProvider</w:t>
+            </w:r>
+            <w:proofErr w:type="spellEnd"/>
+            <w:r>
+              <w:t xml:space="preserve"> </w:t>
+            </w:r>
+            <w:proofErr w:type="spellStart"/>
+            <w:r>
+              <w:t>continuousTurn</w:t>
+            </w:r>
+            <w:proofErr w:type="spellEnd"/>
+          </w:p>
+          <w:p>
+            <w:pPr>
+              <w:pStyle w:val="ListParagraph"/>
+              <w:numPr>
+                <w:ilvl w:val="0"/>
+                <w:numId w:val="17"/>
+              </w:numPr>
+            </w:pPr>
+            <w:proofErr w:type="spellStart"/>
+            <w:r>
+              <w:t>ActionBasedContinuousMoveProvider</w:t>
+            </w:r>
+            <w:proofErr w:type="spellEnd"/>
+            <w:r>
+              <w:t xml:space="preserve"> move</w:t>
+            </w:r>
+          </w:p>
+          <w:p>
+            <w:pPr>
+              <w:pStyle w:val="ListParagraph"/>
+              <w:numPr>
+                <w:ilvl w:val="0"/>
+                <w:numId w:val="17"/>
+              </w:numPr>
+            </w:pPr>
+            <w:proofErr w:type="spellStart"/>
+            <w:r>
+              <w:t>TeleportationProvider</w:t>
+            </w:r>
+            <w:proofErr w:type="spellEnd"/>
+            <w:r>
+              <w:t xml:space="preserve"> teleportation</w:t>
+            </w:r>
+          </w:p>
+          <w:p>
+            <w:pPr>
+              <w:pStyle w:val="ListParagraph"/>
+              <w:numPr>
+                <w:ilvl w:val="0"/>
+                <w:numId w:val="17"/>
+              </w:numPr>
+            </w:pPr>
+            <w:proofErr w:type="spellStart"/>
+            <w:r>
+              <w:t>setTypeFromIndex</w:t>
+            </w:r>
+            <w:proofErr w:type="spellEnd"/>
+            <w:r>
+              <w:t>()</w:t>
+            </w:r>
+          </w:p>
+          <w:p>
+            <w:pPr>
+              <w:pStyle w:val="ListParagraph"/>
+              <w:numPr>
+                <w:ilvl w:val="0"/>
+                <w:numId w:val="17"/>
+              </w:numPr>
+            </w:pPr>
+            <w:proofErr w:type="spellStart"/>
+            <w:r>
+              <w:t>setMovementFromIndex</w:t>
+            </w:r>
+            <w:proofErr w:type="spellEnd"/>
+          </w:p>
+        </w:tc>
+        <w:tc>
+          <w:tcPr>
+            <w:tcW w:w="3193" w:type="dxa"/>
+            <w:tcBorders>
+              <w:top w:val="single" w:sz="4" w:space="0" w:color="auto"/>
+              <w:left w:val="single" w:sz="4" w:space="0" w:color="auto"/>
+              <w:bottom w:val="single" w:sz="4" w:space="0" w:color="auto"/>
+              <w:right w:val="single" w:sz="4" w:space="0" w:color="auto"/>
+            </w:tcBorders>
+          </w:tcPr>
+          <w:p>
+            <w:pPr>
+              <w:pStyle w:val="ListParagraph"/>
+              <w:jc w:val="both"/>
+            </w:pPr>
+          </w:p>
+        </w:tc>
+      </w:tr>
+    </w:tbl>
+    <w:p>
+      <w:pPr>
+        <w:ind w:left="360"/>
+      </w:pPr>
+    </w:p>
+    <w:tbl>
+      <w:tblPr>
+        <w:tblW w:w="0" w:type="auto"/>
+        <w:tblBorders>
+          <w:top w:val="single" w:sz="4" w:space="0" w:color="auto"/>
+          <w:left w:val="single" w:sz="4" w:space="0" w:color="auto"/>
+          <w:bottom w:val="single" w:sz="4" w:space="0" w:color="auto"/>
+          <w:right w:val="single" w:sz="4" w:space="0" w:color="auto"/>
+          <w:insideH w:val="single" w:sz="4" w:space="0" w:color="auto"/>
+          <w:insideV w:val="single" w:sz="4" w:space="0" w:color="auto"/>
+        </w:tblBorders>
+        <w:tblLook w:val="04A0" w:firstRow="1" w:lastRow="0" w:firstColumn="1" w:lastColumn="0" w:noHBand="0" w:noVBand="1"/>
+      </w:tblPr>
+      <w:tblGrid>
+        <w:gridCol w:w="2112"/>
+        <w:gridCol w:w="4309"/>
+      </w:tblGrid>
+      <w:tr>
+        <w:trPr>
+          <w:trHeight w:val="521"/>
+        </w:trPr>
+        <w:tc>
+          <w:tcPr>
+            <w:tcW w:w="5305" w:type="dxa"/>
+            <w:gridSpan w:val="2"/>
+            <w:tcBorders>
+              <w:top w:val="single" w:sz="4" w:space="0" w:color="auto"/>
+              <w:left w:val="single" w:sz="4" w:space="0" w:color="auto"/>
+              <w:bottom w:val="single" w:sz="4" w:space="0" w:color="auto"/>
+              <w:right w:val="single" w:sz="4" w:space="0" w:color="auto"/>
+            </w:tcBorders>
+            <w:hideMark/>
+          </w:tcPr>
+          <w:p>
+            <w:pPr>
+              <w:jc w:val="center"/>
+            </w:pPr>
+            <w:r>
+              <w:lastRenderedPageBreak/>
+              <w:t xml:space="preserve">Look Rotator </w:t>
+            </w:r>
+          </w:p>
+        </w:tc>
+      </w:tr>
+      <w:tr>
+        <w:trPr>
+          <w:trHeight w:val="350"/>
+        </w:trPr>
+        <w:tc>
+          <w:tcPr>
+            <w:tcW w:w="2112" w:type="dxa"/>
+            <w:tcBorders>
+              <w:top w:val="single" w:sz="4" w:space="0" w:color="auto"/>
+              <w:left w:val="single" w:sz="4" w:space="0" w:color="auto"/>
+              <w:bottom w:val="single" w:sz="4" w:space="0" w:color="auto"/>
+              <w:right w:val="single" w:sz="4" w:space="0" w:color="auto"/>
+            </w:tcBorders>
+            <w:hideMark/>
+          </w:tcPr>
+          <w:p>
+            <w:pPr>
+              <w:jc w:val="center"/>
+            </w:pPr>
+            <w:r>
+              <w:t xml:space="preserve">Public </w:t>
+            </w:r>
+          </w:p>
+        </w:tc>
+        <w:tc>
+          <w:tcPr>
+            <w:tcW w:w="3193" w:type="dxa"/>
+            <w:tcBorders>
+              <w:top w:val="single" w:sz="4" w:space="0" w:color="auto"/>
+              <w:left w:val="single" w:sz="4" w:space="0" w:color="auto"/>
+              <w:bottom w:val="single" w:sz="4" w:space="0" w:color="auto"/>
+              <w:right w:val="single" w:sz="4" w:space="0" w:color="auto"/>
+            </w:tcBorders>
+            <w:hideMark/>
+          </w:tcPr>
+          <w:p>
+            <w:pPr>
+              <w:jc w:val="center"/>
+            </w:pPr>
+            <w:r>
+              <w:t>Private</w:t>
+            </w:r>
+          </w:p>
+        </w:tc>
+      </w:tr>
+      <w:tr>
+        <w:trPr>
+          <w:trHeight w:val="1259"/>
+        </w:trPr>
+        <w:tc>
+          <w:tcPr>
+            <w:tcW w:w="2112" w:type="dxa"/>
+            <w:tcBorders>
+              <w:top w:val="single" w:sz="4" w:space="0" w:color="auto"/>
+              <w:left w:val="single" w:sz="4" w:space="0" w:color="auto"/>
+              <w:bottom w:val="single" w:sz="4" w:space="0" w:color="auto"/>
+              <w:right w:val="single" w:sz="4" w:space="0" w:color="auto"/>
+            </w:tcBorders>
+            <w:hideMark/>
+          </w:tcPr>
+          <w:p>
+            <w:pPr>
+              <w:pStyle w:val="ListParagraph"/>
+              <w:numPr>
+                <w:ilvl w:val="0"/>
+                <w:numId w:val="17"/>
+              </w:numPr>
+            </w:pPr>
+            <w:r>
+              <w:t>Transform target</w:t>
+            </w:r>
+          </w:p>
+          <w:p>
+            <w:pPr>
+              <w:pStyle w:val="ListParagraph"/>
+              <w:numPr>
+                <w:ilvl w:val="0"/>
+                <w:numId w:val="17"/>
+              </w:numPr>
+            </w:pPr>
+          </w:p>
+        </w:tc>
+        <w:tc>
+          <w:tcPr>
+            <w:tcW w:w="3193" w:type="dxa"/>
+            <w:tcBorders>
+              <w:top w:val="single" w:sz="4" w:space="0" w:color="auto"/>
+              <w:left w:val="single" w:sz="4" w:space="0" w:color="auto"/>
+              <w:bottom w:val="single" w:sz="4" w:space="0" w:color="auto"/>
+              <w:right w:val="single" w:sz="4" w:space="0" w:color="auto"/>
+            </w:tcBorders>
+          </w:tcPr>
+          <w:p>
+            <w:pPr>
+              <w:pStyle w:val="ListParagraph"/>
+              <w:numPr>
+                <w:ilvl w:val="0"/>
+                <w:numId w:val="17"/>
+              </w:numPr>
+              <w:jc w:val="both"/>
+            </w:pPr>
+            <w:r>
+              <w:t>Awake()</w:t>
+            </w:r>
+          </w:p>
+          <w:p>
+            <w:pPr>
+              <w:pStyle w:val="ListParagraph"/>
+              <w:numPr>
+                <w:ilvl w:val="0"/>
+                <w:numId w:val="17"/>
+              </w:numPr>
+              <w:jc w:val="both"/>
+            </w:pPr>
+            <w:proofErr w:type="spellStart"/>
+            <w:r>
+              <w:t>onEnable</w:t>
+            </w:r>
+            <w:proofErr w:type="spellEnd"/>
+            <w:r>
+              <w:t>()</w:t>
+            </w:r>
+          </w:p>
+          <w:p>
+            <w:pPr>
+              <w:pStyle w:val="ListParagraph"/>
+              <w:numPr>
+                <w:ilvl w:val="0"/>
+                <w:numId w:val="17"/>
+              </w:numPr>
+              <w:jc w:val="both"/>
+            </w:pPr>
+            <w:proofErr w:type="spellStart"/>
+            <w:r>
+              <w:t>onDisable</w:t>
+            </w:r>
+            <w:proofErr w:type="spellEnd"/>
+            <w:r>
+              <w:t>()</w:t>
+            </w:r>
+          </w:p>
+          <w:p>
+            <w:pPr>
+              <w:pStyle w:val="ListParagraph"/>
+              <w:numPr>
+                <w:ilvl w:val="0"/>
+                <w:numId w:val="17"/>
+              </w:numPr>
+              <w:jc w:val="both"/>
+            </w:pPr>
+            <w:proofErr w:type="spellStart"/>
+            <w:r>
+              <w:t>ResetRotation</w:t>
+            </w:r>
+            <w:proofErr w:type="spellEnd"/>
+            <w:r>
+              <w:t>(</w:t>
+            </w:r>
+            <w:proofErr w:type="spellStart"/>
+            <w:r>
+              <w:t>XRBaseInteractable</w:t>
+            </w:r>
+            <w:proofErr w:type="spellEnd"/>
+            <w:r>
+              <w:t xml:space="preserve"> interactable)</w:t>
+            </w:r>
+          </w:p>
+          <w:p>
+            <w:pPr>
+              <w:pStyle w:val="ListParagraph"/>
+              <w:numPr>
+                <w:ilvl w:val="0"/>
+                <w:numId w:val="17"/>
+              </w:numPr>
+              <w:jc w:val="both"/>
+            </w:pPr>
+            <w:r>
+              <w:t>Update()</w:t>
+            </w:r>
+          </w:p>
+          <w:p>
+            <w:pPr>
+              <w:pStyle w:val="ListParagraph"/>
+              <w:numPr>
+                <w:ilvl w:val="0"/>
+                <w:numId w:val="17"/>
+              </w:numPr>
+              <w:jc w:val="both"/>
+            </w:pPr>
+            <w:proofErr w:type="spellStart"/>
+            <w:r>
+              <w:t>LookAtTarget</w:t>
+            </w:r>
+            <w:proofErr w:type="spellEnd"/>
+            <w:r>
+              <w:t>()</w:t>
+            </w:r>
+          </w:p>
+          <w:p>
+            <w:pPr>
+              <w:pStyle w:val="ListParagraph"/>
+              <w:numPr>
+                <w:ilvl w:val="0"/>
+                <w:numId w:val="17"/>
+              </w:numPr>
+              <w:jc w:val="both"/>
+            </w:pPr>
+            <w:proofErr w:type="spellStart"/>
+            <w:r>
+              <w:t>OnValidate</w:t>
+            </w:r>
+            <w:proofErr w:type="spellEnd"/>
+            <w:r>
+              <w:t>()</w:t>
+            </w:r>
+          </w:p>
+          <w:p>
+            <w:pPr>
+              <w:jc w:val="both"/>
+            </w:pPr>
+          </w:p>
+        </w:tc>
+      </w:tr>
+    </w:tbl>
+    <w:p>
+      <w:pPr>
+        <w:ind w:left="360"/>
+      </w:pPr>
+    </w:p>
+    <w:tbl>
+      <w:tblPr>
+        <w:tblW w:w="0" w:type="auto"/>
+        <w:tblBorders>
+          <w:top w:val="single" w:sz="4" w:space="0" w:color="auto"/>
+          <w:left w:val="single" w:sz="4" w:space="0" w:color="auto"/>
+          <w:bottom w:val="single" w:sz="4" w:space="0" w:color="auto"/>
+          <w:right w:val="single" w:sz="4" w:space="0" w:color="auto"/>
+          <w:insideH w:val="single" w:sz="4" w:space="0" w:color="auto"/>
+          <w:insideV w:val="single" w:sz="4" w:space="0" w:color="auto"/>
+        </w:tblBorders>
+        <w:tblLook w:val="04A0" w:firstRow="1" w:lastRow="0" w:firstColumn="1" w:lastColumn="0" w:noHBand="0" w:noVBand="1"/>
+      </w:tblPr>
+      <w:tblGrid>
+        <w:gridCol w:w="2112"/>
+        <w:gridCol w:w="3193"/>
+      </w:tblGrid>
+      <w:tr>
+        <w:trPr>
+          <w:trHeight w:val="521"/>
+        </w:trPr>
+        <w:tc>
+          <w:tcPr>
+            <w:tcW w:w="5305" w:type="dxa"/>
+            <w:gridSpan w:val="2"/>
+            <w:tcBorders>
+              <w:top w:val="single" w:sz="4" w:space="0" w:color="auto"/>
+              <w:left w:val="single" w:sz="4" w:space="0" w:color="auto"/>
+              <w:bottom w:val="single" w:sz="4" w:space="0" w:color="auto"/>
+              <w:right w:val="single" w:sz="4" w:space="0" w:color="auto"/>
+            </w:tcBorders>
+            <w:hideMark/>
+          </w:tcPr>
+          <w:p>
+            <w:pPr>
+              <w:jc w:val="center"/>
+            </w:pPr>
+            <w:r>
+              <w:t>Map Creator</w:t>
+            </w:r>
+          </w:p>
+        </w:tc>
+      </w:tr>
+      <w:tr>
+        <w:trPr>
+          <w:trHeight w:val="350"/>
+        </w:trPr>
+        <w:tc>
+          <w:tcPr>
+            <w:tcW w:w="2112" w:type="dxa"/>
+            <w:tcBorders>
+              <w:top w:val="single" w:sz="4" w:space="0" w:color="auto"/>
+              <w:left w:val="single" w:sz="4" w:space="0" w:color="auto"/>
+              <w:bottom w:val="single" w:sz="4" w:space="0" w:color="auto"/>
+              <w:right w:val="single" w:sz="4" w:space="0" w:color="auto"/>
+            </w:tcBorders>
+            <w:hideMark/>
+          </w:tcPr>
+          <w:p>
+            <w:pPr>
+              <w:jc w:val="center"/>
+            </w:pPr>
+            <w:r>
+              <w:t xml:space="preserve">Public </w:t>
+            </w:r>
+          </w:p>
+        </w:tc>
+        <w:tc>
+          <w:tcPr>
+            <w:tcW w:w="3193" w:type="dxa"/>
+            <w:tcBorders>
+              <w:top w:val="single" w:sz="4" w:space="0" w:color="auto"/>
+              <w:left w:val="single" w:sz="4" w:space="0" w:color="auto"/>
+              <w:bottom w:val="single" w:sz="4" w:space="0" w:color="auto"/>
+              <w:right w:val="single" w:sz="4" w:space="0" w:color="auto"/>
+            </w:tcBorders>
+            <w:hideMark/>
+          </w:tcPr>
+          <w:p>
+            <w:pPr>
+              <w:jc w:val="center"/>
+            </w:pPr>
+            <w:r>
+              <w:t>Private</w:t>
+            </w:r>
+          </w:p>
+        </w:tc>
+      </w:tr>
+      <w:tr>
+        <w:trPr>
+          <w:trHeight w:val="1259"/>
+        </w:trPr>
+        <w:tc>
+          <w:tcPr>
+            <w:tcW w:w="2112" w:type="dxa"/>
+            <w:tcBorders>
+              <w:top w:val="single" w:sz="4" w:space="0" w:color="auto"/>
+              <w:left w:val="single" w:sz="4" w:space="0" w:color="auto"/>
+              <w:bottom w:val="single" w:sz="4" w:space="0" w:color="auto"/>
+              <w:right w:val="single" w:sz="4" w:space="0" w:color="auto"/>
+            </w:tcBorders>
+            <w:hideMark/>
+          </w:tcPr>
+          <w:p>
+            <w:pPr>
+              <w:pStyle w:val="ListParagraph"/>
+              <w:numPr>
+                <w:ilvl w:val="0"/>
+                <w:numId w:val="17"/>
+              </w:numPr>
+            </w:pPr>
+            <w:proofErr w:type="spellStart"/>
+            <w:r>
+              <w:t>gameObject</w:t>
+            </w:r>
+            <w:proofErr w:type="spellEnd"/>
+            <w:r>
+              <w:t xml:space="preserve"> object</w:t>
+            </w:r>
+          </w:p>
+          <w:p>
+            <w:pPr>
+              <w:pStyle w:val="ListParagraph"/>
+              <w:numPr>
+                <w:ilvl w:val="0"/>
+                <w:numId w:val="17"/>
+              </w:numPr>
+            </w:pPr>
+            <w:r>
+              <w:t xml:space="preserve">int </w:t>
+            </w:r>
+            <w:proofErr w:type="spellStart"/>
+            <w:r>
+              <w:t>mapWidth</w:t>
+            </w:r>
+            <w:proofErr w:type="spellEnd"/>
+          </w:p>
+          <w:p>
+            <w:pPr>
+              <w:pStyle w:val="ListParagraph"/>
+              <w:numPr>
+                <w:ilvl w:val="0"/>
+                <w:numId w:val="17"/>
+              </w:numPr>
+            </w:pPr>
+            <w:r>
+              <w:t xml:space="preserve">int </w:t>
+            </w:r>
+            <w:proofErr w:type="spellStart"/>
+            <w:r>
+              <w:t>mapHeight</w:t>
+            </w:r>
+            <w:proofErr w:type="spellEnd"/>
+          </w:p>
+          <w:p>
+            <w:pPr>
+              <w:pStyle w:val="ListParagraph"/>
+              <w:numPr>
+                <w:ilvl w:val="0"/>
+                <w:numId w:val="17"/>
+              </w:numPr>
+            </w:pPr>
+            <w:r>
+              <w:t xml:space="preserve">int </w:t>
+            </w:r>
+            <w:proofErr w:type="spellStart"/>
+            <w:r>
+              <w:t>minTrees</w:t>
+            </w:r>
+            <w:proofErr w:type="spellEnd"/>
+          </w:p>
+          <w:p>
+            <w:pPr>
+              <w:pStyle w:val="ListParagraph"/>
+              <w:numPr>
+                <w:ilvl w:val="0"/>
+                <w:numId w:val="17"/>
+              </w:numPr>
+            </w:pPr>
+            <w:r>
+              <w:t xml:space="preserve">int </w:t>
+            </w:r>
+            <w:proofErr w:type="spellStart"/>
+            <w:r>
+              <w:t>maxTrees</w:t>
+            </w:r>
+            <w:proofErr w:type="spellEnd"/>
+          </w:p>
+        </w:tc>
+        <w:tc>
+          <w:tcPr>
+            <w:tcW w:w="3193" w:type="dxa"/>
+            <w:tcBorders>
+              <w:top w:val="single" w:sz="4" w:space="0" w:color="auto"/>
+              <w:left w:val="single" w:sz="4" w:space="0" w:color="auto"/>
+              <w:bottom w:val="single" w:sz="4" w:space="0" w:color="auto"/>
+              <w:right w:val="single" w:sz="4" w:space="0" w:color="auto"/>
+            </w:tcBorders>
+          </w:tcPr>
+          <w:p>
+            <w:pPr>
+              <w:pStyle w:val="ListParagraph"/>
+              <w:numPr>
+                <w:ilvl w:val="0"/>
+                <w:numId w:val="17"/>
+              </w:numPr>
+              <w:jc w:val="both"/>
+            </w:pPr>
+            <w:r>
+              <w:t>Start()</w:t>
+            </w:r>
+          </w:p>
+        </w:tc>
+      </w:tr>
+    </w:tbl>
+    <w:p>
+      <w:pPr>
+        <w:ind w:left="360"/>
+      </w:pPr>
+    </w:p>
+    <w:tbl>
+      <w:tblPr>
+        <w:tblW w:w="0" w:type="auto"/>
+        <w:tblBorders>
+          <w:top w:val="single" w:sz="4" w:space="0" w:color="auto"/>
+          <w:left w:val="single" w:sz="4" w:space="0" w:color="auto"/>
+          <w:bottom w:val="single" w:sz="4" w:space="0" w:color="auto"/>
+          <w:right w:val="single" w:sz="4" w:space="0" w:color="auto"/>
+          <w:insideH w:val="single" w:sz="4" w:space="0" w:color="auto"/>
+          <w:insideV w:val="single" w:sz="4" w:space="0" w:color="auto"/>
+        </w:tblBorders>
+        <w:tblLook w:val="04A0" w:firstRow="1" w:lastRow="0" w:firstColumn="1" w:lastColumn="0" w:noHBand="0" w:noVBand="1"/>
+      </w:tblPr>
+      <w:tblGrid>
+        <w:gridCol w:w="2736"/>
+        <w:gridCol w:w="3470"/>
+      </w:tblGrid>
+      <w:tr>
+        <w:trPr>
+          <w:trHeight w:val="521"/>
+        </w:trPr>
+        <w:tc>
+          <w:tcPr>
+            <w:tcW w:w="5305" w:type="dxa"/>
+            <w:gridSpan w:val="2"/>
+            <w:tcBorders>
+              <w:top w:val="single" w:sz="4" w:space="0" w:color="auto"/>
+              <w:left w:val="single" w:sz="4" w:space="0" w:color="auto"/>
+              <w:bottom w:val="single" w:sz="4" w:space="0" w:color="auto"/>
+              <w:right w:val="single" w:sz="4" w:space="0" w:color="auto"/>
+            </w:tcBorders>
+            <w:hideMark/>
+          </w:tcPr>
+          <w:p>
+            <w:pPr>
+              <w:jc w:val="center"/>
+            </w:pPr>
+            <w:proofErr w:type="spellStart"/>
+            <w:r>
+              <w:t>playerScript</w:t>
+            </w:r>
+            <w:proofErr w:type="spellEnd"/>
+          </w:p>
+        </w:tc>
+      </w:tr>
+      <w:tr>
+        <w:trPr>
+          <w:trHeight w:val="350"/>
+        </w:trPr>
+        <w:tc>
+          <w:tcPr>
+            <w:tcW w:w="2112" w:type="dxa"/>
+            <w:tcBorders>
+              <w:top w:val="single" w:sz="4" w:space="0" w:color="auto"/>
+              <w:left w:val="single" w:sz="4" w:space="0" w:color="auto"/>
+              <w:bottom w:val="single" w:sz="4" w:space="0" w:color="auto"/>
+              <w:right w:val="single" w:sz="4" w:space="0" w:color="auto"/>
+            </w:tcBorders>
+            <w:hideMark/>
+          </w:tcPr>
+          <w:p>
+            <w:pPr>
+              <w:jc w:val="center"/>
+            </w:pPr>
+            <w:r>
+              <w:t xml:space="preserve">Public </w:t>
+            </w:r>
+          </w:p>
+        </w:tc>
+        <w:tc>
+          <w:tcPr>
+            <w:tcW w:w="3193" w:type="dxa"/>
+            <w:tcBorders>
+              <w:top w:val="single" w:sz="4" w:space="0" w:color="auto"/>
+              <w:left w:val="single" w:sz="4" w:space="0" w:color="auto"/>
+              <w:bottom w:val="single" w:sz="4" w:space="0" w:color="auto"/>
+              <w:right w:val="single" w:sz="4" w:space="0" w:color="auto"/>
+            </w:tcBorders>
+            <w:hideMark/>
+          </w:tcPr>
+          <w:p>
+            <w:pPr>
+              <w:jc w:val="center"/>
+            </w:pPr>
+            <w:r>
+              <w:t>Private</w:t>
+            </w:r>
+          </w:p>
+        </w:tc>
+      </w:tr>
+      <w:tr>
+        <w:trPr>
+          <w:trHeight w:val="1259"/>
+        </w:trPr>
+        <w:tc>
+          <w:tcPr>
+            <w:tcW w:w="2112" w:type="dxa"/>
+            <w:tcBorders>
+              <w:top w:val="single" w:sz="4" w:space="0" w:color="auto"/>
+              <w:left w:val="single" w:sz="4" w:space="0" w:color="auto"/>
+              <w:bottom w:val="single" w:sz="4" w:space="0" w:color="auto"/>
+              <w:right w:val="single" w:sz="4" w:space="0" w:color="auto"/>
+            </w:tcBorders>
+            <w:hideMark/>
+          </w:tcPr>
+          <w:p>
+            <w:pPr>
+              <w:pStyle w:val="ListParagraph"/>
+              <w:numPr>
+                <w:ilvl w:val="0"/>
+                <w:numId w:val="17"/>
+              </w:numPr>
+            </w:pPr>
+            <w:r>
+              <w:t xml:space="preserve">Vector3 </w:t>
+            </w:r>
+            <w:proofErr w:type="spellStart"/>
+            <w:r>
+              <w:t>AverageVelocity</w:t>
+            </w:r>
+            <w:proofErr w:type="spellEnd"/>
+            <w:r>
+              <w:t>()</w:t>
+            </w:r>
+          </w:p>
+          <w:p>
+            <w:pPr>
+              <w:pStyle w:val="ListParagraph"/>
+              <w:numPr>
+                <w:ilvl w:val="0"/>
+                <w:numId w:val="17"/>
+              </w:numPr>
+            </w:pPr>
+            <w:r>
+              <w:t>Update()</w:t>
+            </w:r>
+          </w:p>
+          <w:p>
+            <w:pPr>
+              <w:pStyle w:val="ListParagraph"/>
+              <w:numPr>
+                <w:ilvl w:val="0"/>
+                <w:numId w:val="17"/>
+              </w:numPr>
+            </w:pPr>
+            <w:r>
+              <w:t>Awake()</w:t>
+            </w:r>
+          </w:p>
+        </w:tc>
+        <w:tc>
+          <w:tcPr>
+            <w:tcW w:w="3193" w:type="dxa"/>
+            <w:tcBorders>
+              <w:top w:val="single" w:sz="4" w:space="0" w:color="auto"/>
+              <w:left w:val="single" w:sz="4" w:space="0" w:color="auto"/>
+              <w:bottom w:val="single" w:sz="4" w:space="0" w:color="auto"/>
+              <w:right w:val="single" w:sz="4" w:space="0" w:color="auto"/>
+            </w:tcBorders>
+          </w:tcPr>
+          <w:p>
+            <w:pPr>
+              <w:pStyle w:val="ListParagraph"/>
+              <w:numPr>
+                <w:ilvl w:val="0"/>
+                <w:numId w:val="17"/>
+              </w:numPr>
+              <w:jc w:val="both"/>
+            </w:pPr>
+            <w:proofErr w:type="spellStart"/>
+            <w:r>
+              <w:t>CharacterController</w:t>
+            </w:r>
+            <w:proofErr w:type="spellEnd"/>
+            <w:r>
+              <w:t xml:space="preserve"> controller</w:t>
+            </w:r>
+          </w:p>
+          <w:p>
+            <w:pPr>
+              <w:pStyle w:val="ListParagraph"/>
+              <w:numPr>
+                <w:ilvl w:val="0"/>
+                <w:numId w:val="17"/>
+              </w:numPr>
+              <w:jc w:val="both"/>
+            </w:pPr>
+            <w:r>
+              <w:t xml:space="preserve">Float </w:t>
+            </w:r>
+            <w:proofErr w:type="spellStart"/>
+            <w:r>
+              <w:t>historicalPositionDuration</w:t>
+            </w:r>
+            <w:proofErr w:type="spellEnd"/>
+          </w:p>
+          <w:p>
+            <w:pPr>
+              <w:pStyle w:val="ListParagraph"/>
+              <w:numPr>
+                <w:ilvl w:val="0"/>
+                <w:numId w:val="17"/>
+              </w:numPr>
+              <w:jc w:val="both"/>
+            </w:pPr>
+            <w:r>
+              <w:t xml:space="preserve">float </w:t>
+            </w:r>
+            <w:proofErr w:type="spellStart"/>
+            <w:r>
+              <w:t>historicalPositionInterval</w:t>
+            </w:r>
+            <w:proofErr w:type="spellEnd"/>
+          </w:p>
+          <w:p>
+            <w:pPr>
+              <w:pStyle w:val="ListParagraph"/>
+              <w:numPr>
+                <w:ilvl w:val="0"/>
+                <w:numId w:val="17"/>
+              </w:numPr>
+              <w:jc w:val="both"/>
+            </w:pPr>
+            <w:r>
+              <w:t xml:space="preserve">Queue&lt;Vector3&gt; </w:t>
+            </w:r>
+            <w:proofErr w:type="spellStart"/>
+            <w:r>
+              <w:t>historicalVels</w:t>
+            </w:r>
+            <w:proofErr w:type="spellEnd"/>
+          </w:p>
+          <w:p>
+            <w:pPr>
+              <w:pStyle w:val="ListParagraph"/>
+              <w:numPr>
+                <w:ilvl w:val="0"/>
+                <w:numId w:val="17"/>
+              </w:numPr>
+              <w:jc w:val="both"/>
+            </w:pPr>
+            <w:r>
+              <w:t xml:space="preserve">Float </w:t>
+            </w:r>
+            <w:proofErr w:type="spellStart"/>
+            <w:r>
+              <w:t>lastPositionTime</w:t>
+            </w:r>
+            <w:proofErr w:type="spellEnd"/>
+          </w:p>
+          <w:p>
+            <w:pPr>
+              <w:pStyle w:val="ListParagraph"/>
+              <w:numPr>
+                <w:ilvl w:val="0"/>
+                <w:numId w:val="17"/>
+              </w:numPr>
+              <w:jc w:val="both"/>
+            </w:pPr>
+            <w:proofErr w:type="spellStart"/>
+            <w:r>
+              <w:t>MaxQueueSize</w:t>
+            </w:r>
+            <w:proofErr w:type="spellEnd"/>
+          </w:p>
+        </w:tc>
+      </w:tr>
+    </w:tbl>
+    <w:p>
+      <w:pPr>
+        <w:ind w:left="360"/>
+      </w:pPr>
+    </w:p>
+    <w:tbl>
+      <w:tblPr>
+        <w:tblW w:w="0" w:type="auto"/>
+        <w:tblBorders>
+          <w:top w:val="single" w:sz="4" w:space="0" w:color="auto"/>
+          <w:left w:val="single" w:sz="4" w:space="0" w:color="auto"/>
+          <w:bottom w:val="single" w:sz="4" w:space="0" w:color="auto"/>
+          <w:right w:val="single" w:sz="4" w:space="0" w:color="auto"/>
+          <w:insideH w:val="single" w:sz="4" w:space="0" w:color="auto"/>
+          <w:insideV w:val="single" w:sz="4" w:space="0" w:color="auto"/>
+        </w:tblBorders>
+        <w:tblLook w:val="04A0" w:firstRow="1" w:lastRow="0" w:firstColumn="1" w:lastColumn="0" w:noHBand="0" w:noVBand="1"/>
+      </w:tblPr>
+      <w:tblGrid>
+        <w:gridCol w:w="2629"/>
+        <w:gridCol w:w="3193"/>
+      </w:tblGrid>
+      <w:tr>
+        <w:trPr>
+          <w:trHeight w:val="521"/>
+        </w:trPr>
+        <w:tc>
+          <w:tcPr>
+            <w:tcW w:w="5305" w:type="dxa"/>
+            <w:gridSpan w:val="2"/>
+            <w:tcBorders>
+              <w:top w:val="single" w:sz="4" w:space="0" w:color="auto"/>
+              <w:left w:val="single" w:sz="4" w:space="0" w:color="auto"/>
+              <w:bottom w:val="single" w:sz="4" w:space="0" w:color="auto"/>
+              <w:right w:val="single" w:sz="4" w:space="0" w:color="auto"/>
+            </w:tcBorders>
+            <w:hideMark/>
+          </w:tcPr>
+          <w:p>
+            <w:pPr>
+              <w:jc w:val="center"/>
+            </w:pPr>
+            <w:r>
+              <w:lastRenderedPageBreak/>
+              <w:t>Inventory</w:t>
+            </w:r>
+          </w:p>
+        </w:tc>
+      </w:tr>
+      <w:tr>
+        <w:trPr>
+          <w:trHeight w:val="350"/>
+        </w:trPr>
+        <w:tc>
+          <w:tcPr>
+            <w:tcW w:w="2112" w:type="dxa"/>
+            <w:tcBorders>
+              <w:top w:val="single" w:sz="4" w:space="0" w:color="auto"/>
+              <w:left w:val="single" w:sz="4" w:space="0" w:color="auto"/>
+              <w:bottom w:val="single" w:sz="4" w:space="0" w:color="auto"/>
+              <w:right w:val="single" w:sz="4" w:space="0" w:color="auto"/>
+            </w:tcBorders>
+            <w:hideMark/>
+          </w:tcPr>
+          <w:p>
+            <w:pPr>
+              <w:jc w:val="center"/>
+            </w:pPr>
+            <w:r>
+              <w:t xml:space="preserve">Public </w:t>
+            </w:r>
+          </w:p>
+        </w:tc>
+        <w:tc>
+          <w:tcPr>
+            <w:tcW w:w="3193" w:type="dxa"/>
+            <w:tcBorders>
+              <w:top w:val="single" w:sz="4" w:space="0" w:color="auto"/>
+              <w:left w:val="single" w:sz="4" w:space="0" w:color="auto"/>
+              <w:bottom w:val="single" w:sz="4" w:space="0" w:color="auto"/>
+              <w:right w:val="single" w:sz="4" w:space="0" w:color="auto"/>
+            </w:tcBorders>
+            <w:hideMark/>
+          </w:tcPr>
+          <w:p>
+            <w:pPr>
+              <w:jc w:val="center"/>
+            </w:pPr>
+            <w:r>
+              <w:t>Private</w:t>
+            </w:r>
+          </w:p>
+        </w:tc>
+      </w:tr>
+      <w:tr>
+        <w:trPr>
+          <w:trHeight w:val="1259"/>
+        </w:trPr>
+        <w:tc>
+          <w:tcPr>
+            <w:tcW w:w="2112" w:type="dxa"/>
+            <w:tcBorders>
+              <w:top w:val="single" w:sz="4" w:space="0" w:color="auto"/>
+              <w:left w:val="single" w:sz="4" w:space="0" w:color="auto"/>
+              <w:bottom w:val="single" w:sz="4" w:space="0" w:color="auto"/>
+              <w:right w:val="single" w:sz="4" w:space="0" w:color="auto"/>
+            </w:tcBorders>
+            <w:hideMark/>
+          </w:tcPr>
+          <w:p>
+            <w:pPr>
+              <w:pStyle w:val="ListParagraph"/>
+              <w:numPr>
+                <w:ilvl w:val="0"/>
+                <w:numId w:val="17"/>
+              </w:numPr>
+            </w:pPr>
+            <w:r>
+              <w:t xml:space="preserve">Static </w:t>
+            </w:r>
+            <w:proofErr w:type="spellStart"/>
+            <w:r>
+              <w:t>ColliderMeasurer</w:t>
+            </w:r>
+            <w:proofErr w:type="spellEnd"/>
+            <w:r>
+              <w:t xml:space="preserve"> Instance</w:t>
+            </w:r>
+          </w:p>
+          <w:p>
+            <w:pPr>
+              <w:pStyle w:val="ListParagraph"/>
+              <w:numPr>
+                <w:ilvl w:val="0"/>
+                <w:numId w:val="17"/>
+              </w:numPr>
+            </w:pPr>
+            <w:r>
+              <w:t>Vector3 Measure(Mesh mesh)</w:t>
+            </w:r>
+          </w:p>
+        </w:tc>
+        <w:tc>
+          <w:tcPr>
+            <w:tcW w:w="3193" w:type="dxa"/>
+            <w:tcBorders>
+              <w:top w:val="single" w:sz="4" w:space="0" w:color="auto"/>
+              <w:left w:val="single" w:sz="4" w:space="0" w:color="auto"/>
+              <w:bottom w:val="single" w:sz="4" w:space="0" w:color="auto"/>
+              <w:right w:val="single" w:sz="4" w:space="0" w:color="auto"/>
+            </w:tcBorders>
+          </w:tcPr>
+          <w:p>
+            <w:pPr>
+              <w:pStyle w:val="ListParagraph"/>
+              <w:numPr>
+                <w:ilvl w:val="0"/>
+                <w:numId w:val="17"/>
+              </w:numPr>
+              <w:jc w:val="both"/>
+            </w:pPr>
+            <w:proofErr w:type="spellStart"/>
+            <w:r>
+              <w:t>MeshFilter</w:t>
+            </w:r>
+            <w:proofErr w:type="spellEnd"/>
+            <w:r>
+              <w:t xml:space="preserve"> </w:t>
+            </w:r>
+            <w:proofErr w:type="spellStart"/>
+            <w:r>
+              <w:t>meshfilter</w:t>
+            </w:r>
+            <w:proofErr w:type="spellEnd"/>
+          </w:p>
+          <w:p>
+            <w:pPr>
+              <w:pStyle w:val="ListParagraph"/>
+              <w:numPr>
+                <w:ilvl w:val="0"/>
+                <w:numId w:val="17"/>
+              </w:numPr>
+              <w:jc w:val="both"/>
+            </w:pPr>
+            <w:r>
+              <w:t>Awake()</w:t>
+            </w:r>
+          </w:p>
+          <w:p>
+            <w:pPr>
+              <w:pStyle w:val="ListParagraph"/>
+              <w:numPr>
+                <w:ilvl w:val="0"/>
+                <w:numId w:val="17"/>
+              </w:numPr>
+              <w:jc w:val="both"/>
+            </w:pPr>
+            <w:r>
+              <w:t>Start()</w:t>
+            </w:r>
+          </w:p>
+          <w:p>
+            <w:pPr>
+              <w:pStyle w:val="ListParagraph"/>
+              <w:numPr>
+                <w:ilvl w:val="0"/>
+                <w:numId w:val="17"/>
+              </w:numPr>
+              <w:jc w:val="both"/>
+            </w:pPr>
+            <w:proofErr w:type="spellStart"/>
+            <w:r>
+              <w:t>onValidate</w:t>
+            </w:r>
+            <w:proofErr w:type="spellEnd"/>
+            <w:r>
+              <w:t>()</w:t>
+            </w:r>
+          </w:p>
+        </w:tc>
+      </w:tr>
+    </w:tbl>
+    <w:p>
+      <w:pPr>
+        <w:ind w:left="360"/>
+      </w:pPr>
+    </w:p>
+    <w:tbl>
+      <w:tblPr>
+        <w:tblW w:w="0" w:type="auto"/>
+        <w:tblBorders>
+          <w:top w:val="single" w:sz="4" w:space="0" w:color="auto"/>
+          <w:left w:val="single" w:sz="4" w:space="0" w:color="auto"/>
+          <w:bottom w:val="single" w:sz="4" w:space="0" w:color="auto"/>
+          <w:right w:val="single" w:sz="4" w:space="0" w:color="auto"/>
+          <w:insideH w:val="single" w:sz="4" w:space="0" w:color="auto"/>
+          <w:insideV w:val="single" w:sz="4" w:space="0" w:color="auto"/>
+        </w:tblBorders>
+        <w:tblLook w:val="04A0" w:firstRow="1" w:lastRow="0" w:firstColumn="1" w:lastColumn="0" w:noHBand="0" w:noVBand="1"/>
+      </w:tblPr>
+      <w:tblGrid>
+        <w:gridCol w:w="2923"/>
+        <w:gridCol w:w="3193"/>
+      </w:tblGrid>
+      <w:tr>
+        <w:trPr>
+          <w:trHeight w:val="521"/>
+        </w:trPr>
+        <w:tc>
+          <w:tcPr>
+            <w:tcW w:w="5305" w:type="dxa"/>
+            <w:gridSpan w:val="2"/>
+            <w:tcBorders>
+              <w:top w:val="single" w:sz="4" w:space="0" w:color="auto"/>
+              <w:left w:val="single" w:sz="4" w:space="0" w:color="auto"/>
+              <w:bottom w:val="single" w:sz="4" w:space="0" w:color="auto"/>
+              <w:right w:val="single" w:sz="4" w:space="0" w:color="auto"/>
+            </w:tcBorders>
+            <w:hideMark/>
+          </w:tcPr>
+          <w:p>
+            <w:pPr>
+              <w:jc w:val="center"/>
+            </w:pPr>
+            <w:r>
+              <w:t>Game Menu</w:t>
+            </w:r>
+          </w:p>
+        </w:tc>
+      </w:tr>
+      <w:tr>
+        <w:trPr>
+          <w:trHeight w:val="350"/>
+        </w:trPr>
+        <w:tc>
+          <w:tcPr>
+            <w:tcW w:w="2112" w:type="dxa"/>
+            <w:tcBorders>
+              <w:top w:val="single" w:sz="4" w:space="0" w:color="auto"/>
+              <w:left w:val="single" w:sz="4" w:space="0" w:color="auto"/>
+              <w:bottom w:val="single" w:sz="4" w:space="0" w:color="auto"/>
+              <w:right w:val="single" w:sz="4" w:space="0" w:color="auto"/>
+            </w:tcBorders>
+            <w:hideMark/>
+          </w:tcPr>
+          <w:p>
+            <w:pPr>
+              <w:jc w:val="center"/>
+            </w:pPr>
+            <w:r>
+              <w:t xml:space="preserve">Public </w:t>
+            </w:r>
+          </w:p>
+        </w:tc>
+        <w:tc>
+          <w:tcPr>
+            <w:tcW w:w="3193" w:type="dxa"/>
+            <w:tcBorders>
+              <w:top w:val="single" w:sz="4" w:space="0" w:color="auto"/>
+              <w:left w:val="single" w:sz="4" w:space="0" w:color="auto"/>
+              <w:bottom w:val="single" w:sz="4" w:space="0" w:color="auto"/>
+              <w:right w:val="single" w:sz="4" w:space="0" w:color="auto"/>
+            </w:tcBorders>
+            <w:hideMark/>
+          </w:tcPr>
+          <w:p>
+            <w:pPr>
+              <w:jc w:val="center"/>
+            </w:pPr>
+            <w:r>
+              <w:t>Private</w:t>
+            </w:r>
+          </w:p>
+        </w:tc>
+      </w:tr>
+      <w:tr>
+        <w:trPr>
+          <w:trHeight w:val="1259"/>
+        </w:trPr>
+        <w:tc>
+          <w:tcPr>
+            <w:tcW w:w="2112" w:type="dxa"/>
+            <w:tcBorders>
+              <w:top w:val="single" w:sz="4" w:space="0" w:color="auto"/>
+              <w:left w:val="single" w:sz="4" w:space="0" w:color="auto"/>
+              <w:bottom w:val="single" w:sz="4" w:space="0" w:color="auto"/>
+              <w:right w:val="single" w:sz="4" w:space="0" w:color="auto"/>
+            </w:tcBorders>
+            <w:hideMark/>
+          </w:tcPr>
+          <w:p>
+            <w:pPr>
+              <w:pStyle w:val="ListParagraph"/>
+              <w:numPr>
+                <w:ilvl w:val="0"/>
+                <w:numId w:val="17"/>
+              </w:numPr>
+            </w:pPr>
+            <w:proofErr w:type="spellStart"/>
+            <w:r>
+              <w:t>GameObject</w:t>
+            </w:r>
+            <w:proofErr w:type="spellEnd"/>
+            <w:r>
+              <w:t xml:space="preserve"> menu</w:t>
+            </w:r>
+          </w:p>
+          <w:p>
+            <w:pPr>
+              <w:pStyle w:val="ListParagraph"/>
+              <w:numPr>
+                <w:ilvl w:val="0"/>
+                <w:numId w:val="17"/>
+              </w:numPr>
+            </w:pPr>
+            <w:proofErr w:type="spellStart"/>
+            <w:r>
+              <w:t>InputActionProperty</w:t>
+            </w:r>
+            <w:proofErr w:type="spellEnd"/>
+            <w:r>
+              <w:t xml:space="preserve"> </w:t>
+            </w:r>
+            <w:proofErr w:type="spellStart"/>
+            <w:r>
+              <w:t>showButton</w:t>
+            </w:r>
+            <w:proofErr w:type="spellEnd"/>
+          </w:p>
+          <w:p>
+            <w:pPr>
+              <w:pStyle w:val="ListParagraph"/>
+              <w:numPr>
+                <w:ilvl w:val="0"/>
+                <w:numId w:val="17"/>
+              </w:numPr>
+            </w:pPr>
+            <w:r>
+              <w:t>Transform head</w:t>
+            </w:r>
+          </w:p>
+          <w:p>
+            <w:pPr>
+              <w:pStyle w:val="ListParagraph"/>
+              <w:numPr>
+                <w:ilvl w:val="0"/>
+                <w:numId w:val="17"/>
+              </w:numPr>
+            </w:pPr>
+            <w:r>
+              <w:t xml:space="preserve">Float </w:t>
+            </w:r>
+            <w:proofErr w:type="spellStart"/>
+            <w:r>
+              <w:t>spawnDistance</w:t>
+            </w:r>
+            <w:proofErr w:type="spellEnd"/>
+          </w:p>
+        </w:tc>
+        <w:tc>
+          <w:tcPr>
+            <w:tcW w:w="3193" w:type="dxa"/>
+            <w:tcBorders>
+              <w:top w:val="single" w:sz="4" w:space="0" w:color="auto"/>
+              <w:left w:val="single" w:sz="4" w:space="0" w:color="auto"/>
+              <w:bottom w:val="single" w:sz="4" w:space="0" w:color="auto"/>
+              <w:right w:val="single" w:sz="4" w:space="0" w:color="auto"/>
+            </w:tcBorders>
+          </w:tcPr>
+          <w:p>
+            <w:pPr>
+              <w:pStyle w:val="ListParagraph"/>
+              <w:numPr>
+                <w:ilvl w:val="0"/>
+                <w:numId w:val="17"/>
+              </w:numPr>
+              <w:jc w:val="both"/>
+            </w:pPr>
+            <w:r>
+              <w:t>Update()</w:t>
+            </w:r>
+          </w:p>
+        </w:tc>
+      </w:tr>
+    </w:tbl>
+    <w:p>
+      <w:pPr>
+        <w:ind w:left="360"/>
+      </w:pPr>
+    </w:p>
     <w:p>
       <w:pPr>
         <w:pStyle w:val="Heading1"/>
@@ -575,11 +6596,11 @@
           <w:lang w:val="ga-IE"/>
         </w:rPr>
       </w:pPr>
-      <w:bookmarkStart w:id="1" w:name="_Toc54713657"/>
+      <w:bookmarkStart w:id="2" w:name="_Toc54713657"/>
       <w:r>
         <w:t>References</w:t>
       </w:r>
-      <w:bookmarkEnd w:id="1"/>
+      <w:bookmarkEnd w:id="2"/>
     </w:p>
     <w:p>
       <w:pPr>
@@ -1123,6 +7144,119 @@
     </w:lvl>
   </w:abstractNum>
   <w:abstractNum w:abstractNumId="2" w15:restartNumberingAfterBreak="0">
+    <w:nsid w:val="1B7921B7"/>
+    <w:multiLevelType w:val="hybridMultilevel"/>
+    <w:tmpl w:val="BECE5CA0"/>
+    <w:lvl w:ilvl="0" w:tplc="18090005">
+      <w:start w:val="1"/>
+      <w:numFmt w:val="bullet"/>
+      <w:lvlText w:val=""/>
+      <w:lvlJc w:val="left"/>
+      <w:pPr>
+        <w:ind w:left="720" w:hanging="360"/>
+      </w:pPr>
+      <w:rPr>
+        <w:rFonts w:ascii="Wingdings" w:hAnsi="Wingdings" w:hint="default"/>
+      </w:rPr>
+    </w:lvl>
+    <w:lvl w:ilvl="1" w:tplc="18090003" w:tentative="1">
+      <w:start w:val="1"/>
+      <w:numFmt w:val="bullet"/>
+      <w:lvlText w:val="o"/>
+      <w:lvlJc w:val="left"/>
+      <w:pPr>
+        <w:ind w:left="1440" w:hanging="360"/>
+      </w:pPr>
+      <w:rPr>
+        <w:rFonts w:ascii="Courier New" w:hAnsi="Courier New" w:cs="Courier New" w:hint="default"/>
+      </w:rPr>
+    </w:lvl>
+    <w:lvl w:ilvl="2" w:tplc="18090005" w:tentative="1">
+      <w:start w:val="1"/>
+      <w:numFmt w:val="bullet"/>
+      <w:lvlText w:val=""/>
+      <w:lvlJc w:val="left"/>
+      <w:pPr>
+        <w:ind w:left="2160" w:hanging="360"/>
+      </w:pPr>
+      <w:rPr>
+        <w:rFonts w:ascii="Wingdings" w:hAnsi="Wingdings" w:hint="default"/>
+      </w:rPr>
+    </w:lvl>
+    <w:lvl w:ilvl="3" w:tplc="18090001" w:tentative="1">
+      <w:start w:val="1"/>
+      <w:numFmt w:val="bullet"/>
+      <w:lvlText w:val=""/>
+      <w:lvlJc w:val="left"/>
+      <w:pPr>
+        <w:ind w:left="2880" w:hanging="360"/>
+      </w:pPr>
+      <w:rPr>
+        <w:rFonts w:ascii="Symbol" w:hAnsi="Symbol" w:hint="default"/>
+      </w:rPr>
+    </w:lvl>
+    <w:lvl w:ilvl="4" w:tplc="18090003" w:tentative="1">
+      <w:start w:val="1"/>
+      <w:numFmt w:val="bullet"/>
+      <w:lvlText w:val="o"/>
+      <w:lvlJc w:val="left"/>
+      <w:pPr>
+        <w:ind w:left="3600" w:hanging="360"/>
+      </w:pPr>
+      <w:rPr>
+        <w:rFonts w:ascii="Courier New" w:hAnsi="Courier New" w:cs="Courier New" w:hint="default"/>
+      </w:rPr>
+    </w:lvl>
+    <w:lvl w:ilvl="5" w:tplc="18090005" w:tentative="1">
+      <w:start w:val="1"/>
+      <w:numFmt w:val="bullet"/>
+      <w:lvlText w:val=""/>
+      <w:lvlJc w:val="left"/>
+      <w:pPr>
+        <w:ind w:left="4320" w:hanging="360"/>
+      </w:pPr>
+      <w:rPr>
+        <w:rFonts w:ascii="Wingdings" w:hAnsi="Wingdings" w:hint="default"/>
+      </w:rPr>
+    </w:lvl>
+    <w:lvl w:ilvl="6" w:tplc="18090001" w:tentative="1">
+      <w:start w:val="1"/>
+      <w:numFmt w:val="bullet"/>
+      <w:lvlText w:val=""/>
+      <w:lvlJc w:val="left"/>
+      <w:pPr>
+        <w:ind w:left="5040" w:hanging="360"/>
+      </w:pPr>
+      <w:rPr>
+        <w:rFonts w:ascii="Symbol" w:hAnsi="Symbol" w:hint="default"/>
+      </w:rPr>
+    </w:lvl>
+    <w:lvl w:ilvl="7" w:tplc="18090003" w:tentative="1">
+      <w:start w:val="1"/>
+      <w:numFmt w:val="bullet"/>
+      <w:lvlText w:val="o"/>
+      <w:lvlJc w:val="left"/>
+      <w:pPr>
+        <w:ind w:left="5760" w:hanging="360"/>
+      </w:pPr>
+      <w:rPr>
+        <w:rFonts w:ascii="Courier New" w:hAnsi="Courier New" w:cs="Courier New" w:hint="default"/>
+      </w:rPr>
+    </w:lvl>
+    <w:lvl w:ilvl="8" w:tplc="18090005" w:tentative="1">
+      <w:start w:val="1"/>
+      <w:numFmt w:val="bullet"/>
+      <w:lvlText w:val=""/>
+      <w:lvlJc w:val="left"/>
+      <w:pPr>
+        <w:ind w:left="6480" w:hanging="360"/>
+      </w:pPr>
+      <w:rPr>
+        <w:rFonts w:ascii="Wingdings" w:hAnsi="Wingdings" w:hint="default"/>
+      </w:rPr>
+    </w:lvl>
+  </w:abstractNum>
+  <w:abstractNum w:abstractNumId="3" w15:restartNumberingAfterBreak="0">
     <w:nsid w:val="270E02DC"/>
     <w:multiLevelType w:val="multilevel"/>
     <w:tmpl w:val="E236DFDC"/>
@@ -1271,7 +7405,93 @@
       </w:rPr>
     </w:lvl>
   </w:abstractNum>
-  <w:abstractNum w:abstractNumId="3" w15:restartNumberingAfterBreak="0">
+  <w:abstractNum w:abstractNumId="4" w15:restartNumberingAfterBreak="0">
+    <w:nsid w:val="2AAC405D"/>
+    <w:multiLevelType w:val="multilevel"/>
+    <w:tmpl w:val="572A7E38"/>
+    <w:lvl w:ilvl="0">
+      <w:start w:val="1"/>
+      <w:numFmt w:val="decimal"/>
+      <w:lvlText w:val="%1."/>
+      <w:lvlJc w:val="left"/>
+      <w:pPr>
+        <w:ind w:left="360" w:hanging="360"/>
+      </w:pPr>
+    </w:lvl>
+    <w:lvl w:ilvl="1">
+      <w:start w:val="1"/>
+      <w:numFmt w:val="decimal"/>
+      <w:lvlText w:val="%1.%2."/>
+      <w:lvlJc w:val="left"/>
+      <w:pPr>
+        <w:ind w:left="1152" w:hanging="432"/>
+      </w:pPr>
+    </w:lvl>
+    <w:lvl w:ilvl="2">
+      <w:start w:val="1"/>
+      <w:numFmt w:val="decimal"/>
+      <w:lvlText w:val="%3.1.1"/>
+      <w:lvlJc w:val="left"/>
+      <w:pPr>
+        <w:ind w:left="1224" w:hanging="504"/>
+      </w:pPr>
+    </w:lvl>
+    <w:lvl w:ilvl="3">
+      <w:start w:val="1"/>
+      <w:numFmt w:val="decimal"/>
+      <w:lvlText w:val="%1.%2.%3.%4."/>
+      <w:lvlJc w:val="left"/>
+      <w:pPr>
+        <w:ind w:left="1728" w:hanging="648"/>
+      </w:pPr>
+    </w:lvl>
+    <w:lvl w:ilvl="4">
+      <w:start w:val="1"/>
+      <w:numFmt w:val="decimal"/>
+      <w:lvlText w:val="%1.%2.%3.%4.%5."/>
+      <w:lvlJc w:val="left"/>
+      <w:pPr>
+        <w:ind w:left="2232" w:hanging="792"/>
+      </w:pPr>
+    </w:lvl>
+    <w:lvl w:ilvl="5">
+      <w:start w:val="1"/>
+      <w:numFmt w:val="decimal"/>
+      <w:lvlText w:val="%1.%2.%3.%4.%5.%6."/>
+      <w:lvlJc w:val="left"/>
+      <w:pPr>
+        <w:ind w:left="2736" w:hanging="936"/>
+      </w:pPr>
+    </w:lvl>
+    <w:lvl w:ilvl="6">
+      <w:start w:val="1"/>
+      <w:numFmt w:val="decimal"/>
+      <w:lvlText w:val="%1.%2.%3.%4.%5.%6.%7."/>
+      <w:lvlJc w:val="left"/>
+      <w:pPr>
+        <w:ind w:left="3240" w:hanging="1080"/>
+      </w:pPr>
+    </w:lvl>
+    <w:lvl w:ilvl="7">
+      <w:start w:val="1"/>
+      <w:numFmt w:val="decimal"/>
+      <w:lvlText w:val="%1.%2.%3.%4.%5.%6.%7.%8."/>
+      <w:lvlJc w:val="left"/>
+      <w:pPr>
+        <w:ind w:left="3744" w:hanging="1224"/>
+      </w:pPr>
+    </w:lvl>
+    <w:lvl w:ilvl="8">
+      <w:start w:val="1"/>
+      <w:numFmt w:val="decimal"/>
+      <w:lvlText w:val="%1.%2.%3.%4.%5.%6.%7.%8.%9."/>
+      <w:lvlJc w:val="left"/>
+      <w:pPr>
+        <w:ind w:left="4320" w:hanging="1440"/>
+      </w:pPr>
+    </w:lvl>
+  </w:abstractNum>
+  <w:abstractNum w:abstractNumId="5" w15:restartNumberingAfterBreak="0">
     <w:nsid w:val="2C1A1CE6"/>
     <w:multiLevelType w:val="multilevel"/>
     <w:tmpl w:val="BAC0F534"/>
@@ -1420,7 +7640,7 @@
       </w:rPr>
     </w:lvl>
   </w:abstractNum>
-  <w:abstractNum w:abstractNumId="4" w15:restartNumberingAfterBreak="0">
+  <w:abstractNum w:abstractNumId="6" w15:restartNumberingAfterBreak="0">
     <w:nsid w:val="3A726288"/>
     <w:multiLevelType w:val="multilevel"/>
     <w:tmpl w:val="A6520288"/>
@@ -1569,7 +7789,7 @@
       </w:rPr>
     </w:lvl>
   </w:abstractNum>
-  <w:abstractNum w:abstractNumId="5" w15:restartNumberingAfterBreak="0">
+  <w:abstractNum w:abstractNumId="7" w15:restartNumberingAfterBreak="0">
     <w:nsid w:val="3E481F8E"/>
     <w:multiLevelType w:val="multilevel"/>
     <w:tmpl w:val="BD9697B2"/>
@@ -1718,7 +7938,7 @@
       </w:rPr>
     </w:lvl>
   </w:abstractNum>
-  <w:abstractNum w:abstractNumId="6" w15:restartNumberingAfterBreak="0">
+  <w:abstractNum w:abstractNumId="8" w15:restartNumberingAfterBreak="0">
     <w:nsid w:val="3F3F18EB"/>
     <w:multiLevelType w:val="multilevel"/>
     <w:tmpl w:val="2D3E19D8"/>
@@ -1867,7 +8087,7 @@
       </w:rPr>
     </w:lvl>
   </w:abstractNum>
-  <w:abstractNum w:abstractNumId="7" w15:restartNumberingAfterBreak="0">
+  <w:abstractNum w:abstractNumId="9" w15:restartNumberingAfterBreak="0">
     <w:nsid w:val="41477993"/>
     <w:multiLevelType w:val="multilevel"/>
     <w:tmpl w:val="7EFE3D28"/>
@@ -2016,7 +8236,128 @@
       </w:rPr>
     </w:lvl>
   </w:abstractNum>
-  <w:abstractNum w:abstractNumId="8" w15:restartNumberingAfterBreak="0">
+  <w:abstractNum w:abstractNumId="10" w15:restartNumberingAfterBreak="0">
+    <w:nsid w:val="48971823"/>
+    <w:multiLevelType w:val="multilevel"/>
+    <w:tmpl w:val="BAAAA5F8"/>
+    <w:lvl w:ilvl="0">
+      <w:start w:val="1"/>
+      <w:numFmt w:val="decimal"/>
+      <w:lvlText w:val="%1."/>
+      <w:lvlJc w:val="left"/>
+      <w:pPr>
+        <w:ind w:left="720" w:hanging="360"/>
+      </w:pPr>
+      <w:rPr>
+        <w:rFonts w:hint="default"/>
+      </w:rPr>
+    </w:lvl>
+    <w:lvl w:ilvl="1">
+      <w:start w:val="1"/>
+      <w:numFmt w:val="decimal"/>
+      <w:isLgl/>
+      <w:lvlText w:val="%1.%2."/>
+      <w:lvlJc w:val="left"/>
+      <w:pPr>
+        <w:ind w:left="720" w:hanging="360"/>
+      </w:pPr>
+      <w:rPr>
+        <w:rFonts w:hint="default"/>
+      </w:rPr>
+    </w:lvl>
+    <w:lvl w:ilvl="2">
+      <w:start w:val="1"/>
+      <w:numFmt w:val="decimal"/>
+      <w:isLgl/>
+      <w:lvlText w:val="%1.%2.%3."/>
+      <w:lvlJc w:val="left"/>
+      <w:pPr>
+        <w:ind w:left="1080" w:hanging="720"/>
+      </w:pPr>
+      <w:rPr>
+        <w:rFonts w:hint="default"/>
+      </w:rPr>
+    </w:lvl>
+    <w:lvl w:ilvl="3">
+      <w:start w:val="1"/>
+      <w:numFmt w:val="decimal"/>
+      <w:isLgl/>
+      <w:lvlText w:val="%1.%2.%3.%4."/>
+      <w:lvlJc w:val="left"/>
+      <w:pPr>
+        <w:ind w:left="1080" w:hanging="720"/>
+      </w:pPr>
+      <w:rPr>
+        <w:rFonts w:hint="default"/>
+      </w:rPr>
+    </w:lvl>
+    <w:lvl w:ilvl="4">
+      <w:start w:val="1"/>
+      <w:numFmt w:val="decimal"/>
+      <w:isLgl/>
+      <w:lvlText w:val="%1.%2.%3.%4.%5."/>
+      <w:lvlJc w:val="left"/>
+      <w:pPr>
+        <w:ind w:left="1440" w:hanging="1080"/>
+      </w:pPr>
+      <w:rPr>
+        <w:rFonts w:hint="default"/>
+      </w:rPr>
+    </w:lvl>
+    <w:lvl w:ilvl="5">
+      <w:start w:val="1"/>
+      <w:numFmt w:val="decimal"/>
+      <w:isLgl/>
+      <w:lvlText w:val="%1.%2.%3.%4.%5.%6."/>
+      <w:lvlJc w:val="left"/>
+      <w:pPr>
+        <w:ind w:left="1440" w:hanging="1080"/>
+      </w:pPr>
+      <w:rPr>
+        <w:rFonts w:hint="default"/>
+      </w:rPr>
+    </w:lvl>
+    <w:lvl w:ilvl="6">
+      <w:start w:val="1"/>
+      <w:numFmt w:val="decimal"/>
+      <w:isLgl/>
+      <w:lvlText w:val="%1.%2.%3.%4.%5.%6.%7."/>
+      <w:lvlJc w:val="left"/>
+      <w:pPr>
+        <w:ind w:left="1800" w:hanging="1440"/>
+      </w:pPr>
+      <w:rPr>
+        <w:rFonts w:hint="default"/>
+      </w:rPr>
+    </w:lvl>
+    <w:lvl w:ilvl="7">
+      <w:start w:val="1"/>
+      <w:numFmt w:val="decimal"/>
+      <w:isLgl/>
+      <w:lvlText w:val="%1.%2.%3.%4.%5.%6.%7.%8."/>
+      <w:lvlJc w:val="left"/>
+      <w:pPr>
+        <w:ind w:left="1800" w:hanging="1440"/>
+      </w:pPr>
+      <w:rPr>
+        <w:rFonts w:hint="default"/>
+      </w:rPr>
+    </w:lvl>
+    <w:lvl w:ilvl="8">
+      <w:start w:val="1"/>
+      <w:numFmt w:val="decimal"/>
+      <w:isLgl/>
+      <w:lvlText w:val="%1.%2.%3.%4.%5.%6.%7.%8.%9."/>
+      <w:lvlJc w:val="left"/>
+      <w:pPr>
+        <w:ind w:left="2160" w:hanging="1800"/>
+      </w:pPr>
+      <w:rPr>
+        <w:rFonts w:hint="default"/>
+      </w:rPr>
+    </w:lvl>
+  </w:abstractNum>
+  <w:abstractNum w:abstractNumId="11" w15:restartNumberingAfterBreak="0">
     <w:nsid w:val="48C1466A"/>
     <w:multiLevelType w:val="hybridMultilevel"/>
     <w:tmpl w:val="2B722B16"/>
@@ -2102,7 +8443,7 @@
       </w:pPr>
     </w:lvl>
   </w:abstractNum>
-  <w:abstractNum w:abstractNumId="9" w15:restartNumberingAfterBreak="0">
+  <w:abstractNum w:abstractNumId="12" w15:restartNumberingAfterBreak="0">
     <w:nsid w:val="5EA53BDE"/>
     <w:multiLevelType w:val="multilevel"/>
     <w:tmpl w:val="E4504F12"/>
@@ -2251,7 +8592,7 @@
       </w:rPr>
     </w:lvl>
   </w:abstractNum>
-  <w:abstractNum w:abstractNumId="10" w15:restartNumberingAfterBreak="0">
+  <w:abstractNum w:abstractNumId="13" w15:restartNumberingAfterBreak="0">
     <w:nsid w:val="62E37CC6"/>
     <w:multiLevelType w:val="multilevel"/>
     <w:tmpl w:val="02583AB6"/>
@@ -2391,7 +8732,7 @@
       </w:rPr>
     </w:lvl>
   </w:abstractNum>
-  <w:abstractNum w:abstractNumId="11" w15:restartNumberingAfterBreak="0">
+  <w:abstractNum w:abstractNumId="14" w15:restartNumberingAfterBreak="0">
     <w:nsid w:val="638B1BF4"/>
     <w:multiLevelType w:val="multilevel"/>
     <w:tmpl w:val="273A3D06"/>
@@ -2540,7 +8881,120 @@
       </w:rPr>
     </w:lvl>
   </w:abstractNum>
-  <w:abstractNum w:abstractNumId="12" w15:restartNumberingAfterBreak="0">
+  <w:abstractNum w:abstractNumId="15" w15:restartNumberingAfterBreak="0">
+    <w:nsid w:val="71424123"/>
+    <w:multiLevelType w:val="hybridMultilevel"/>
+    <w:tmpl w:val="ED0EF1FE"/>
+    <w:lvl w:ilvl="0" w:tplc="18090005">
+      <w:start w:val="1"/>
+      <w:numFmt w:val="bullet"/>
+      <w:lvlText w:val=""/>
+      <w:lvlJc w:val="left"/>
+      <w:pPr>
+        <w:ind w:left="1440" w:hanging="360"/>
+      </w:pPr>
+      <w:rPr>
+        <w:rFonts w:ascii="Wingdings" w:hAnsi="Wingdings" w:hint="default"/>
+      </w:rPr>
+    </w:lvl>
+    <w:lvl w:ilvl="1" w:tplc="18090003" w:tentative="1">
+      <w:start w:val="1"/>
+      <w:numFmt w:val="bullet"/>
+      <w:lvlText w:val="o"/>
+      <w:lvlJc w:val="left"/>
+      <w:pPr>
+        <w:ind w:left="2160" w:hanging="360"/>
+      </w:pPr>
+      <w:rPr>
+        <w:rFonts w:ascii="Courier New" w:hAnsi="Courier New" w:cs="Courier New" w:hint="default"/>
+      </w:rPr>
+    </w:lvl>
+    <w:lvl w:ilvl="2" w:tplc="18090005" w:tentative="1">
+      <w:start w:val="1"/>
+      <w:numFmt w:val="bullet"/>
+      <w:lvlText w:val=""/>
+      <w:lvlJc w:val="left"/>
+      <w:pPr>
+        <w:ind w:left="2880" w:hanging="360"/>
+      </w:pPr>
+      <w:rPr>
+        <w:rFonts w:ascii="Wingdings" w:hAnsi="Wingdings" w:hint="default"/>
+      </w:rPr>
+    </w:lvl>
+    <w:lvl w:ilvl="3" w:tplc="18090001" w:tentative="1">
+      <w:start w:val="1"/>
+      <w:numFmt w:val="bullet"/>
+      <w:lvlText w:val=""/>
+      <w:lvlJc w:val="left"/>
+      <w:pPr>
+        <w:ind w:left="3600" w:hanging="360"/>
+      </w:pPr>
+      <w:rPr>
+        <w:rFonts w:ascii="Symbol" w:hAnsi="Symbol" w:hint="default"/>
+      </w:rPr>
+    </w:lvl>
+    <w:lvl w:ilvl="4" w:tplc="18090003" w:tentative="1">
+      <w:start w:val="1"/>
+      <w:numFmt w:val="bullet"/>
+      <w:lvlText w:val="o"/>
+      <w:lvlJc w:val="left"/>
+      <w:pPr>
+        <w:ind w:left="4320" w:hanging="360"/>
+      </w:pPr>
+      <w:rPr>
+        <w:rFonts w:ascii="Courier New" w:hAnsi="Courier New" w:cs="Courier New" w:hint="default"/>
+      </w:rPr>
+    </w:lvl>
+    <w:lvl w:ilvl="5" w:tplc="18090005" w:tentative="1">
+      <w:start w:val="1"/>
+      <w:numFmt w:val="bullet"/>
+      <w:lvlText w:val=""/>
+      <w:lvlJc w:val="left"/>
+      <w:pPr>
+        <w:ind w:left="5040" w:hanging="360"/>
+      </w:pPr>
+      <w:rPr>
+        <w:rFonts w:ascii="Wingdings" w:hAnsi="Wingdings" w:hint="default"/>
+      </w:rPr>
+    </w:lvl>
+    <w:lvl w:ilvl="6" w:tplc="18090001" w:tentative="1">
+      <w:start w:val="1"/>
+      <w:numFmt w:val="bullet"/>
+      <w:lvlText w:val=""/>
+      <w:lvlJc w:val="left"/>
+      <w:pPr>
+        <w:ind w:left="5760" w:hanging="360"/>
+      </w:pPr>
+      <w:rPr>
+        <w:rFonts w:ascii="Symbol" w:hAnsi="Symbol" w:hint="default"/>
+      </w:rPr>
+    </w:lvl>
+    <w:lvl w:ilvl="7" w:tplc="18090003" w:tentative="1">
+      <w:start w:val="1"/>
+      <w:numFmt w:val="bullet"/>
+      <w:lvlText w:val="o"/>
+      <w:lvlJc w:val="left"/>
+      <w:pPr>
+        <w:ind w:left="6480" w:hanging="360"/>
+      </w:pPr>
+      <w:rPr>
+        <w:rFonts w:ascii="Courier New" w:hAnsi="Courier New" w:cs="Courier New" w:hint="default"/>
+      </w:rPr>
+    </w:lvl>
+    <w:lvl w:ilvl="8" w:tplc="18090005" w:tentative="1">
+      <w:start w:val="1"/>
+      <w:numFmt w:val="bullet"/>
+      <w:lvlText w:val=""/>
+      <w:lvlJc w:val="left"/>
+      <w:pPr>
+        <w:ind w:left="7200" w:hanging="360"/>
+      </w:pPr>
+      <w:rPr>
+        <w:rFonts w:ascii="Wingdings" w:hAnsi="Wingdings" w:hint="default"/>
+      </w:rPr>
+    </w:lvl>
+  </w:abstractNum>
+  <w:abstractNum w:abstractNumId="16" w15:restartNumberingAfterBreak="0">
     <w:nsid w:val="74967EE5"/>
     <w:multiLevelType w:val="multilevel"/>
     <w:tmpl w:val="C1B26516"/>
@@ -2690,7 +9144,7 @@
     </w:lvl>
   </w:abstractNum>
   <w:num w:numId="1" w16cid:durableId="42796026">
-    <w:abstractNumId w:val="5"/>
+    <w:abstractNumId w:val="7"/>
   </w:num>
   <w:num w:numId="2" w16cid:durableId="1012417756">
     <w:abstractNumId w:val="1"/>
@@ -2699,34 +9153,73 @@
     <w:abstractNumId w:val="0"/>
   </w:num>
   <w:num w:numId="4" w16cid:durableId="481389286">
-    <w:abstractNumId w:val="2"/>
+    <w:abstractNumId w:val="3"/>
   </w:num>
   <w:num w:numId="5" w16cid:durableId="1495678382">
+    <w:abstractNumId w:val="12"/>
+  </w:num>
+  <w:num w:numId="6" w16cid:durableId="6029621">
+    <w:abstractNumId w:val="16"/>
+  </w:num>
+  <w:num w:numId="7" w16cid:durableId="261688730">
+    <w:abstractNumId w:val="5"/>
+  </w:num>
+  <w:num w:numId="8" w16cid:durableId="2100904441">
+    <w:abstractNumId w:val="6"/>
+  </w:num>
+  <w:num w:numId="9" w16cid:durableId="545022886">
+    <w:abstractNumId w:val="8"/>
+  </w:num>
+  <w:num w:numId="10" w16cid:durableId="783963064">
+    <w:abstractNumId w:val="14"/>
+  </w:num>
+  <w:num w:numId="11" w16cid:durableId="258947930">
     <w:abstractNumId w:val="9"/>
   </w:num>
-  <w:num w:numId="6" w16cid:durableId="6029621">
-    <w:abstractNumId w:val="12"/>
+  <w:num w:numId="12" w16cid:durableId="662204516">
+    <w:abstractNumId w:val="13"/>
   </w:num>
-  <w:num w:numId="7" w16cid:durableId="261688730">
-    <w:abstractNumId w:val="3"/>
-  </w:num>
-  <w:num w:numId="8" w16cid:durableId="2100904441">
-    <w:abstractNumId w:val="4"/>
-  </w:num>
-  <w:num w:numId="9" w16cid:durableId="545022886">
-    <w:abstractNumId w:val="6"/>
-  </w:num>
-  <w:num w:numId="10" w16cid:durableId="783963064">
+  <w:num w:numId="13" w16cid:durableId="1903370636">
     <w:abstractNumId w:val="11"/>
   </w:num>
-  <w:num w:numId="11" w16cid:durableId="258947930">
-    <w:abstractNumId w:val="7"/>
-  </w:num>
-  <w:num w:numId="12" w16cid:durableId="662204516">
+  <w:num w:numId="14" w16cid:durableId="1141268720">
     <w:abstractNumId w:val="10"/>
   </w:num>
-  <w:num w:numId="13" w16cid:durableId="1903370636">
-    <w:abstractNumId w:val="8"/>
+  <w:num w:numId="15" w16cid:durableId="1216508401">
+    <w:abstractNumId w:val="15"/>
+  </w:num>
+  <w:num w:numId="16" w16cid:durableId="144706097">
+    <w:abstractNumId w:val="4"/>
+    <w:lvlOverride w:ilvl="0">
+      <w:startOverride w:val="1"/>
+    </w:lvlOverride>
+    <w:lvlOverride w:ilvl="1">
+      <w:startOverride w:val="1"/>
+    </w:lvlOverride>
+    <w:lvlOverride w:ilvl="2">
+      <w:startOverride w:val="1"/>
+    </w:lvlOverride>
+    <w:lvlOverride w:ilvl="3">
+      <w:startOverride w:val="1"/>
+    </w:lvlOverride>
+    <w:lvlOverride w:ilvl="4">
+      <w:startOverride w:val="1"/>
+    </w:lvlOverride>
+    <w:lvlOverride w:ilvl="5">
+      <w:startOverride w:val="1"/>
+    </w:lvlOverride>
+    <w:lvlOverride w:ilvl="6">
+      <w:startOverride w:val="1"/>
+    </w:lvlOverride>
+    <w:lvlOverride w:ilvl="7">
+      <w:startOverride w:val="1"/>
+    </w:lvlOverride>
+    <w:lvlOverride w:ilvl="8">
+      <w:startOverride w:val="1"/>
+    </w:lvlOverride>
+  </w:num>
+  <w:num w:numId="17" w16cid:durableId="851144571">
+    <w:abstractNumId w:val="2"/>
   </w:num>
 </w:numbering>
 </file>
@@ -3518,6 +10011,22 @@
       <w:ind w:left="480"/>
     </w:pPr>
   </w:style>
+  <w:style w:type="paragraph" w:styleId="ListParagraph">
+    <w:name w:val="List Paragraph"/>
+    <w:basedOn w:val="Normal"/>
+    <w:uiPriority w:val="34"/>
+    <w:qFormat/>
+    <w:rsid w:val="00C95663"/>
+    <w:pPr>
+      <w:ind w:left="720"/>
+      <w:contextualSpacing/>
+    </w:pPr>
+  </w:style>
+  <w:style w:type="character" w:customStyle="1" w:styleId="normaltextrun">
+    <w:name w:val="normaltextrun"/>
+    <w:basedOn w:val="DefaultParagraphFont"/>
+    <w:rsid w:val="004D0E07"/>
+  </w:style>
 </w:styles>
 </file>
 
@@ -3817,12 +10326,6 @@
 </file>
 
 <file path=customXml/item1.xml><?xml version="1.0" encoding="utf-8"?>
-<p:properties xmlns:p="http://schemas.microsoft.com/office/2006/metadata/properties" xmlns:xsi="http://www.w3.org/2001/XMLSchema-instance" xmlns:pc="http://schemas.microsoft.com/office/infopath/2007/PartnerControls">
-  <documentManagement/>
-</p:properties>
-</file>
-
-<file path=customXml/item2.xml><?xml version="1.0" encoding="utf-8"?>
 <?mso-contentType ?>
 <FormTemplates xmlns="http://schemas.microsoft.com/sharepoint/v3/contenttype/forms">
   <Display>DocumentLibraryForm</Display>
@@ -3831,11 +10334,13 @@
 </FormTemplates>
 </file>
 
-<file path=customXml/item3.xml><?xml version="1.0" encoding="utf-8"?>
-<b:Sources xmlns:b="http://schemas.openxmlformats.org/officeDocument/2006/bibliography" xmlns="http://schemas.openxmlformats.org/officeDocument/2006/bibliography" SelectedStyle="\APASixthEditionOfficeOnline.xsl" StyleName="APA" Version="6"/>
+<file path=customXml/item2.xml><?xml version="1.0" encoding="utf-8"?>
+<p:properties xmlns:p="http://schemas.microsoft.com/office/2006/metadata/properties" xmlns:xsi="http://www.w3.org/2001/XMLSchema-instance" xmlns:pc="http://schemas.microsoft.com/office/infopath/2007/PartnerControls">
+  <documentManagement/>
+</p:properties>
 </file>
 
-<file path=customXml/item4.xml><?xml version="1.0" encoding="utf-8"?>
+<file path=customXml/item3.xml><?xml version="1.0" encoding="utf-8"?>
 <ct:contentTypeSchema xmlns:ct="http://schemas.microsoft.com/office/2006/metadata/contentType" xmlns:ma="http://schemas.microsoft.com/office/2006/metadata/properties/metaAttributes" ct:_="" ma:_="" ma:contentTypeName="Document" ma:contentTypeID="0x010100B4B3963D136B89489C303B1F134CDEFE" ma:contentTypeVersion="0" ma:contentTypeDescription="Create a new document." ma:contentTypeScope="" ma:versionID="026fdfc35e331994e9a8b4247b4178a8">
   <xsd:schema xmlns:xsd="http://www.w3.org/2001/XMLSchema" xmlns:xs="http://www.w3.org/2001/XMLSchema" xmlns:p="http://schemas.microsoft.com/office/2006/metadata/properties" targetNamespace="http://schemas.microsoft.com/office/2006/metadata/properties" ma:root="true" ma:fieldsID="b80b5e096eff2bc8f947cf8b52ef8442">
     <xsd:element name="properties">
@@ -3949,7 +10454,19 @@
 </ct:contentTypeSchema>
 </file>
 
+<file path=customXml/item4.xml><?xml version="1.0" encoding="utf-8"?>
+<b:Sources xmlns:b="http://schemas.openxmlformats.org/officeDocument/2006/bibliography" xmlns="http://schemas.openxmlformats.org/officeDocument/2006/bibliography" SelectedStyle="\APASixthEditionOfficeOnline.xsl" StyleName="APA" Version="6"/>
+</file>
+
 <file path=customXml/itemProps1.xml><?xml version="1.0" encoding="utf-8"?>
+<ds:datastoreItem xmlns:ds="http://schemas.openxmlformats.org/officeDocument/2006/customXml" ds:itemID="{53CEE206-AAC0-4B67-96AF-4DDD537A33D8}">
+  <ds:schemaRefs>
+    <ds:schemaRef ds:uri="http://schemas.microsoft.com/sharepoint/v3/contenttype/forms"/>
+  </ds:schemaRefs>
+</ds:datastoreItem>
+</file>
+
+<file path=customXml/itemProps2.xml><?xml version="1.0" encoding="utf-8"?>
 <ds:datastoreItem xmlns:ds="http://schemas.openxmlformats.org/officeDocument/2006/customXml" ds:itemID="{50B215B7-DC8C-407A-A062-4B1D685F3E22}">
   <ds:schemaRefs>
     <ds:schemaRef ds:uri="http://schemas.microsoft.com/office/2006/metadata/properties"/>
@@ -3958,23 +10475,7 @@
 </ds:datastoreItem>
 </file>
 
-<file path=customXml/itemProps2.xml><?xml version="1.0" encoding="utf-8"?>
-<ds:datastoreItem xmlns:ds="http://schemas.openxmlformats.org/officeDocument/2006/customXml" ds:itemID="{53CEE206-AAC0-4B67-96AF-4DDD537A33D8}">
-  <ds:schemaRefs>
-    <ds:schemaRef ds:uri="http://schemas.microsoft.com/sharepoint/v3/contenttype/forms"/>
-  </ds:schemaRefs>
-</ds:datastoreItem>
-</file>
-
 <file path=customXml/itemProps3.xml><?xml version="1.0" encoding="utf-8"?>
-<ds:datastoreItem xmlns:ds="http://schemas.openxmlformats.org/officeDocument/2006/customXml" ds:itemID="{233D1498-FC24-E143-AA3D-A1D97BF7BE0A}">
-  <ds:schemaRefs>
-    <ds:schemaRef ds:uri="http://schemas.openxmlformats.org/officeDocument/2006/bibliography"/>
-  </ds:schemaRefs>
-</ds:datastoreItem>
-</file>
-
-<file path=customXml/itemProps4.xml><?xml version="1.0" encoding="utf-8"?>
 <ds:datastoreItem xmlns:ds="http://schemas.openxmlformats.org/officeDocument/2006/customXml" ds:itemID="{307509E4-CEFD-4EA4-B4E2-DD85C972A378}">
   <ds:schemaRefs>
     <ds:schemaRef ds:uri="http://schemas.microsoft.com/office/2006/metadata/contentType"/>
@@ -3988,4 +10489,12 @@
     <ds:schemaRef ds:uri="http://schemas.microsoft.com/office/infopath/2007/PartnerControls"/>
   </ds:schemaRefs>
 </ds:datastoreItem>
+</file>
+
+<file path=customXml/itemProps4.xml><?xml version="1.0" encoding="utf-8"?>
+<ds:datastoreItem xmlns:ds="http://schemas.openxmlformats.org/officeDocument/2006/customXml" ds:itemID="{233D1498-FC24-E143-AA3D-A1D97BF7BE0A}">
+  <ds:schemaRefs>
+    <ds:schemaRef ds:uri="http://schemas.openxmlformats.org/officeDocument/2006/bibliography"/>
+  </ds:schemaRefs>
+</ds:datastoreItem>
 </file>